--- a/validation/SO-EPD-ICU-PR-0035.docx
+++ b/validation/SO-EPD-ICU-PR-0035.docx
@@ -4113,7 +4113,7 @@
       </w:pPr>
       <w:r>
         <w:tab/>
-        <w:t>Receive TM 1.1, Test connection report 17.2 and TM 1.7</w:t>
+        <w:t>Receive TM 1.1, Test connection report (17.2) and TM 1.7</w:t>
       </w:r>
     </w:p>
     <w:p>
@@ -4245,7 +4245,7 @@
       </w:pPr>
       <w:r>
         <w:tab/>
-        <w:t>Receive Test connection report 17.2 and TM 1.7 seqCtrl 2</w:t>
+        <w:t>Receive Test connection report (17.2) and TM 1.7 seqCtrl 2</w:t>
       </w:r>
     </w:p>
     <w:p>
@@ -4275,7 +4275,7 @@
       </w:pPr>
       <w:r>
         <w:tab/>
-        <w:t>Receive Test connection report 17.2</w:t>
+        <w:t>Receive Test connection report (17.2)</w:t>
       </w:r>
     </w:p>
     <w:p>
@@ -5121,7 +5121,7 @@
       </w:pPr>
       <w:r>
         <w:tab/>
-        <w:t>Receive Test connection report 17.2 and TM 1.7 seqCtrl 2</w:t>
+        <w:t>Receive Test connection report (17.2) and TM 1.7 seqCtrl 2</w:t>
       </w:r>
     </w:p>
     <w:p>
@@ -5151,7 +5151,7 @@
       </w:pPr>
       <w:r>
         <w:tab/>
-        <w:t>Receive Test connection report 17.2</w:t>
+        <w:t>Receive Test connection report (17.2)</w:t>
       </w:r>
     </w:p>
     <w:p>
@@ -5997,7 +5997,7 @@
       </w:pPr>
       <w:r>
         <w:tab/>
-        <w:t>Receive Test connection report 17.2 and TM 1.7 seqCtrl 2</w:t>
+        <w:t>Receive Test connection report (17.2) and TM 1.7 seqCtrl 2</w:t>
       </w:r>
     </w:p>
     <w:p>
@@ -6027,7 +6027,7 @@
       </w:pPr>
       <w:r>
         <w:tab/>
-        <w:t>Receive Test connection report 17.2</w:t>
+        <w:t>Receive Test connection report (17.2)</w:t>
       </w:r>
     </w:p>
     <w:p>
@@ -6873,7 +6873,7 @@
       </w:pPr>
       <w:r>
         <w:tab/>
-        <w:t>Receive Test connection report 17.2 and TM 1.7 seqCtrl 2</w:t>
+        <w:t>Receive Test connection report (17.2) and TM 1.7 seqCtrl 2</w:t>
       </w:r>
     </w:p>
     <w:p>
@@ -6903,7 +6903,7 @@
       </w:pPr>
       <w:r>
         <w:tab/>
-        <w:t>Receive Test connection report 17.2</w:t>
+        <w:t>Receive Test connection report (17.2)</w:t>
       </w:r>
     </w:p>
     <w:p>

--- a/validation/SO-EPD-ICU-PR-0035.docx
+++ b/validation/SO-EPD-ICU-PR-0035.docx
@@ -1262,13 +1262,13 @@
       <w:r>
         <w:drawing>
           <wp:inline distT="0" distB="0" distL="0" distR="0">
-            <wp:extent cx="2402006" cy="1453408"/>
-            <wp:docPr id="1" name="Imagen 1"/>
+            <wp:extent cx="5400000" cy="3143634"/>
+            <wp:docPr id="1" name="Figure 1"/>
             <a:graphic xmlns:a="http://schemas.openxmlformats.org/drawingml/2006/main">
               <a:graphicData uri="http://schemas.openxmlformats.org/drawingml/2006/picture">
                 <pic:pic xmlns:pic="http://schemas.openxmlformats.org/drawingml/2006/picture">
                   <pic:nvPicPr>
-                    <pic:cNvPr id="1" name="Scenario1.png"/>
+                    <pic:cNvPr id="1" name="SVS_images/Scenario1.png"/>
                     <pic:cNvPicPr/>
                   </pic:nvPicPr>
                   <pic:blipFill>
@@ -1280,7 +1280,7 @@
                   <pic:spPr>
                     <a:xfrm>
                       <a:off x="0" y="0"/>
-                      <a:ext cx="2418243" cy="1463233"/>
+                      <a:ext cx="5400000" cy="3143634"/>
                     </a:xfrm>
                     <a:prstGeom prst="rect">
                       <a:avLst/>
@@ -1296,14 +1296,6 @@
     </w:p>
     <w:p>
       <w:pPr>
-        <w:pStyle w:val="Caption"/>
-      </w:pPr>
-      <w:r>
-        <w:t>Figure 1: Test Scenario 1</w:t>
-      </w:r>
-    </w:p>
-    <w:p>
-      <w:pPr>
         <w:pStyle w:val="Heading3"/>
       </w:pPr>
       <w:r>
@@ -1387,13 +1379,13 @@
       <w:r>
         <w:drawing>
           <wp:inline distT="0" distB="0" distL="0" distR="0">
-            <wp:extent cx="2402006" cy="1453408"/>
-            <wp:docPr id="1" name="Imagen 1"/>
+            <wp:extent cx="5400000" cy="3176141"/>
+            <wp:docPr id="1" name="Figure 1"/>
             <a:graphic xmlns:a="http://schemas.openxmlformats.org/drawingml/2006/main">
               <a:graphicData uri="http://schemas.openxmlformats.org/drawingml/2006/picture">
                 <pic:pic xmlns:pic="http://schemas.openxmlformats.org/drawingml/2006/picture">
                   <pic:nvPicPr>
-                    <pic:cNvPr id="1" name="Scenario2.png"/>
+                    <pic:cNvPr id="1" name="SVS_images/Scenario2.png"/>
                     <pic:cNvPicPr/>
                   </pic:nvPicPr>
                   <pic:blipFill>
@@ -1405,7 +1397,7 @@
                   <pic:spPr>
                     <a:xfrm>
                       <a:off x="0" y="0"/>
-                      <a:ext cx="2418243" cy="1463233"/>
+                      <a:ext cx="5400000" cy="3176141"/>
                     </a:xfrm>
                     <a:prstGeom prst="rect">
                       <a:avLst/>
@@ -1421,14 +1413,6 @@
     </w:p>
     <w:p>
       <w:pPr>
-        <w:pStyle w:val="Caption"/>
-      </w:pPr>
-      <w:r>
-        <w:t>Figure 2: Test Scenario 2</w:t>
-      </w:r>
-    </w:p>
-    <w:p>
-      <w:pPr>
         <w:pStyle w:val="Heading3"/>
       </w:pPr>
       <w:r>
@@ -1568,13 +1552,13 @@
       <w:r>
         <w:drawing>
           <wp:inline distT="0" distB="0" distL="0" distR="0">
-            <wp:extent cx="2402006" cy="1453408"/>
-            <wp:docPr id="1" name="Imagen 1"/>
+            <wp:extent cx="5400000" cy="3802401"/>
+            <wp:docPr id="1" name="Figure 1"/>
             <a:graphic xmlns:a="http://schemas.openxmlformats.org/drawingml/2006/main">
               <a:graphicData uri="http://schemas.openxmlformats.org/drawingml/2006/picture">
                 <pic:pic xmlns:pic="http://schemas.openxmlformats.org/drawingml/2006/picture">
                   <pic:nvPicPr>
-                    <pic:cNvPr id="1" name="Scenario4.png"/>
+                    <pic:cNvPr id="1" name="SVS_images/Scenario4.png"/>
                     <pic:cNvPicPr/>
                   </pic:nvPicPr>
                   <pic:blipFill>
@@ -1586,7 +1570,7 @@
                   <pic:spPr>
                     <a:xfrm>
                       <a:off x="0" y="0"/>
-                      <a:ext cx="2418243" cy="1463233"/>
+                      <a:ext cx="5400000" cy="3802401"/>
                     </a:xfrm>
                     <a:prstGeom prst="rect">
                       <a:avLst/>
@@ -1602,14 +1586,6 @@
     </w:p>
     <w:p>
       <w:pPr>
-        <w:pStyle w:val="Caption"/>
-      </w:pPr>
-      <w:r>
-        <w:t>Figure 3: Test Scenario 4</w:t>
-      </w:r>
-    </w:p>
-    <w:p>
-      <w:pPr>
         <w:pStyle w:val="Heading3"/>
       </w:pPr>
       <w:r>
@@ -1705,13 +1681,13 @@
       <w:r>
         <w:drawing>
           <wp:inline distT="0" distB="0" distL="0" distR="0">
-            <wp:extent cx="2402006" cy="1453408"/>
-            <wp:docPr id="1" name="Imagen 1"/>
+            <wp:extent cx="5400000" cy="3299016"/>
+            <wp:docPr id="1" name="Figure 1"/>
             <a:graphic xmlns:a="http://schemas.openxmlformats.org/drawingml/2006/main">
               <a:graphicData uri="http://schemas.openxmlformats.org/drawingml/2006/picture">
                 <pic:pic xmlns:pic="http://schemas.openxmlformats.org/drawingml/2006/picture">
                   <pic:nvPicPr>
-                    <pic:cNvPr id="1" name="Scenario5.png"/>
+                    <pic:cNvPr id="1" name="SVS_images/Scenario5.png"/>
                     <pic:cNvPicPr/>
                   </pic:nvPicPr>
                   <pic:blipFill>
@@ -1723,7 +1699,7 @@
                   <pic:spPr>
                     <a:xfrm>
                       <a:off x="0" y="0"/>
-                      <a:ext cx="2418243" cy="1463233"/>
+                      <a:ext cx="5400000" cy="3299016"/>
                     </a:xfrm>
                     <a:prstGeom prst="rect">
                       <a:avLst/>
@@ -1736,14 +1712,6 @@
         </w:drawing>
       </w:r>
       <w:bookmarkEnd w:id="9"/>
-    </w:p>
-    <w:p>
-      <w:pPr>
-        <w:pStyle w:val="Caption"/>
-      </w:pPr>
-      <w:r>
-        <w:t>Figure 4: Test Scenario 5</w:t>
-      </w:r>
     </w:p>
     <w:p>
       <w:r>

--- a/validation/SO-EPD-ICU-PR-0035.docx
+++ b/validation/SO-EPD-ICU-PR-0035.docx
@@ -1296,6 +1296,14 @@
     </w:p>
     <w:p>
       <w:pPr>
+        <w:pStyle w:val="Caption"/>
+      </w:pPr>
+      <w:r>
+        <w:t>Figure 1: Test Scenario 1</w:t>
+      </w:r>
+    </w:p>
+    <w:p>
+      <w:pPr>
         <w:pStyle w:val="Heading3"/>
       </w:pPr>
       <w:r>
@@ -1380,7 +1388,7 @@
         <w:drawing>
           <wp:inline distT="0" distB="0" distL="0" distR="0">
             <wp:extent cx="5400000" cy="3176141"/>
-            <wp:docPr id="1" name="Figure 1"/>
+            <wp:docPr id="2" name="Figure 2"/>
             <a:graphic xmlns:a="http://schemas.openxmlformats.org/drawingml/2006/main">
               <a:graphicData uri="http://schemas.openxmlformats.org/drawingml/2006/picture">
                 <pic:pic xmlns:pic="http://schemas.openxmlformats.org/drawingml/2006/picture">
@@ -1413,6 +1421,14 @@
     </w:p>
     <w:p>
       <w:pPr>
+        <w:pStyle w:val="Caption"/>
+      </w:pPr>
+      <w:r>
+        <w:t>Figure 2: Test Scenario 2</w:t>
+      </w:r>
+    </w:p>
+    <w:p>
+      <w:pPr>
         <w:pStyle w:val="Heading3"/>
       </w:pPr>
       <w:r>
@@ -1553,7 +1569,7 @@
         <w:drawing>
           <wp:inline distT="0" distB="0" distL="0" distR="0">
             <wp:extent cx="5400000" cy="3802401"/>
-            <wp:docPr id="1" name="Figure 1"/>
+            <wp:docPr id="3" name="Figure 3"/>
             <a:graphic xmlns:a="http://schemas.openxmlformats.org/drawingml/2006/main">
               <a:graphicData uri="http://schemas.openxmlformats.org/drawingml/2006/picture">
                 <pic:pic xmlns:pic="http://schemas.openxmlformats.org/drawingml/2006/picture">
@@ -1586,6 +1602,14 @@
     </w:p>
     <w:p>
       <w:pPr>
+        <w:pStyle w:val="Caption"/>
+      </w:pPr>
+      <w:r>
+        <w:t>Figure 3: Test Scenario 4</w:t>
+      </w:r>
+    </w:p>
+    <w:p>
+      <w:pPr>
         <w:pStyle w:val="Heading3"/>
       </w:pPr>
       <w:r>
@@ -1682,7 +1706,7 @@
         <w:drawing>
           <wp:inline distT="0" distB="0" distL="0" distR="0">
             <wp:extent cx="5400000" cy="3299016"/>
-            <wp:docPr id="1" name="Figure 1"/>
+            <wp:docPr id="4" name="Figure 4"/>
             <a:graphic xmlns:a="http://schemas.openxmlformats.org/drawingml/2006/main">
               <a:graphicData uri="http://schemas.openxmlformats.org/drawingml/2006/picture">
                 <pic:pic xmlns:pic="http://schemas.openxmlformats.org/drawingml/2006/picture">
@@ -1712,6 +1736,14 @@
         </w:drawing>
       </w:r>
       <w:bookmarkEnd w:id="9"/>
+    </w:p>
+    <w:p>
+      <w:pPr>
+        <w:pStyle w:val="Caption"/>
+      </w:pPr>
+      <w:r>
+        <w:t>Figure 4: Test Scenario 5</w:t>
+      </w:r>
     </w:p>
     <w:p>
       <w:r>

--- a/validation/SO-EPD-ICU-PR-0035.docx
+++ b/validation/SO-EPD-ICU-PR-0035.docx
@@ -1,5 +1,5 @@
 
-<file path=word/document.xml><?xml version="1.0" encoding="utf-8"?>
+<file path=word\document.xml><?xml version="1.0" encoding="utf-8"?>
 <w:document xmlns:r="http://schemas.openxmlformats.org/officeDocument/2006/relationships" xmlns:wp="http://schemas.openxmlformats.org/drawingml/2006/wordprocessingDrawing" xmlns:w="http://schemas.openxmlformats.org/wordprocessingml/2006/main">
   <w:body>
     <w:p>
@@ -33,7 +33,7 @@
     </w:p>
     <w:p>
       <w:pPr>
-        <w:ind w:left="700" w:hanging="700"/>
+        <w:pStyle w:val="ADRD"/>
       </w:pPr>
       <w:bookmarkStart w:id="0" w:name="AD1"/>
       <w:r>
@@ -47,7 +47,7 @@
     </w:p>
     <w:p>
       <w:pPr>
-        <w:ind w:left="700" w:hanging="700"/>
+        <w:pStyle w:val="ADRD"/>
       </w:pPr>
       <w:bookmarkStart w:id="1" w:name="AD2"/>
       <w:r>
@@ -61,7 +61,7 @@
     </w:p>
     <w:p>
       <w:pPr>
-        <w:ind w:left="700" w:hanging="700"/>
+        <w:pStyle w:val="ADRD"/>
       </w:pPr>
       <w:bookmarkStart w:id="2" w:name="AD3"/>
       <w:r>
@@ -75,7 +75,7 @@
     </w:p>
     <w:p>
       <w:pPr>
-        <w:ind w:left="700" w:hanging="700"/>
+        <w:pStyle w:val="ADRD"/>
       </w:pPr>
       <w:bookmarkStart w:id="3" w:name="AD4"/>
       <w:r>
@@ -97,7 +97,7 @@
     </w:p>
     <w:p>
       <w:pPr>
-        <w:ind w:left="700" w:hanging="700"/>
+        <w:pStyle w:val="ADRD"/>
       </w:pPr>
       <w:bookmarkStart w:id="4" w:name="RD1"/>
       <w:r>
@@ -111,7 +111,7 @@
     </w:p>
     <w:p>
       <w:pPr>
-        <w:ind w:left="700" w:hanging="700"/>
+        <w:pStyle w:val="ADRD"/>
       </w:pPr>
       <w:bookmarkStart w:id="5" w:name="RD2"/>
       <w:r>
@@ -133,7 +133,7 @@
     </w:p>
     <w:p>
       <w:pPr>
-        <w:ind w:left="1000" w:hanging="1000"/>
+        <w:pStyle w:val="TDA"/>
       </w:pPr>
       <w:r>
         <w:t>ACK</w:t>
@@ -145,7 +145,7 @@
     </w:p>
     <w:p>
       <w:pPr>
-        <w:ind w:left="1000" w:hanging="1000"/>
+        <w:pStyle w:val="TDA"/>
       </w:pPr>
       <w:r>
         <w:t>AD</w:t>
@@ -157,7 +157,7 @@
     </w:p>
     <w:p>
       <w:pPr>
-        <w:ind w:left="1000" w:hanging="1000"/>
+        <w:pStyle w:val="TDA"/>
       </w:pPr>
       <w:r>
         <w:t>ASW</w:t>
@@ -169,7 +169,7 @@
     </w:p>
     <w:p>
       <w:pPr>
-        <w:ind w:left="1000" w:hanging="1000"/>
+        <w:pStyle w:val="TDA"/>
       </w:pPr>
       <w:r>
         <w:t>BSW</w:t>
@@ -181,7 +181,7 @@
     </w:p>
     <w:p>
       <w:pPr>
-        <w:ind w:left="1000" w:hanging="1000"/>
+        <w:pStyle w:val="TDA"/>
       </w:pPr>
       <w:r>
         <w:t>CDPU</w:t>
@@ -193,7 +193,7 @@
     </w:p>
     <w:p>
       <w:pPr>
-        <w:ind w:left="1000" w:hanging="1000"/>
+        <w:pStyle w:val="TDA"/>
       </w:pPr>
       <w:r>
         <w:t>CRC</w:t>
@@ -205,7 +205,7 @@
     </w:p>
     <w:p>
       <w:pPr>
-        <w:ind w:left="1000" w:hanging="1000"/>
+        <w:pStyle w:val="TDA"/>
       </w:pPr>
       <w:r>
         <w:t>EBB</w:t>
@@ -217,7 +217,7 @@
     </w:p>
     <w:p>
       <w:pPr>
-        <w:ind w:left="1000" w:hanging="1000"/>
+        <w:pStyle w:val="TDA"/>
       </w:pPr>
       <w:r>
         <w:t>EPD</w:t>
@@ -229,7 +229,7 @@
     </w:p>
     <w:p>
       <w:pPr>
-        <w:ind w:left="1000" w:hanging="1000"/>
+        <w:pStyle w:val="TDA"/>
       </w:pPr>
       <w:r>
         <w:t>EM</w:t>
@@ -241,7 +241,7 @@
     </w:p>
     <w:p>
       <w:pPr>
-        <w:ind w:left="1000" w:hanging="1000"/>
+        <w:pStyle w:val="TDA"/>
       </w:pPr>
       <w:r>
         <w:t>GSS</w:t>
@@ -253,7 +253,7 @@
     </w:p>
     <w:p>
       <w:pPr>
-        <w:ind w:left="1000" w:hanging="1000"/>
+        <w:pStyle w:val="TDA"/>
       </w:pPr>
       <w:r>
         <w:t>HW</w:t>
@@ -265,7 +265,7 @@
     </w:p>
     <w:p>
       <w:pPr>
-        <w:ind w:left="1000" w:hanging="1000"/>
+        <w:pStyle w:val="TDA"/>
       </w:pPr>
       <w:r>
         <w:t>ICOR</w:t>
@@ -277,7 +277,7 @@
     </w:p>
     <w:p>
       <w:pPr>
-        <w:ind w:left="1000" w:hanging="1000"/>
+        <w:pStyle w:val="TDA"/>
       </w:pPr>
       <w:r>
         <w:t>ICU</w:t>
@@ -289,7 +289,7 @@
     </w:p>
     <w:p>
       <w:pPr>
-        <w:ind w:left="1000" w:hanging="1000"/>
+        <w:pStyle w:val="TDA"/>
       </w:pPr>
       <w:r>
         <w:t>ICUSW</w:t>
@@ -301,7 +301,7 @@
     </w:p>
     <w:p>
       <w:pPr>
-        <w:ind w:left="1000" w:hanging="1000"/>
+        <w:pStyle w:val="TDA"/>
       </w:pPr>
       <w:r>
         <w:t>OSA</w:t>
@@ -313,7 +313,7 @@
     </w:p>
     <w:p>
       <w:pPr>
-        <w:ind w:left="1000" w:hanging="1000"/>
+        <w:pStyle w:val="TDA"/>
       </w:pPr>
       <w:r>
         <w:t>OSAPI</w:t>
@@ -325,7 +325,7 @@
     </w:p>
     <w:p>
       <w:pPr>
-        <w:ind w:left="1000" w:hanging="1000"/>
+        <w:pStyle w:val="TDA"/>
       </w:pPr>
       <w:r>
         <w:t>PC</w:t>
@@ -337,7 +337,7 @@
     </w:p>
     <w:p>
       <w:pPr>
-        <w:ind w:left="1000" w:hanging="1000"/>
+        <w:pStyle w:val="TDA"/>
       </w:pPr>
       <w:r>
         <w:t>RD</w:t>
@@ -349,7 +349,7 @@
     </w:p>
     <w:p>
       <w:pPr>
-        <w:ind w:left="1000" w:hanging="1000"/>
+        <w:pStyle w:val="TDA"/>
       </w:pPr>
       <w:r>
         <w:t>S/C</w:t>
@@ -361,7 +361,7 @@
     </w:p>
     <w:p>
       <w:pPr>
-        <w:ind w:left="1000" w:hanging="1000"/>
+        <w:pStyle w:val="TDA"/>
       </w:pPr>
       <w:r>
         <w:t>SpW</w:t>
@@ -373,7 +373,7 @@
     </w:p>
     <w:p>
       <w:pPr>
-        <w:ind w:left="1000" w:hanging="1000"/>
+        <w:pStyle w:val="TDA"/>
       </w:pPr>
       <w:r>
         <w:t>SVN</w:t>
@@ -385,7 +385,7 @@
     </w:p>
     <w:p>
       <w:pPr>
-        <w:ind w:left="1000" w:hanging="1000"/>
+        <w:pStyle w:val="TDA"/>
       </w:pPr>
       <w:r>
         <w:t>SW</w:t>
@@ -397,7 +397,7 @@
     </w:p>
     <w:p>
       <w:pPr>
-        <w:ind w:left="1000" w:hanging="1000"/>
+        <w:pStyle w:val="TDA"/>
       </w:pPr>
       <w:r>
         <w:t>TBC</w:t>
@@ -409,7 +409,7 @@
     </w:p>
     <w:p>
       <w:pPr>
-        <w:ind w:left="1000" w:hanging="1000"/>
+        <w:pStyle w:val="TDA"/>
       </w:pPr>
       <w:r>
         <w:t>TBD</w:t>
@@ -421,7 +421,7 @@
     </w:p>
     <w:p>
       <w:pPr>
-        <w:ind w:left="1000" w:hanging="1000"/>
+        <w:pStyle w:val="TDA"/>
       </w:pPr>
       <w:r>
         <w:t>TBW</w:t>
@@ -433,7 +433,7 @@
     </w:p>
     <w:p>
       <w:pPr>
-        <w:ind w:left="1000" w:hanging="1000"/>
+        <w:pStyle w:val="TDA"/>
       </w:pPr>
       <w:r>
         <w:t>TC</w:t>
@@ -445,7 +445,7 @@
     </w:p>
     <w:p>
       <w:pPr>
-        <w:ind w:left="1000" w:hanging="1000"/>
+        <w:pStyle w:val="TDA"/>
       </w:pPr>
       <w:r>
         <w:t>TM</w:t>
@@ -457,7 +457,7 @@
     </w:p>
     <w:p>
       <w:pPr>
-        <w:ind w:left="1000" w:hanging="1000"/>
+        <w:pStyle w:val="TDA"/>
       </w:pPr>
       <w:r>
         <w:t>UART</w:t>
@@ -17884,7 +17884,13 @@
 </w:document>
 </file>
 
-<file path=word/numbering.xml><?xml version="1.0" encoding="utf-8"?>
+<file path=word\fontTable.xml><?xml version="1.0" encoding="utf-8"?>
+<w:fonts xmlns:mc="http://schemas.openxmlformats.org/markup-compatibility/2006" xmlns:r="http://schemas.openxmlformats.org/officeDocument/2006/relationships" xmlns:w="http://schemas.openxmlformats.org/wordprocessingml/2006/main">
+  <w:font w:name="Calibri"/>
+</w:fonts>
+</file>
+
+<file path=word\numbering.xml><?xml version="1.0" encoding="utf-8"?>
 <w:numbering xmlns:mc="http://schemas.openxmlformats.org/markup-compatibility/2006" xmlns:aink="http://schemas.microsoft.com/office/drawing/2016/ink" xmlns:o="urn:schemas-microsoft-com:office:office" xmlns:r="http://schemas.openxmlformats.org/officeDocument/2006/relationships" xmlns:m="http://schemas.openxmlformats.org/officeDocument/2006/math" xmlns:v="urn:schemas-microsoft-com:vml" xmlns:wp="http://schemas.openxmlformats.org/drawingml/2006/wordprocessingDrawing" xmlns:w10="urn:schemas-microsoft-com:office:word" xmlns:w="http://schemas.openxmlformats.org/wordprocessingml/2006/main" xmlns:wpg="http://schemas.microsoft.com/office/word/2010/wordprocessingGroup" xmlns:wpi="http://schemas.microsoft.com/office/word/2010/wordprocessingInk" xmlns:wne="http://schemas.microsoft.com/office/word/2006/wordml" xmlns:wps="http://schemas.microsoft.com/office/word/2010/wordprocessingShape">
   <w:abstractNum w:abstractNumId="0">
     <w:multiLevelType w:val="multilevel"/>
@@ -18165,7 +18171,19 @@
 </w:numbering>
 </file>
 
-<file path=word/styles.xml><?xml version="1.0" encoding="utf-8"?>
+<file path=word\settings.xml><?xml version="1.0" encoding="utf-8"?>
+<w:settings xmlns:mc="http://schemas.openxmlformats.org/markup-compatibility/2006" xmlns:o="urn:schemas-microsoft-com:office:office" xmlns:r="http://schemas.openxmlformats.org/officeDocument/2006/relationships" xmlns:m="http://schemas.openxmlformats.org/officeDocument/2006/math" xmlns:v="urn:schemas-microsoft-com:vml" xmlns:w10="urn:schemas-microsoft-com:office:word" xmlns:w="http://schemas.openxmlformats.org/wordprocessingml/2006/main" xmlns:sl="http://schemas.openxmlformats.org/schemaLibrary/2006/main">
+  <w:defaultTabStop w:val="720"/>
+  <w:hyphenationZone w:val="425"/>
+  <w:characterSpacingControl w:val="doNotCompress"/>
+  <w:compat>
+    <w:compatSetting w:name="compatibilityMode" w:uri="http://schemas.microsoft.com/office/word" w:val="15"/>
+  </w:compat>
+  <w:clrSchemeMapping w:bg1="light1" w:t1="dark1" w:bg2="light2" w:t2="dark2" w:accent1="accent1" w:accent2="accent2" w:accent3="accent3" w:accent4="accent4" w:accent5="accent5" w:accent6="accent6" w:hyperlink="hyperlink" w:followedHyperlink="followedHyperlink"/>
+</w:settings>
+</file>
+
+<file path=word\styles.xml><?xml version="1.0" encoding="utf-8"?>
 <w:styles xmlns:mc="http://schemas.openxmlformats.org/markup-compatibility/2006" xmlns:r="http://schemas.openxmlformats.org/officeDocument/2006/relationships" xmlns:w="http://schemas.openxmlformats.org/wordprocessingml/2006/main">
   <w:docDefaults>
     <w:rPrDefault>
@@ -18231,14 +18249,6 @@
       <w:sz w:val="26"/>
       <w:szCs w:val="26"/>
     </w:rPr>
-  </w:style>
-  <w:style w:type="paragraph" w:styleId="ListParagraph">
-    <w:name w:val="List Paragraph"/>
-    <w:basedOn w:val="Normal"/>
-    <w:pPr>
-      <w:ind w:left="720"/>
-      <w:contextualSpacing/>
-    </w:pPr>
   </w:style>
   <w:style w:type="paragraph" w:styleId="Heading3">
     <w:name w:val="heading 3"/>
@@ -18312,10 +18322,24 @@
       <w:szCs w:val="18"/>
     </w:rPr>
   </w:style>
+  <w:style w:type="paragraph" w:styleId="ADRD">
+    <w:name w:val="AD + RD"/>
+    <w:basedOn w:val="Normal"/>
+    <w:pPr>
+      <w:ind w:left="700" w:hanging="700"/>
+    </w:pPr>
+  </w:style>
+  <w:style w:type="paragraph" w:styleId="TDA">
+    <w:name w:val="TermsDefinitionsAbbreviations"/>
+    <w:basedOn w:val="Normal"/>
+    <w:pPr>
+      <w:ind w:left="1000" w:hanging="1000"/>
+    </w:pPr>
+  </w:style>
 </w:styles>
 </file>
 
-<file path=word/theme/theme1.xml><?xml version="1.0" encoding="utf-8"?>
+<file path=word\theme\theme1.xml><?xml version="1.0" encoding="utf-8"?>
 <a:theme xmlns:a="http://schemas.openxmlformats.org/drawingml/2006/main" name="Office Theme">
   <a:themeElements>
     <a:clrScheme name="Office">

--- a/validation/SO-EPD-ICU-PR-0035.docx
+++ b/validation/SO-EPD-ICU-PR-0035.docx
@@ -7494,14 +7494,13 @@
     </w:p>
     <w:tbl>
       <w:tblPr>
-        <w:tblStyle w:val="TableGrid"/>
+        <w:tblStyle w:val="TableGridFirstRowShadow"/>
         <w:tblW w:w="5000" w:type="pct"/>
       </w:tblPr>
       <w:tr>
         <w:tc>
           <w:tcPr>
             <w:tcW w:w="2950" w:type="pct"/>
-            <w:shd w:val="clear" w:color="auto" w:fill="D8D8D8"/>
           </w:tcPr>
           <w:p>
             <w:r>
@@ -7515,7 +7514,6 @@
         <w:tc>
           <w:tcPr>
             <w:tcW w:w="1300" w:type="pct"/>
-            <w:shd w:val="clear" w:color="auto" w:fill="D8D8D8"/>
           </w:tcPr>
           <w:p>
             <w:r>
@@ -7529,7 +7527,6 @@
         <w:tc>
           <w:tcPr>
             <w:tcW w:w="750" w:type="pct"/>
-            <w:shd w:val="clear" w:color="auto" w:fill="D8D8D8"/>
           </w:tcPr>
           <w:p>
             <w:r>
@@ -9164,14 +9161,13 @@
     </w:p>
     <w:tbl>
       <w:tblPr>
-        <w:tblStyle w:val="TableGrid"/>
+        <w:tblStyle w:val="TableGridFirstRowShadow"/>
         <w:tblW w:w="5000" w:type="pct"/>
       </w:tblPr>
       <w:tr>
         <w:tc>
           <w:tcPr>
             <w:tcW w:w="750" w:type="pct"/>
-            <w:shd w:val="clear" w:color="auto" w:fill="D8D8D8"/>
           </w:tcPr>
           <w:p>
             <w:r>
@@ -9185,7 +9181,6 @@
         <w:tc>
           <w:tcPr>
             <w:tcW w:w="1300" w:type="pct"/>
-            <w:shd w:val="clear" w:color="auto" w:fill="D8D8D8"/>
           </w:tcPr>
           <w:p>
             <w:r>
@@ -9199,7 +9194,6 @@
         <w:tc>
           <w:tcPr>
             <w:tcW w:w="2950" w:type="pct"/>
-            <w:shd w:val="clear" w:color="auto" w:fill="D8D8D8"/>
           </w:tcPr>
           <w:p>
             <w:r>
@@ -18306,6 +18300,32 @@
         <w:insideV w:val="single" w:sz="4" w:space="0" w:color="auto"/>
       </w:tblBorders>
     </w:tblPr>
+  </w:style>
+  <w:style w:type="table" w:styleId="TableGridFirstRowShadow">
+    <w:name w:val="Table Grid First Row Shadow"/>
+    <w:basedOn w:val="TableGrid"/>
+    <w:tblStylePr w:type="firstRow">
+      <w:rPr>
+        <w:b/>
+        <w:bCs/>
+      </w:rPr>
+      <w:tcPr>
+        <w:shd w:val="clear" w:color="auto" w:fill="D8D8D8"/>
+      </w:tcPr>
+    </w:tblStylePr>
+  </w:style>
+  <w:style w:type="table" w:styleId="TableGridFirstRowColummShadow">
+    <w:name w:val="Table Grid First Row Columm Shadow"/>
+    <w:basedOn w:val="TableGridFirstRowShadow"/>
+    <w:tblStylePr w:type="firstCol">
+      <w:rPr>
+        <w:b/>
+        <w:bCs/>
+      </w:rPr>
+      <w:tcPr>
+        <w:shd w:val="clear" w:color="auto" w:fill="D8D8D8"/>
+      </w:tcPr>
+    </w:tblStylePr>
   </w:style>
   <w:style w:type="paragraph" w:styleId="Caption">
     <w:name w:val="caption"/>

--- a/validation/SO-EPD-ICU-PR-0035.docx
+++ b/validation/SO-EPD-ICU-PR-0035.docx
@@ -7192,7 +7192,7 @@
               <w:rPr>
                 <w:b/>
               </w:rPr>
-              <w:t>SRS Item</w:t>
+              <w:t>SVS Test Case</w:t>
             </w:r>
           </w:p>
         </w:tc>
@@ -7205,7 +7205,7 @@
               <w:rPr>
                 <w:b/>
               </w:rPr>
-              <w:t>SSS document</w:t>
+              <w:t>SRS document</w:t>
             </w:r>
           </w:p>
         </w:tc>
@@ -7218,7 +7218,7 @@
               <w:rPr>
                 <w:b/>
               </w:rPr>
-              <w:t>SSS Item</w:t>
+              <w:t>SRS Item</w:t>
             </w:r>
           </w:p>
         </w:tc>
@@ -9079,7 +9079,7 @@
               <w:rPr>
                 <w:b/>
               </w:rPr>
-              <w:t>SSS Item</w:t>
+              <w:t>SRS Item</w:t>
             </w:r>
           </w:p>
         </w:tc>
@@ -9092,7 +9092,7 @@
               <w:rPr>
                 <w:b/>
               </w:rPr>
-              <w:t>SSS document</w:t>
+              <w:t>SRS document</w:t>
             </w:r>
           </w:p>
         </w:tc>
@@ -9105,7 +9105,7 @@
               <w:rPr>
                 <w:b/>
               </w:rPr>
-              <w:t>SRS Item</w:t>
+              <w:t>SVS Test Case</w:t>
             </w:r>
           </w:p>
         </w:tc>
@@ -10786,7 +10786,7 @@
               <w:rPr>
                 <w:b/>
               </w:rPr>
-              <w:t>SSS Item</w:t>
+              <w:t>SRS Item</w:t>
             </w:r>
           </w:p>
         </w:tc>
@@ -10798,7 +10798,7 @@
               <w:rPr>
                 <w:b/>
               </w:rPr>
-              <w:t>SSS document</w:t>
+              <w:t>SRS document</w:t>
             </w:r>
           </w:p>
         </w:tc>

--- a/validation/SO-EPD-ICU-PR-0035.docx
+++ b/validation/SO-EPD-ICU-PR-0035.docx
@@ -818,30 +818,114 @@
         <w:t xml:space="preserve">GSS Host Unit (Windows PC). </w:t>
       </w:r>
       <w:r>
-        <w:t>Computer connected to the ICU which can send telecommands and receive telemetry to/from using the GSS software.</w:t>
-      </w:r>
-    </w:p>
-    <w:p>
-      <w:pPr>
-        <w:pStyle w:val="ListParagraph"/>
-        <w:numPr>
-          <w:ilvl w:val="0"/>
+        <w:t>Computer connected to the ICU which can send telecommands and receive telemetry to/from using the GSS software. Minimum Requirements:</w:t>
+      </w:r>
+    </w:p>
+    <w:p>
+      <w:pPr>
+        <w:pStyle w:val="ListParagraph"/>
+        <w:numPr>
+          <w:ilvl w:val="1"/>
           <w:numId w:val="3"/>
         </w:numPr>
       </w:pPr>
       <w:r>
-        <w:t>Minimum Requirements:</w:t>
-      </w:r>
-    </w:p>
-    <w:p>
-      <w:pPr>
-        <w:pStyle w:val="ListParagraph"/>
-        <w:numPr>
-          <w:ilvl w:val="0"/>
+        <w:t>Intel Core 2 Quad CPU @2.50 GHz</w:t>
+      </w:r>
+    </w:p>
+    <w:p>
+      <w:pPr>
+        <w:pStyle w:val="ListParagraph"/>
+        <w:numPr>
+          <w:ilvl w:val="1"/>
           <w:numId w:val="3"/>
         </w:numPr>
       </w:pPr>
       <w:r>
+        <w:t>2.00 GB RAM Memory</w:t>
+      </w:r>
+    </w:p>
+    <w:p>
+      <w:pPr>
+        <w:pStyle w:val="ListParagraph"/>
+        <w:numPr>
+          <w:ilvl w:val="1"/>
+          <w:numId w:val="3"/>
+        </w:numPr>
+      </w:pPr>
+      <w:r>
+        <w:t>Windows XP Service Pack 3</w:t>
+      </w:r>
+    </w:p>
+    <w:p>
+      <w:pPr>
+        <w:pStyle w:val="ListParagraph"/>
+        <w:numPr>
+          <w:ilvl w:val="1"/>
+          <w:numId w:val="3"/>
+        </w:numPr>
+      </w:pPr>
+      <w:r>
+        <w:t>5 USB Ports</w:t>
+      </w:r>
+    </w:p>
+    <w:p>
+      <w:pPr>
+        <w:pStyle w:val="ListParagraph"/>
+        <w:numPr>
+          <w:ilvl w:val="1"/>
+          <w:numId w:val="3"/>
+        </w:numPr>
+      </w:pPr>
+      <w:r>
+        <w:t>Notepad++</w:t>
+      </w:r>
+    </w:p>
+    <w:p>
+      <w:pPr>
+        <w:pStyle w:val="ListParagraph"/>
+        <w:numPr>
+          <w:ilvl w:val="0"/>
+          <w:numId w:val="3"/>
+        </w:numPr>
+      </w:pPr>
+      <w:r>
+        <w:rPr>
+          <w:b/>
+        </w:rPr>
+        <w:t xml:space="preserve">1 SpW-cable: SpaceWire cable. </w:t>
+      </w:r>
+      <w:r>
+        <w:t>Wire that connects SpW-Brick to ICU.</w:t>
+      </w:r>
+    </w:p>
+    <w:p>
+      <w:pPr>
+        <w:pStyle w:val="ListParagraph"/>
+        <w:numPr>
+          <w:ilvl w:val="0"/>
+          <w:numId w:val="3"/>
+        </w:numPr>
+      </w:pPr>
+      <w:r>
+        <w:rPr>
+          <w:b/>
+        </w:rPr>
+        <w:t xml:space="preserve">1 USB cable. </w:t>
+      </w:r>
+      <w:r>
+        <w:t>Wire that connects GSS Host Unit to SpW-Brick.</w:t>
+      </w:r>
+    </w:p>
+    <w:p>
+      <w:pPr>
+        <w:pStyle w:val="ListParagraph"/>
+        <w:numPr>
+          <w:ilvl w:val="0"/>
+          <w:numId w:val="3"/>
+        </w:numPr>
+      </w:pPr>
+      <w:r>
         <w:rPr>
           <w:b/>
         </w:rPr>
@@ -863,10 +947,10 @@
         <w:rPr>
           <w:b/>
         </w:rPr>
-        <w:t xml:space="preserve">1 SpW-cable: SpaceWire cable. </w:t>
-      </w:r>
-      <w:r>
-        <w:t>Wire that connects SpW-Brick to ICU.</w:t>
+        <w:t xml:space="preserve">STEP Harness. </w:t>
+      </w:r>
+      <w:r>
+        <w:t>Wire that connects STEP sensor unit (or equivalent emulator) to ICU. Required only in Scenario 4.</w:t>
       </w:r>
     </w:p>
     <w:p>
@@ -881,10 +965,10 @@
         <w:rPr>
           <w:b/>
         </w:rPr>
-        <w:t xml:space="preserve">1 USB cable. </w:t>
-      </w:r>
-      <w:r>
-        <w:t>Wire that connects GSS Host Unit to SpW-Brick.</w:t>
+        <w:t xml:space="preserve">HET-EPT-1 Harness. </w:t>
+      </w:r>
+      <w:r>
+        <w:t>Wire that connects HET-EPT-1 sensor unit (or equivalent emulator) to ICU. Required only in Scenario 4.</w:t>
       </w:r>
     </w:p>
     <w:p>
@@ -899,10 +983,10 @@
         <w:rPr>
           <w:b/>
         </w:rPr>
-        <w:t xml:space="preserve">STEP Harness. </w:t>
-      </w:r>
-      <w:r>
-        <w:t>Wire that connects STEP sensor unit (or equivalent emulator) to ICU. Required only in Scenario 4.</w:t>
+        <w:t xml:space="preserve">HET-EPT-2 Harness. </w:t>
+      </w:r>
+      <w:r>
+        <w:t>Wire that connects HET-EPT-2 sensor unit (or equivalent emulator) to ICU. Required only in Scenario 1 and 4.</w:t>
       </w:r>
     </w:p>
     <w:p>
@@ -917,10 +1001,10 @@
         <w:rPr>
           <w:b/>
         </w:rPr>
-        <w:t xml:space="preserve">HET-EPT-1 Harness. </w:t>
-      </w:r>
-      <w:r>
-        <w:t>Wire that connects HET-EPT-1 sensor unit (or equivalent emulator) to ICU. Required only in Scenario 4.</w:t>
+        <w:t xml:space="preserve">SIS Harness. </w:t>
+      </w:r>
+      <w:r>
+        <w:t>Wire that connects SIS sensor unit (or equivalent emulator) to ICU. Required only in Scenarios 1, 4 and 5.</w:t>
       </w:r>
     </w:p>
     <w:p>
@@ -935,10 +1019,10 @@
         <w:rPr>
           <w:b/>
         </w:rPr>
-        <w:t xml:space="preserve">HET-EPT-2 Harness. </w:t>
-      </w:r>
-      <w:r>
-        <w:t>Wire that connects HET-EPT-2 sensor unit (or equivalent emulator) to ICU. Required only in Scenario 1 and 4.</w:t>
+        <w:t xml:space="preserve">SUE Harness. </w:t>
+      </w:r>
+      <w:r>
+        <w:t>Wire that connects SUE to 3 ICU sensor unit interfaces (HET-EPT1, HET-EPT2 and STEP). Required only in Scenario 5.</w:t>
       </w:r>
     </w:p>
     <w:p>
@@ -953,42 +1037,6 @@
         <w:rPr>
           <w:b/>
         </w:rPr>
-        <w:t xml:space="preserve">SIS Harness. </w:t>
-      </w:r>
-      <w:r>
-        <w:t>Wire that connects SIS sensor unit (or equivalent emulator) to ICU. Required only in Scenarios 1, 4 and 5.</w:t>
-      </w:r>
-    </w:p>
-    <w:p>
-      <w:pPr>
-        <w:pStyle w:val="ListParagraph"/>
-        <w:numPr>
-          <w:ilvl w:val="0"/>
-          <w:numId w:val="3"/>
-        </w:numPr>
-      </w:pPr>
-      <w:r>
-        <w:rPr>
-          <w:b/>
-        </w:rPr>
-        <w:t xml:space="preserve">SUE Harness. </w:t>
-      </w:r>
-      <w:r>
-        <w:t>Wire that connects SUE to 3 ICU sensor unit interfaces (HET-EPT1, HET-EPT2 and STEP). Required only in Scenario 5.</w:t>
-      </w:r>
-    </w:p>
-    <w:p>
-      <w:pPr>
-        <w:pStyle w:val="ListParagraph"/>
-        <w:numPr>
-          <w:ilvl w:val="0"/>
-          <w:numId w:val="3"/>
-        </w:numPr>
-      </w:pPr>
-      <w:r>
-        <w:rPr>
-          <w:b/>
-        </w:rPr>
         <w:t xml:space="preserve">4 EPD Sensor Harness. </w:t>
       </w:r>
       <w:r>
@@ -1109,6 +1157,271 @@
       </w:r>
       <w:r>
         <w:t>To provide the power-on pulse and the power to the ICU</w:t>
+      </w:r>
+    </w:p>
+    <w:p>
+      <w:pPr>
+        <w:pStyle w:val="Heading2"/>
+      </w:pPr>
+      <w:r>
+        <w:t>Interfaces</w:t>
+      </w:r>
+    </w:p>
+    <w:p>
+      <w:r>
+        <w:rPr>
+          <w:b/>
+        </w:rPr>
+        <w:t>SpW</w:t>
+      </w:r>
+      <w:r>
+        <w:t>. Headers: CCSDS_TC, CCSDS_TM</w:t>
+      </w:r>
+    </w:p>
+    <w:p>
+      <w:r>
+        <w:t>SpaceWire Interface</w:t>
+      </w:r>
+    </w:p>
+    <w:p>
+      <w:r>
+        <w:rPr>
+          <w:b/>
+        </w:rPr>
+        <w:t>SpW TC</w:t>
+      </w:r>
+      <w:r>
+        <w:t>. Headers: DUMMY_TC, DUMMY_TM</w:t>
+      </w:r>
+    </w:p>
+    <w:p>
+      <w:r>
+        <w:t>SpaceWire timecodes Interface</w:t>
+      </w:r>
+    </w:p>
+    <w:p>
+      <w:r>
+        <w:rPr>
+          <w:b/>
+        </w:rPr>
+        <w:t>Manual</w:t>
+      </w:r>
+      <w:r>
+        <w:t>. Headers: DUMMY_TC, DUMMY_TM</w:t>
+      </w:r>
+    </w:p>
+    <w:p>
+      <w:r>
+        <w:t>Manual Interface used for manual steps</w:t>
+      </w:r>
+    </w:p>
+    <w:p>
+      <w:r>
+        <w:rPr>
+          <w:b/>
+        </w:rPr>
+        <w:t>STEP</w:t>
+      </w:r>
+      <w:r>
+        <w:t>. Headers: DUMMY_TC, DUMMY_TM</w:t>
+      </w:r>
+    </w:p>
+    <w:p>
+      <w:r>
+        <w:t>STEP (sensor 1)</w:t>
+      </w:r>
+    </w:p>
+    <w:p>
+      <w:r>
+        <w:rPr>
+          <w:b/>
+        </w:rPr>
+        <w:t>SIS</w:t>
+      </w:r>
+      <w:r>
+        <w:t>. Headers: DUMMY_TC, DUMMY_TM</w:t>
+      </w:r>
+    </w:p>
+    <w:p>
+      <w:r>
+        <w:t>SIS (sensor 2)</w:t>
+      </w:r>
+    </w:p>
+    <w:p>
+      <w:r>
+        <w:rPr>
+          <w:b/>
+        </w:rPr>
+        <w:t>HET-EPT1</w:t>
+      </w:r>
+      <w:r>
+        <w:t>. Headers: DUMMY_TC, DUMMY_TM</w:t>
+      </w:r>
+    </w:p>
+    <w:p>
+      <w:r>
+        <w:t>HET-EPT1 (sensor 3)</w:t>
+      </w:r>
+    </w:p>
+    <w:p>
+      <w:r>
+        <w:rPr>
+          <w:b/>
+        </w:rPr>
+        <w:t>HET-EPT2</w:t>
+      </w:r>
+      <w:r>
+        <w:t>. Headers: DUMMY_TC, DUMMY_TM</w:t>
+      </w:r>
+    </w:p>
+    <w:p>
+      <w:r>
+        <w:t>HET-EPT2 (sensor 4)</w:t>
+      </w:r>
+    </w:p>
+    <w:p>
+      <w:pPr>
+        <w:pStyle w:val="Heading2"/>
+      </w:pPr>
+      <w:r>
+        <w:t>Packet Configurations</w:t>
+      </w:r>
+    </w:p>
+    <w:p>
+      <w:r>
+        <w:rPr>
+          <w:b/>
+        </w:rPr>
+        <w:t>HK SID0</w:t>
+      </w:r>
+    </w:p>
+    <w:p>
+      <w:r>
+        <w:t>TM(3.25) HK SID0 must be filtered during all test campaign unless it is specified. Information must not be logged during all test campaign unless it is specified</w:t>
+      </w:r>
+    </w:p>
+    <w:p>
+      <w:r>
+        <w:rPr>
+          <w:b/>
+        </w:rPr>
+        <w:t>HK SID10</w:t>
+      </w:r>
+    </w:p>
+    <w:p>
+      <w:r>
+        <w:t>TM(3.25) HK SID10 must be filtered when ASW running unless it is specified. Information must not be logged during all test campaign unless it is specified</w:t>
+      </w:r>
+    </w:p>
+    <w:p>
+      <w:r>
+        <w:rPr>
+          <w:b/>
+        </w:rPr>
+        <w:t>HK SID100</w:t>
+      </w:r>
+    </w:p>
+    <w:p>
+      <w:r>
+        <w:t>TM(3.25) HK SID100 must be filtered when ASW running unless it is specified. Information must not be logged during all test campaign unless it is specified</w:t>
+      </w:r>
+    </w:p>
+    <w:p>
+      <w:r>
+        <w:rPr>
+          <w:b/>
+        </w:rPr>
+        <w:t>HK SID101</w:t>
+      </w:r>
+    </w:p>
+    <w:p>
+      <w:r>
+        <w:t>TM(3.25) HK SID101 must be filtered when ASW running unless it is specified. Information must not be logged during all test campaign unless it is specified</w:t>
+      </w:r>
+    </w:p>
+    <w:p>
+      <w:r>
+        <w:rPr>
+          <w:b/>
+        </w:rPr>
+        <w:t>HK SID110</w:t>
+      </w:r>
+    </w:p>
+    <w:p>
+      <w:r>
+        <w:t>TM(3.25) HK SID110 must be filtered when ASW running unless it is specified. Information must not be logged during all test campaign unless it is specified</w:t>
+      </w:r>
+    </w:p>
+    <w:p>
+      <w:pPr>
+        <w:pStyle w:val="Heading2"/>
+      </w:pPr>
+      <w:r>
+        <w:t>Actions</w:t>
+      </w:r>
+    </w:p>
+    <w:p>
+      <w:r>
+        <w:rPr>
+          <w:b/>
+        </w:rPr>
+        <w:t>SID100 counter is not increased</w:t>
+      </w:r>
+      <w:r>
+        <w:t>. Type: checking</w:t>
+      </w:r>
+    </w:p>
+    <w:p>
+      <w:r>
+        <w:t>Check TM(3.25) HK SID 100 counter is not increased</w:t>
+      </w:r>
+    </w:p>
+    <w:p>
+      <w:r>
+        <w:rPr>
+          <w:b/>
+        </w:rPr>
+        <w:t>SID100 counter is increased</w:t>
+      </w:r>
+      <w:r>
+        <w:t>. Type: checking</w:t>
+      </w:r>
+    </w:p>
+    <w:p>
+      <w:r>
+        <w:t>Check TM(3.25) HK SID 100 counter is increased for 30 seconds</w:t>
+      </w:r>
+    </w:p>
+    <w:p>
+      <w:r>
+        <w:rPr>
+          <w:b/>
+        </w:rPr>
+        <w:t>SID0 period is 5 seconds</w:t>
+      </w:r>
+      <w:r>
+        <w:t>. Type: checking</w:t>
+      </w:r>
+    </w:p>
+    <w:p>
+      <w:r>
+        <w:t>Check TM(3.25) HK SID 0 period for 5 seconds for 30 seconds</w:t>
+      </w:r>
+    </w:p>
+    <w:p>
+      <w:r>
+        <w:rPr>
+          <w:b/>
+        </w:rPr>
+        <w:t>SID0 period is 10 seconds</w:t>
+      </w:r>
+      <w:r>
+        <w:t>. Type: checking</w:t>
+      </w:r>
+    </w:p>
+    <w:p>
+      <w:r>
+        <w:t>Check TM(3.25) HK SID 0 period is 10 seconds for 30 seconds</w:t>
       </w:r>
     </w:p>
     <w:p>
@@ -1268,6 +1581,249 @@
       </w:r>
     </w:p>
     <w:p>
+      <w:r>
+        <w:rPr>
+          <w:b/>
+        </w:rPr>
+        <w:t>Interfaces:</w:t>
+      </w:r>
+    </w:p>
+    <w:p>
+      <w:pPr>
+        <w:pStyle w:val="ListParagraph"/>
+        <w:numPr>
+          <w:ilvl w:val="0"/>
+          <w:numId w:val="8"/>
+        </w:numPr>
+      </w:pPr>
+      <w:r>
+        <w:t>SpW</w:t>
+      </w:r>
+    </w:p>
+    <w:p>
+      <w:pPr>
+        <w:pStyle w:val="ListParagraph"/>
+        <w:numPr>
+          <w:ilvl w:val="0"/>
+          <w:numId w:val="8"/>
+        </w:numPr>
+      </w:pPr>
+      <w:r>
+        <w:t>SpW TC</w:t>
+      </w:r>
+    </w:p>
+    <w:p>
+      <w:pPr>
+        <w:pStyle w:val="ListParagraph"/>
+        <w:numPr>
+          <w:ilvl w:val="0"/>
+          <w:numId w:val="8"/>
+        </w:numPr>
+      </w:pPr>
+      <w:r>
+        <w:t>Manual</w:t>
+      </w:r>
+    </w:p>
+    <w:p>
+      <w:r>
+        <w:rPr>
+          <w:b/>
+        </w:rPr>
+        <w:t xml:space="preserve">Selected configurations: </w:t>
+      </w:r>
+    </w:p>
+    <w:p>
+      <w:pPr>
+        <w:pStyle w:val="ListParagraph"/>
+        <w:numPr>
+          <w:ilvl w:val="0"/>
+          <w:numId w:val="9"/>
+        </w:numPr>
+      </w:pPr>
+      <w:r>
+        <w:t xml:space="preserve">HK SID0. Filter Status: </w:t>
+      </w:r>
+      <w:r>
+        <w:rPr>
+          <w:i/>
+        </w:rPr>
+        <w:t>on</w:t>
+      </w:r>
+      <w:r>
+        <w:t xml:space="preserve">. Print status: </w:t>
+      </w:r>
+      <w:r>
+        <w:rPr>
+          <w:i/>
+        </w:rPr>
+        <w:t>off</w:t>
+      </w:r>
+    </w:p>
+    <w:p>
+      <w:pPr>
+        <w:pStyle w:val="ListParagraph"/>
+        <w:numPr>
+          <w:ilvl w:val="0"/>
+          <w:numId w:val="9"/>
+        </w:numPr>
+      </w:pPr>
+      <w:r>
+        <w:t xml:space="preserve">HK SID10. Filter Status: </w:t>
+      </w:r>
+      <w:r>
+        <w:rPr>
+          <w:i/>
+        </w:rPr>
+        <w:t>on</w:t>
+      </w:r>
+      <w:r>
+        <w:t xml:space="preserve">. Print status: </w:t>
+      </w:r>
+      <w:r>
+        <w:rPr>
+          <w:i/>
+        </w:rPr>
+        <w:t>off</w:t>
+      </w:r>
+    </w:p>
+    <w:p>
+      <w:pPr>
+        <w:pStyle w:val="ListParagraph"/>
+        <w:numPr>
+          <w:ilvl w:val="0"/>
+          <w:numId w:val="9"/>
+        </w:numPr>
+      </w:pPr>
+      <w:r>
+        <w:t xml:space="preserve">HK SID100. Filter Status: </w:t>
+      </w:r>
+      <w:r>
+        <w:rPr>
+          <w:i/>
+        </w:rPr>
+        <w:t>on</w:t>
+      </w:r>
+      <w:r>
+        <w:t xml:space="preserve">. Print status: </w:t>
+      </w:r>
+      <w:r>
+        <w:rPr>
+          <w:i/>
+        </w:rPr>
+        <w:t>off</w:t>
+      </w:r>
+    </w:p>
+    <w:p>
+      <w:pPr>
+        <w:pStyle w:val="ListParagraph"/>
+        <w:numPr>
+          <w:ilvl w:val="0"/>
+          <w:numId w:val="9"/>
+        </w:numPr>
+      </w:pPr>
+      <w:r>
+        <w:t xml:space="preserve">HK SID101. Filter Status: </w:t>
+      </w:r>
+      <w:r>
+        <w:rPr>
+          <w:i/>
+        </w:rPr>
+        <w:t>on</w:t>
+      </w:r>
+      <w:r>
+        <w:t xml:space="preserve">. Print status: </w:t>
+      </w:r>
+      <w:r>
+        <w:rPr>
+          <w:i/>
+        </w:rPr>
+        <w:t>off</w:t>
+      </w:r>
+    </w:p>
+    <w:p>
+      <w:pPr>
+        <w:pStyle w:val="ListParagraph"/>
+        <w:numPr>
+          <w:ilvl w:val="0"/>
+          <w:numId w:val="9"/>
+        </w:numPr>
+      </w:pPr>
+      <w:r>
+        <w:t xml:space="preserve">HK SID110. Filter Status: </w:t>
+      </w:r>
+      <w:r>
+        <w:rPr>
+          <w:i/>
+        </w:rPr>
+        <w:t>on</w:t>
+      </w:r>
+      <w:r>
+        <w:t xml:space="preserve">. Print status: </w:t>
+      </w:r>
+      <w:r>
+        <w:rPr>
+          <w:i/>
+        </w:rPr>
+        <w:t>off</w:t>
+      </w:r>
+    </w:p>
+    <w:p>
+      <w:r>
+        <w:rPr>
+          <w:b/>
+        </w:rPr>
+        <w:t xml:space="preserve">Supported actions: </w:t>
+      </w:r>
+    </w:p>
+    <w:p>
+      <w:pPr>
+        <w:pStyle w:val="ListParagraph"/>
+        <w:numPr>
+          <w:ilvl w:val="0"/>
+          <w:numId w:val="10"/>
+        </w:numPr>
+      </w:pPr>
+      <w:r>
+        <w:t>SID100 counter is not increased</w:t>
+      </w:r>
+    </w:p>
+    <w:p>
+      <w:pPr>
+        <w:pStyle w:val="ListParagraph"/>
+        <w:numPr>
+          <w:ilvl w:val="0"/>
+          <w:numId w:val="10"/>
+        </w:numPr>
+      </w:pPr>
+      <w:r>
+        <w:t>SID100 counter is increased</w:t>
+      </w:r>
+    </w:p>
+    <w:p>
+      <w:pPr>
+        <w:pStyle w:val="ListParagraph"/>
+        <w:numPr>
+          <w:ilvl w:val="0"/>
+          <w:numId w:val="10"/>
+        </w:numPr>
+      </w:pPr>
+      <w:r>
+        <w:t>SID0 period is 5 seconds</w:t>
+      </w:r>
+    </w:p>
+    <w:p>
+      <w:pPr>
+        <w:pStyle w:val="ListParagraph"/>
+        <w:numPr>
+          <w:ilvl w:val="0"/>
+          <w:numId w:val="10"/>
+        </w:numPr>
+      </w:pPr>
+      <w:r>
+        <w:t>SID0 period is 10 seconds</w:t>
+      </w:r>
+    </w:p>
+    <w:p>
       <w:pPr>
         <w:pStyle w:val="Heading3"/>
       </w:pPr>
@@ -1280,7 +1836,7 @@
         <w:pStyle w:val="ListParagraph"/>
         <w:numPr>
           <w:ilvl w:val="0"/>
-          <w:numId w:val="8"/>
+          <w:numId w:val="11"/>
         </w:numPr>
       </w:pPr>
       <w:r>
@@ -1292,7 +1848,7 @@
         <w:pStyle w:val="ListParagraph"/>
         <w:numPr>
           <w:ilvl w:val="0"/>
-          <w:numId w:val="8"/>
+          <w:numId w:val="11"/>
         </w:numPr>
       </w:pPr>
       <w:r>
@@ -1304,7 +1860,7 @@
         <w:pStyle w:val="ListParagraph"/>
         <w:numPr>
           <w:ilvl w:val="0"/>
-          <w:numId w:val="8"/>
+          <w:numId w:val="11"/>
         </w:numPr>
       </w:pPr>
       <w:r>
@@ -1316,7 +1872,7 @@
         <w:pStyle w:val="ListParagraph"/>
         <w:numPr>
           <w:ilvl w:val="0"/>
-          <w:numId w:val="8"/>
+          <w:numId w:val="11"/>
         </w:numPr>
       </w:pPr>
       <w:r>
@@ -1328,7 +1884,7 @@
         <w:pStyle w:val="ListParagraph"/>
         <w:numPr>
           <w:ilvl w:val="0"/>
-          <w:numId w:val="8"/>
+          <w:numId w:val="11"/>
         </w:numPr>
       </w:pPr>
       <w:r>
@@ -1340,7 +1896,7 @@
         <w:pStyle w:val="ListParagraph"/>
         <w:numPr>
           <w:ilvl w:val="0"/>
-          <w:numId w:val="8"/>
+          <w:numId w:val="11"/>
         </w:numPr>
       </w:pPr>
       <w:r>
@@ -1393,6 +1949,98 @@
       </w:r>
     </w:p>
     <w:p>
+      <w:r>
+        <w:rPr>
+          <w:b/>
+        </w:rPr>
+        <w:t>Interfaces:</w:t>
+      </w:r>
+    </w:p>
+    <w:p>
+      <w:pPr>
+        <w:pStyle w:val="ListParagraph"/>
+        <w:numPr>
+          <w:ilvl w:val="0"/>
+          <w:numId w:val="12"/>
+        </w:numPr>
+      </w:pPr>
+      <w:r>
+        <w:t>SpW</w:t>
+      </w:r>
+    </w:p>
+    <w:p>
+      <w:pPr>
+        <w:pStyle w:val="ListParagraph"/>
+        <w:numPr>
+          <w:ilvl w:val="0"/>
+          <w:numId w:val="12"/>
+        </w:numPr>
+      </w:pPr>
+      <w:r>
+        <w:t>SpW TC</w:t>
+      </w:r>
+    </w:p>
+    <w:p>
+      <w:pPr>
+        <w:pStyle w:val="ListParagraph"/>
+        <w:numPr>
+          <w:ilvl w:val="0"/>
+          <w:numId w:val="12"/>
+        </w:numPr>
+      </w:pPr>
+      <w:r>
+        <w:t>Manual</w:t>
+      </w:r>
+    </w:p>
+    <w:p>
+      <w:pPr>
+        <w:pStyle w:val="ListParagraph"/>
+        <w:numPr>
+          <w:ilvl w:val="0"/>
+          <w:numId w:val="12"/>
+        </w:numPr>
+      </w:pPr>
+      <w:r>
+        <w:t>STEP</w:t>
+      </w:r>
+    </w:p>
+    <w:p>
+      <w:pPr>
+        <w:pStyle w:val="ListParagraph"/>
+        <w:numPr>
+          <w:ilvl w:val="0"/>
+          <w:numId w:val="12"/>
+        </w:numPr>
+      </w:pPr>
+      <w:r>
+        <w:t>SIS</w:t>
+      </w:r>
+    </w:p>
+    <w:p>
+      <w:pPr>
+        <w:pStyle w:val="ListParagraph"/>
+        <w:numPr>
+          <w:ilvl w:val="0"/>
+          <w:numId w:val="12"/>
+        </w:numPr>
+      </w:pPr>
+      <w:r>
+        <w:t>HET-EPT1</w:t>
+      </w:r>
+    </w:p>
+    <w:p>
+      <w:pPr>
+        <w:pStyle w:val="ListParagraph"/>
+        <w:numPr>
+          <w:ilvl w:val="0"/>
+          <w:numId w:val="12"/>
+        </w:numPr>
+      </w:pPr>
+      <w:r>
+        <w:t>HET-EPT2</w:t>
+      </w:r>
+    </w:p>
+    <w:p>
       <w:pPr>
         <w:pStyle w:val="Heading3"/>
       </w:pPr>
@@ -1405,7 +2053,7 @@
         <w:pStyle w:val="ListParagraph"/>
         <w:numPr>
           <w:ilvl w:val="0"/>
-          <w:numId w:val="9"/>
+          <w:numId w:val="13"/>
         </w:numPr>
       </w:pPr>
       <w:r>
@@ -1413,6 +2061,98 @@
       </w:r>
     </w:p>
     <w:p>
+      <w:r>
+        <w:rPr>
+          <w:b/>
+        </w:rPr>
+        <w:t>Interfaces:</w:t>
+      </w:r>
+    </w:p>
+    <w:p>
+      <w:pPr>
+        <w:pStyle w:val="ListParagraph"/>
+        <w:numPr>
+          <w:ilvl w:val="0"/>
+          <w:numId w:val="14"/>
+        </w:numPr>
+      </w:pPr>
+      <w:r>
+        <w:t>SpW</w:t>
+      </w:r>
+    </w:p>
+    <w:p>
+      <w:pPr>
+        <w:pStyle w:val="ListParagraph"/>
+        <w:numPr>
+          <w:ilvl w:val="0"/>
+          <w:numId w:val="14"/>
+        </w:numPr>
+      </w:pPr>
+      <w:r>
+        <w:t>SpW TC</w:t>
+      </w:r>
+    </w:p>
+    <w:p>
+      <w:pPr>
+        <w:pStyle w:val="ListParagraph"/>
+        <w:numPr>
+          <w:ilvl w:val="0"/>
+          <w:numId w:val="14"/>
+        </w:numPr>
+      </w:pPr>
+      <w:r>
+        <w:t>Manual</w:t>
+      </w:r>
+    </w:p>
+    <w:p>
+      <w:pPr>
+        <w:pStyle w:val="ListParagraph"/>
+        <w:numPr>
+          <w:ilvl w:val="0"/>
+          <w:numId w:val="14"/>
+        </w:numPr>
+      </w:pPr>
+      <w:r>
+        <w:t>STEP</w:t>
+      </w:r>
+    </w:p>
+    <w:p>
+      <w:pPr>
+        <w:pStyle w:val="ListParagraph"/>
+        <w:numPr>
+          <w:ilvl w:val="0"/>
+          <w:numId w:val="14"/>
+        </w:numPr>
+      </w:pPr>
+      <w:r>
+        <w:t>SIS</w:t>
+      </w:r>
+    </w:p>
+    <w:p>
+      <w:pPr>
+        <w:pStyle w:val="ListParagraph"/>
+        <w:numPr>
+          <w:ilvl w:val="0"/>
+          <w:numId w:val="14"/>
+        </w:numPr>
+      </w:pPr>
+      <w:r>
+        <w:t>HET-EPT1</w:t>
+      </w:r>
+    </w:p>
+    <w:p>
+      <w:pPr>
+        <w:pStyle w:val="ListParagraph"/>
+        <w:numPr>
+          <w:ilvl w:val="0"/>
+          <w:numId w:val="14"/>
+        </w:numPr>
+      </w:pPr>
+      <w:r>
+        <w:t>HET-EPT2</w:t>
+      </w:r>
+    </w:p>
+    <w:p>
       <w:pPr>
         <w:pStyle w:val="Heading3"/>
       </w:pPr>
@@ -1425,7 +2165,7 @@
         <w:pStyle w:val="ListParagraph"/>
         <w:numPr>
           <w:ilvl w:val="0"/>
-          <w:numId w:val="10"/>
+          <w:numId w:val="15"/>
         </w:numPr>
       </w:pPr>
       <w:r>
@@ -1437,7 +2177,7 @@
         <w:pStyle w:val="ListParagraph"/>
         <w:numPr>
           <w:ilvl w:val="0"/>
-          <w:numId w:val="10"/>
+          <w:numId w:val="15"/>
         </w:numPr>
       </w:pPr>
       <w:r>
@@ -1449,7 +2189,7 @@
         <w:pStyle w:val="ListParagraph"/>
         <w:numPr>
           <w:ilvl w:val="0"/>
-          <w:numId w:val="10"/>
+          <w:numId w:val="15"/>
         </w:numPr>
       </w:pPr>
       <w:r>
@@ -1461,7 +2201,7 @@
         <w:pStyle w:val="ListParagraph"/>
         <w:numPr>
           <w:ilvl w:val="0"/>
-          <w:numId w:val="10"/>
+          <w:numId w:val="15"/>
         </w:numPr>
       </w:pPr>
       <w:r>
@@ -1473,7 +2213,7 @@
         <w:pStyle w:val="ListParagraph"/>
         <w:numPr>
           <w:ilvl w:val="0"/>
-          <w:numId w:val="10"/>
+          <w:numId w:val="15"/>
         </w:numPr>
       </w:pPr>
       <w:r>
@@ -1485,7 +2225,7 @@
         <w:pStyle w:val="ListParagraph"/>
         <w:numPr>
           <w:ilvl w:val="0"/>
-          <w:numId w:val="10"/>
+          <w:numId w:val="15"/>
         </w:numPr>
       </w:pPr>
       <w:r>
@@ -1497,7 +2237,7 @@
         <w:pStyle w:val="ListParagraph"/>
         <w:numPr>
           <w:ilvl w:val="0"/>
-          <w:numId w:val="10"/>
+          <w:numId w:val="15"/>
         </w:numPr>
       </w:pPr>
       <w:r>
@@ -1509,7 +2249,7 @@
         <w:pStyle w:val="ListParagraph"/>
         <w:numPr>
           <w:ilvl w:val="0"/>
-          <w:numId w:val="10"/>
+          <w:numId w:val="15"/>
         </w:numPr>
       </w:pPr>
       <w:r>
@@ -1521,7 +2261,7 @@
         <w:pStyle w:val="ListParagraph"/>
         <w:numPr>
           <w:ilvl w:val="0"/>
-          <w:numId w:val="10"/>
+          <w:numId w:val="15"/>
         </w:numPr>
       </w:pPr>
       <w:r>
@@ -1574,6 +2314,98 @@
       </w:r>
     </w:p>
     <w:p>
+      <w:r>
+        <w:rPr>
+          <w:b/>
+        </w:rPr>
+        <w:t>Interfaces:</w:t>
+      </w:r>
+    </w:p>
+    <w:p>
+      <w:pPr>
+        <w:pStyle w:val="ListParagraph"/>
+        <w:numPr>
+          <w:ilvl w:val="0"/>
+          <w:numId w:val="16"/>
+        </w:numPr>
+      </w:pPr>
+      <w:r>
+        <w:t>SpW</w:t>
+      </w:r>
+    </w:p>
+    <w:p>
+      <w:pPr>
+        <w:pStyle w:val="ListParagraph"/>
+        <w:numPr>
+          <w:ilvl w:val="0"/>
+          <w:numId w:val="16"/>
+        </w:numPr>
+      </w:pPr>
+      <w:r>
+        <w:t>SpW TC</w:t>
+      </w:r>
+    </w:p>
+    <w:p>
+      <w:pPr>
+        <w:pStyle w:val="ListParagraph"/>
+        <w:numPr>
+          <w:ilvl w:val="0"/>
+          <w:numId w:val="16"/>
+        </w:numPr>
+      </w:pPr>
+      <w:r>
+        <w:t>Manual</w:t>
+      </w:r>
+    </w:p>
+    <w:p>
+      <w:pPr>
+        <w:pStyle w:val="ListParagraph"/>
+        <w:numPr>
+          <w:ilvl w:val="0"/>
+          <w:numId w:val="16"/>
+        </w:numPr>
+      </w:pPr>
+      <w:r>
+        <w:t>STEP</w:t>
+      </w:r>
+    </w:p>
+    <w:p>
+      <w:pPr>
+        <w:pStyle w:val="ListParagraph"/>
+        <w:numPr>
+          <w:ilvl w:val="0"/>
+          <w:numId w:val="16"/>
+        </w:numPr>
+      </w:pPr>
+      <w:r>
+        <w:t>SIS</w:t>
+      </w:r>
+    </w:p>
+    <w:p>
+      <w:pPr>
+        <w:pStyle w:val="ListParagraph"/>
+        <w:numPr>
+          <w:ilvl w:val="0"/>
+          <w:numId w:val="16"/>
+        </w:numPr>
+      </w:pPr>
+      <w:r>
+        <w:t>HET-EPT1</w:t>
+      </w:r>
+    </w:p>
+    <w:p>
+      <w:pPr>
+        <w:pStyle w:val="ListParagraph"/>
+        <w:numPr>
+          <w:ilvl w:val="0"/>
+          <w:numId w:val="16"/>
+        </w:numPr>
+      </w:pPr>
+      <w:r>
+        <w:t>HET-EPT2</w:t>
+      </w:r>
+    </w:p>
+    <w:p>
       <w:pPr>
         <w:pStyle w:val="Heading3"/>
       </w:pPr>
@@ -1586,7 +2418,7 @@
         <w:pStyle w:val="ListParagraph"/>
         <w:numPr>
           <w:ilvl w:val="0"/>
-          <w:numId w:val="11"/>
+          <w:numId w:val="17"/>
         </w:numPr>
       </w:pPr>
       <w:r>
@@ -1598,7 +2430,7 @@
         <w:pStyle w:val="ListParagraph"/>
         <w:numPr>
           <w:ilvl w:val="0"/>
-          <w:numId w:val="11"/>
+          <w:numId w:val="17"/>
         </w:numPr>
       </w:pPr>
       <w:r>
@@ -1610,7 +2442,7 @@
         <w:pStyle w:val="ListParagraph"/>
         <w:numPr>
           <w:ilvl w:val="0"/>
-          <w:numId w:val="11"/>
+          <w:numId w:val="17"/>
         </w:numPr>
       </w:pPr>
       <w:r>
@@ -1622,7 +2454,7 @@
         <w:pStyle w:val="ListParagraph"/>
         <w:numPr>
           <w:ilvl w:val="0"/>
-          <w:numId w:val="11"/>
+          <w:numId w:val="17"/>
         </w:numPr>
       </w:pPr>
       <w:r>
@@ -1634,7 +2466,7 @@
         <w:pStyle w:val="ListParagraph"/>
         <w:numPr>
           <w:ilvl w:val="0"/>
-          <w:numId w:val="11"/>
+          <w:numId w:val="17"/>
         </w:numPr>
       </w:pPr>
       <w:r>
@@ -1646,7 +2478,7 @@
         <w:pStyle w:val="ListParagraph"/>
         <w:numPr>
           <w:ilvl w:val="0"/>
-          <w:numId w:val="11"/>
+          <w:numId w:val="17"/>
         </w:numPr>
       </w:pPr>
       <w:r>
@@ -1658,7 +2490,7 @@
         <w:pStyle w:val="ListParagraph"/>
         <w:numPr>
           <w:ilvl w:val="0"/>
-          <w:numId w:val="11"/>
+          <w:numId w:val="17"/>
         </w:numPr>
       </w:pPr>
       <w:r>
@@ -1725,6 +2557,98 @@
       </w:r>
     </w:p>
     <w:p>
+      <w:r>
+        <w:rPr>
+          <w:b/>
+        </w:rPr>
+        <w:t>Interfaces:</w:t>
+      </w:r>
+    </w:p>
+    <w:p>
+      <w:pPr>
+        <w:pStyle w:val="ListParagraph"/>
+        <w:numPr>
+          <w:ilvl w:val="0"/>
+          <w:numId w:val="18"/>
+        </w:numPr>
+      </w:pPr>
+      <w:r>
+        <w:t>SpW</w:t>
+      </w:r>
+    </w:p>
+    <w:p>
+      <w:pPr>
+        <w:pStyle w:val="ListParagraph"/>
+        <w:numPr>
+          <w:ilvl w:val="0"/>
+          <w:numId w:val="18"/>
+        </w:numPr>
+      </w:pPr>
+      <w:r>
+        <w:t>SpW TC</w:t>
+      </w:r>
+    </w:p>
+    <w:p>
+      <w:pPr>
+        <w:pStyle w:val="ListParagraph"/>
+        <w:numPr>
+          <w:ilvl w:val="0"/>
+          <w:numId w:val="18"/>
+        </w:numPr>
+      </w:pPr>
+      <w:r>
+        <w:t>Manual</w:t>
+      </w:r>
+    </w:p>
+    <w:p>
+      <w:pPr>
+        <w:pStyle w:val="ListParagraph"/>
+        <w:numPr>
+          <w:ilvl w:val="0"/>
+          <w:numId w:val="18"/>
+        </w:numPr>
+      </w:pPr>
+      <w:r>
+        <w:t>STEP</w:t>
+      </w:r>
+    </w:p>
+    <w:p>
+      <w:pPr>
+        <w:pStyle w:val="ListParagraph"/>
+        <w:numPr>
+          <w:ilvl w:val="0"/>
+          <w:numId w:val="18"/>
+        </w:numPr>
+      </w:pPr>
+      <w:r>
+        <w:t>SIS</w:t>
+      </w:r>
+    </w:p>
+    <w:p>
+      <w:pPr>
+        <w:pStyle w:val="ListParagraph"/>
+        <w:numPr>
+          <w:ilvl w:val="0"/>
+          <w:numId w:val="18"/>
+        </w:numPr>
+      </w:pPr>
+      <w:r>
+        <w:t>HET-EPT1</w:t>
+      </w:r>
+    </w:p>
+    <w:p>
+      <w:pPr>
+        <w:pStyle w:val="ListParagraph"/>
+        <w:numPr>
+          <w:ilvl w:val="0"/>
+          <w:numId w:val="18"/>
+        </w:numPr>
+      </w:pPr>
+      <w:r>
+        <w:t>HET-EPT2</w:t>
+      </w:r>
+    </w:p>
+    <w:p>
       <w:pPr>
         <w:pStyle w:val="Heading2"/>
       </w:pPr>
@@ -1806,7 +2730,7 @@
         <w:pStyle w:val="ListParagraph"/>
         <w:numPr>
           <w:ilvl w:val="0"/>
-          <w:numId w:val="12"/>
+          <w:numId w:val="19"/>
         </w:numPr>
       </w:pPr>
       <w:r>
@@ -1875,7 +2799,7 @@
     </w:p>
     <w:p>
       <w:r>
-        <w:t>FU R-00390, GE R-00010, GE R-00030, IF R-00390</w:t>
+        <w:t>FU R-00390, GE R-00010, GE R-00030 and IF R-00390</w:t>
       </w:r>
     </w:p>
     <w:p>
@@ -1899,7 +2823,7 @@
         <w:pStyle w:val="ListParagraph"/>
         <w:numPr>
           <w:ilvl w:val="0"/>
-          <w:numId w:val="13"/>
+          <w:numId w:val="20"/>
         </w:numPr>
       </w:pPr>
       <w:r>
@@ -1911,7 +2835,7 @@
         <w:pStyle w:val="ListParagraph"/>
         <w:numPr>
           <w:ilvl w:val="0"/>
-          <w:numId w:val="13"/>
+          <w:numId w:val="20"/>
         </w:numPr>
       </w:pPr>
       <w:r>
@@ -1923,7 +2847,7 @@
         <w:pStyle w:val="ListParagraph"/>
         <w:numPr>
           <w:ilvl w:val="0"/>
-          <w:numId w:val="13"/>
+          <w:numId w:val="20"/>
         </w:numPr>
       </w:pPr>
       <w:r>
@@ -2010,7 +2934,7 @@
     </w:p>
     <w:p>
       <w:r>
-        <w:t>GE R-00010, GE R-00030, IF R-00150</w:t>
+        <w:t>GE R-00010, GE R-00030 and IF R-00150</w:t>
       </w:r>
     </w:p>
     <w:p>
@@ -2034,7 +2958,7 @@
         <w:pStyle w:val="ListParagraph"/>
         <w:numPr>
           <w:ilvl w:val="0"/>
-          <w:numId w:val="14"/>
+          <w:numId w:val="21"/>
         </w:numPr>
       </w:pPr>
       <w:r>
@@ -2046,7 +2970,7 @@
         <w:pStyle w:val="ListParagraph"/>
         <w:numPr>
           <w:ilvl w:val="0"/>
-          <w:numId w:val="14"/>
+          <w:numId w:val="21"/>
         </w:numPr>
       </w:pPr>
       <w:r>
@@ -2058,7 +2982,7 @@
         <w:pStyle w:val="ListParagraph"/>
         <w:numPr>
           <w:ilvl w:val="0"/>
-          <w:numId w:val="14"/>
+          <w:numId w:val="21"/>
         </w:numPr>
       </w:pPr>
       <w:r>
@@ -2140,7 +3064,7 @@
     </w:p>
     <w:p>
       <w:r>
-        <w:t>FU R-00370, FU R-00380, GE R-00010, GE R-00030, IF R-00160</w:t>
+        <w:t>FU R-00370, FU R-00380, GE R-00010, GE R-00030 and IF R-00160</w:t>
       </w:r>
     </w:p>
     <w:p>
@@ -2164,7 +3088,7 @@
         <w:pStyle w:val="ListParagraph"/>
         <w:numPr>
           <w:ilvl w:val="0"/>
-          <w:numId w:val="15"/>
+          <w:numId w:val="22"/>
         </w:numPr>
       </w:pPr>
       <w:r>
@@ -2176,7 +3100,7 @@
         <w:pStyle w:val="ListParagraph"/>
         <w:numPr>
           <w:ilvl w:val="0"/>
-          <w:numId w:val="15"/>
+          <w:numId w:val="22"/>
         </w:numPr>
       </w:pPr>
       <w:r>
@@ -2258,7 +3182,7 @@
     </w:p>
     <w:p>
       <w:r>
-        <w:t>RE R-00070, GE R-00010, GE R-00030, IF R-00170, IF R-00180</w:t>
+        <w:t>RE R-00070, GE R-00010, GE R-00030, IF R-00170 and IF R-00180</w:t>
       </w:r>
     </w:p>
     <w:p>
@@ -2282,7 +3206,7 @@
         <w:pStyle w:val="ListParagraph"/>
         <w:numPr>
           <w:ilvl w:val="0"/>
-          <w:numId w:val="16"/>
+          <w:numId w:val="23"/>
         </w:numPr>
       </w:pPr>
       <w:r>
@@ -2351,7 +3275,7 @@
     </w:p>
     <w:p>
       <w:r>
-        <w:t>FU R-00390, GE R-00010, GE R-00030, IF R-00390</w:t>
+        <w:t>FU R-00390, GE R-00010, GE R-00030 and IF R-00390</w:t>
       </w:r>
     </w:p>
     <w:p>
@@ -2375,7 +3299,7 @@
         <w:pStyle w:val="ListParagraph"/>
         <w:numPr>
           <w:ilvl w:val="0"/>
-          <w:numId w:val="17"/>
+          <w:numId w:val="24"/>
         </w:numPr>
       </w:pPr>
       <w:r>
@@ -2387,7 +3311,7 @@
         <w:pStyle w:val="ListParagraph"/>
         <w:numPr>
           <w:ilvl w:val="0"/>
-          <w:numId w:val="17"/>
+          <w:numId w:val="24"/>
         </w:numPr>
       </w:pPr>
       <w:r>
@@ -2399,7 +3323,7 @@
         <w:pStyle w:val="ListParagraph"/>
         <w:numPr>
           <w:ilvl w:val="0"/>
-          <w:numId w:val="17"/>
+          <w:numId w:val="24"/>
         </w:numPr>
       </w:pPr>
       <w:r>
@@ -2486,7 +3410,7 @@
     </w:p>
     <w:p>
       <w:r>
-        <w:t>GE R-00010, GE R-00030, IF R-00150</w:t>
+        <w:t>GE R-00010, GE R-00030 and IF R-00150</w:t>
       </w:r>
     </w:p>
     <w:p>
@@ -2510,7 +3434,7 @@
         <w:pStyle w:val="ListParagraph"/>
         <w:numPr>
           <w:ilvl w:val="0"/>
-          <w:numId w:val="18"/>
+          <w:numId w:val="25"/>
         </w:numPr>
       </w:pPr>
       <w:r>
@@ -2522,7 +3446,7 @@
         <w:pStyle w:val="ListParagraph"/>
         <w:numPr>
           <w:ilvl w:val="0"/>
-          <w:numId w:val="18"/>
+          <w:numId w:val="25"/>
         </w:numPr>
       </w:pPr>
       <w:r>
@@ -2534,7 +3458,7 @@
         <w:pStyle w:val="ListParagraph"/>
         <w:numPr>
           <w:ilvl w:val="0"/>
-          <w:numId w:val="18"/>
+          <w:numId w:val="25"/>
         </w:numPr>
       </w:pPr>
       <w:r>
@@ -2616,7 +3540,7 @@
     </w:p>
     <w:p>
       <w:r>
-        <w:t>FU R-00370, FU R-00380, GE R-00010, GE R-00030, IF R-00160</w:t>
+        <w:t>FU R-00370, FU R-00380, GE R-00010, GE R-00030 and IF R-00160</w:t>
       </w:r>
     </w:p>
     <w:p>
@@ -2640,7 +3564,7 @@
         <w:pStyle w:val="ListParagraph"/>
         <w:numPr>
           <w:ilvl w:val="0"/>
-          <w:numId w:val="19"/>
+          <w:numId w:val="26"/>
         </w:numPr>
       </w:pPr>
       <w:r>
@@ -2652,7 +3576,7 @@
         <w:pStyle w:val="ListParagraph"/>
         <w:numPr>
           <w:ilvl w:val="0"/>
-          <w:numId w:val="19"/>
+          <w:numId w:val="26"/>
         </w:numPr>
       </w:pPr>
       <w:r>
@@ -2734,7 +3658,7 @@
     </w:p>
     <w:p>
       <w:r>
-        <w:t>RE R-00070, GE R-00010, GE R-00030, IF R-00170, IF R-00180</w:t>
+        <w:t>RE R-00070, GE R-00010, GE R-00030, IF R-00170 and IF R-00180</w:t>
       </w:r>
     </w:p>
     <w:p>
@@ -2758,7 +3682,7 @@
         <w:pStyle w:val="ListParagraph"/>
         <w:numPr>
           <w:ilvl w:val="0"/>
-          <w:numId w:val="20"/>
+          <w:numId w:val="27"/>
         </w:numPr>
       </w:pPr>
       <w:r>
@@ -2827,7 +3751,7 @@
     </w:p>
     <w:p>
       <w:r>
-        <w:t>FU R-00390, GE R-00010, GE R-00030, IF R-00390</w:t>
+        <w:t>FU R-00390, GE R-00010, GE R-00030 and IF R-00390</w:t>
       </w:r>
     </w:p>
     <w:p>
@@ -2851,7 +3775,7 @@
         <w:pStyle w:val="ListParagraph"/>
         <w:numPr>
           <w:ilvl w:val="0"/>
-          <w:numId w:val="21"/>
+          <w:numId w:val="28"/>
         </w:numPr>
       </w:pPr>
       <w:r>
@@ -2863,7 +3787,7 @@
         <w:pStyle w:val="ListParagraph"/>
         <w:numPr>
           <w:ilvl w:val="0"/>
-          <w:numId w:val="21"/>
+          <w:numId w:val="28"/>
         </w:numPr>
       </w:pPr>
       <w:r>
@@ -2875,7 +3799,7 @@
         <w:pStyle w:val="ListParagraph"/>
         <w:numPr>
           <w:ilvl w:val="0"/>
-          <w:numId w:val="21"/>
+          <w:numId w:val="28"/>
         </w:numPr>
       </w:pPr>
       <w:r>
@@ -2962,7 +3886,7 @@
     </w:p>
     <w:p>
       <w:r>
-        <w:t>GE R-00010, GE R-00030, IF R-00150</w:t>
+        <w:t>GE R-00010, GE R-00030 and IF R-00150</w:t>
       </w:r>
     </w:p>
     <w:p>
@@ -2986,7 +3910,7 @@
         <w:pStyle w:val="ListParagraph"/>
         <w:numPr>
           <w:ilvl w:val="0"/>
-          <w:numId w:val="22"/>
+          <w:numId w:val="29"/>
         </w:numPr>
       </w:pPr>
       <w:r>
@@ -2998,7 +3922,7 @@
         <w:pStyle w:val="ListParagraph"/>
         <w:numPr>
           <w:ilvl w:val="0"/>
-          <w:numId w:val="22"/>
+          <w:numId w:val="29"/>
         </w:numPr>
       </w:pPr>
       <w:r>
@@ -3010,7 +3934,7 @@
         <w:pStyle w:val="ListParagraph"/>
         <w:numPr>
           <w:ilvl w:val="0"/>
-          <w:numId w:val="22"/>
+          <w:numId w:val="29"/>
         </w:numPr>
       </w:pPr>
       <w:r>
@@ -3092,7 +4016,7 @@
     </w:p>
     <w:p>
       <w:r>
-        <w:t>FU R-00370, FU R-00380, GE R-00010, GE R-00030, IF R-00160</w:t>
+        <w:t>FU R-00370, FU R-00380, GE R-00010, GE R-00030 and IF R-00160</w:t>
       </w:r>
     </w:p>
     <w:p>
@@ -3116,7 +4040,7 @@
         <w:pStyle w:val="ListParagraph"/>
         <w:numPr>
           <w:ilvl w:val="0"/>
-          <w:numId w:val="23"/>
+          <w:numId w:val="30"/>
         </w:numPr>
       </w:pPr>
       <w:r>
@@ -3128,7 +4052,7 @@
         <w:pStyle w:val="ListParagraph"/>
         <w:numPr>
           <w:ilvl w:val="0"/>
-          <w:numId w:val="23"/>
+          <w:numId w:val="30"/>
         </w:numPr>
       </w:pPr>
       <w:r>
@@ -3210,7 +4134,7 @@
     </w:p>
     <w:p>
       <w:r>
-        <w:t>RE R-00070, GE R-00010, GE R-00030, IF R-00170, IF R-00180</w:t>
+        <w:t>RE R-00070, GE R-00010, GE R-00030, IF R-00170 and IF R-00180</w:t>
       </w:r>
     </w:p>
     <w:p>
@@ -3234,7 +4158,7 @@
         <w:pStyle w:val="ListParagraph"/>
         <w:numPr>
           <w:ilvl w:val="0"/>
-          <w:numId w:val="24"/>
+          <w:numId w:val="31"/>
         </w:numPr>
       </w:pPr>
       <w:r>
@@ -3303,7 +4227,7 @@
     </w:p>
     <w:p>
       <w:r>
-        <w:t>FU R-00390, GE R-00010, GE R-00030, IF R-00390</w:t>
+        <w:t>FU R-00390, GE R-00010, GE R-00030 and IF R-00390</w:t>
       </w:r>
     </w:p>
     <w:p>
@@ -3327,7 +4251,7 @@
         <w:pStyle w:val="ListParagraph"/>
         <w:numPr>
           <w:ilvl w:val="0"/>
-          <w:numId w:val="25"/>
+          <w:numId w:val="32"/>
         </w:numPr>
       </w:pPr>
       <w:r>
@@ -3339,7 +4263,7 @@
         <w:pStyle w:val="ListParagraph"/>
         <w:numPr>
           <w:ilvl w:val="0"/>
-          <w:numId w:val="25"/>
+          <w:numId w:val="32"/>
         </w:numPr>
       </w:pPr>
       <w:r>
@@ -3351,7 +4275,7 @@
         <w:pStyle w:val="ListParagraph"/>
         <w:numPr>
           <w:ilvl w:val="0"/>
-          <w:numId w:val="25"/>
+          <w:numId w:val="32"/>
         </w:numPr>
       </w:pPr>
       <w:r>
@@ -3438,7 +4362,7 @@
     </w:p>
     <w:p>
       <w:r>
-        <w:t>GE R-00010, GE R-00030, IF R-00150</w:t>
+        <w:t>GE R-00010, GE R-00030 and IF R-00150</w:t>
       </w:r>
     </w:p>
     <w:p>
@@ -3462,7 +4386,7 @@
         <w:pStyle w:val="ListParagraph"/>
         <w:numPr>
           <w:ilvl w:val="0"/>
-          <w:numId w:val="26"/>
+          <w:numId w:val="33"/>
         </w:numPr>
       </w:pPr>
       <w:r>
@@ -3474,7 +4398,7 @@
         <w:pStyle w:val="ListParagraph"/>
         <w:numPr>
           <w:ilvl w:val="0"/>
-          <w:numId w:val="26"/>
+          <w:numId w:val="33"/>
         </w:numPr>
       </w:pPr>
       <w:r>
@@ -3486,7 +4410,7 @@
         <w:pStyle w:val="ListParagraph"/>
         <w:numPr>
           <w:ilvl w:val="0"/>
-          <w:numId w:val="26"/>
+          <w:numId w:val="33"/>
         </w:numPr>
       </w:pPr>
       <w:r>
@@ -3568,7 +4492,7 @@
     </w:p>
     <w:p>
       <w:r>
-        <w:t>FU R-00370, FU R-00380, GE R-00010, GE R-00030, IF R-00160</w:t>
+        <w:t>FU R-00370, FU R-00380, GE R-00010, GE R-00030 and IF R-00160</w:t>
       </w:r>
     </w:p>
     <w:p>
@@ -3592,7 +4516,7 @@
         <w:pStyle w:val="ListParagraph"/>
         <w:numPr>
           <w:ilvl w:val="0"/>
-          <w:numId w:val="27"/>
+          <w:numId w:val="34"/>
         </w:numPr>
       </w:pPr>
       <w:r>
@@ -3604,7 +4528,7 @@
         <w:pStyle w:val="ListParagraph"/>
         <w:numPr>
           <w:ilvl w:val="0"/>
-          <w:numId w:val="27"/>
+          <w:numId w:val="34"/>
         </w:numPr>
       </w:pPr>
       <w:r>
@@ -3686,7 +4610,7 @@
     </w:p>
     <w:p>
       <w:r>
-        <w:t>RE R-00070, GE R-00010, GE R-00030, IF R-00170, IF R-00180</w:t>
+        <w:t>RE R-00070, GE R-00010, GE R-00030, IF R-00170 and IF R-00180</w:t>
       </w:r>
     </w:p>
     <w:p>
@@ -3768,23 +4692,75 @@
         <w:rPr>
           <w:b/>
         </w:rPr>
-        <w:t>Step 0: Test connection</w:t>
-      </w:r>
-    </w:p>
-    <w:p>
-      <w:pPr>
+        <w:t>Step 0: Test Connection</w:t>
+      </w:r>
+    </w:p>
+    <w:p>
+      <w:pPr>
+        <w:ind w:left="709"/>
+      </w:pPr>
+      <w:r>
+        <w:t xml:space="preserve">Send </w:t>
+      </w:r>
+    </w:p>
+    <w:p>
+      <w:pPr>
+        <w:pStyle w:val="ListParagraph"/>
+        <w:numPr>
+          <w:ilvl w:val="0"/>
+          <w:numId w:val="35"/>
+        </w:numPr>
         <w:ind w:left="1418"/>
       </w:pPr>
       <w:r>
-        <w:t>Send Test connection</w:t>
-      </w:r>
-    </w:p>
-    <w:p>
-      <w:pPr>
+        <w:t>TC(17.1) Test Connection via SpW after 120 miliseconds</w:t>
+      </w:r>
+    </w:p>
+    <w:p>
+      <w:pPr>
+        <w:ind w:left="709"/>
+      </w:pPr>
+      <w:r>
+        <w:t xml:space="preserve">Receive all within 500 miliseconds </w:t>
+      </w:r>
+    </w:p>
+    <w:p>
+      <w:pPr>
+        <w:pStyle w:val="ListParagraph"/>
+        <w:numPr>
+          <w:ilvl w:val="0"/>
+          <w:numId w:val="36"/>
+        </w:numPr>
         <w:ind w:left="1418"/>
       </w:pPr>
       <w:r>
-        <w:t>Receive TM 1.1, Test connection report (17.2) and TM 1.7</w:t>
+        <w:t>TM(1.1) via SpW</w:t>
+      </w:r>
+    </w:p>
+    <w:p>
+      <w:pPr>
+        <w:pStyle w:val="ListParagraph"/>
+        <w:numPr>
+          <w:ilvl w:val="0"/>
+          <w:numId w:val="36"/>
+        </w:numPr>
+        <w:ind w:left="1418"/>
+      </w:pPr>
+      <w:r>
+        <w:t>TM(17.2) Test Connection Report via SpW</w:t>
+      </w:r>
+    </w:p>
+    <w:p>
+      <w:pPr>
+        <w:pStyle w:val="ListParagraph"/>
+        <w:numPr>
+          <w:ilvl w:val="0"/>
+          <w:numId w:val="36"/>
+        </w:numPr>
+        <w:ind w:left="1418"/>
+      </w:pPr>
+      <w:r>
+        <w:t>TM(1.7) via SpW</w:t>
       </w:r>
     </w:p>
     <w:p>
@@ -3855,18 +4831,128 @@
     </w:p>
     <w:p>
       <w:pPr>
+        <w:ind w:left="709"/>
+      </w:pPr>
+      <w:r>
+        <w:t xml:space="preserve">Send </w:t>
+      </w:r>
+    </w:p>
+    <w:p>
+      <w:pPr>
+        <w:pStyle w:val="ListParagraph"/>
+        <w:numPr>
+          <w:ilvl w:val="0"/>
+          <w:numId w:val="37"/>
+        </w:numPr>
         <w:ind w:left="1418"/>
       </w:pPr>
       <w:r>
-        <w:t>Send Test connection</w:t>
-      </w:r>
-    </w:p>
-    <w:p>
-      <w:pPr>
+        <w:t>TC(17.1) Test Connection both ACK via SpW after 120 miliseconds</w:t>
+      </w:r>
+    </w:p>
+    <w:p>
+      <w:pPr>
+        <w:ind w:left="709"/>
+      </w:pPr>
+      <w:r>
+        <w:t xml:space="preserve">Receive all within 500 miliseconds </w:t>
+      </w:r>
+    </w:p>
+    <w:p>
+      <w:pPr>
+        <w:pStyle w:val="ListParagraph"/>
+        <w:numPr>
+          <w:ilvl w:val="0"/>
+          <w:numId w:val="38"/>
+        </w:numPr>
         <w:ind w:left="1418"/>
       </w:pPr>
       <w:r>
-        <w:t>Receive TM 1.1 seqCtrl 0, Test connection report (17.2) and TM 1.7 seqCtrl 1</w:t>
+        <w:t>TM(1.1) seqCtrl 0 via SpW</w:t>
+      </w:r>
+    </w:p>
+    <w:p>
+      <w:pPr>
+        <w:pStyle w:val="ListParagraph"/>
+        <w:numPr>
+          <w:ilvl w:val="1"/>
+          <w:numId w:val="38"/>
+        </w:numPr>
+        <w:ind w:left="2127"/>
+      </w:pPr>
+      <w:r>
+        <w:rPr>
+          <w:i/>
+        </w:rPr>
+        <w:t xml:space="preserve">Header filters: </w:t>
+      </w:r>
+    </w:p>
+    <w:p>
+      <w:pPr>
+        <w:pStyle w:val="ListParagraph"/>
+        <w:numPr>
+          <w:ilvl w:val="2"/>
+          <w:numId w:val="38"/>
+        </w:numPr>
+        <w:ind w:left="2835"/>
+      </w:pPr>
+      <w:r>
+        <w:t>Source_Sequence_Count: 0</w:t>
+      </w:r>
+    </w:p>
+    <w:p>
+      <w:pPr>
+        <w:pStyle w:val="ListParagraph"/>
+        <w:numPr>
+          <w:ilvl w:val="0"/>
+          <w:numId w:val="38"/>
+        </w:numPr>
+        <w:ind w:left="1418"/>
+      </w:pPr>
+      <w:r>
+        <w:t>TM(17.2) Test Connection Report via SpW</w:t>
+      </w:r>
+    </w:p>
+    <w:p>
+      <w:pPr>
+        <w:pStyle w:val="ListParagraph"/>
+        <w:numPr>
+          <w:ilvl w:val="0"/>
+          <w:numId w:val="38"/>
+        </w:numPr>
+        <w:ind w:left="1418"/>
+      </w:pPr>
+      <w:r>
+        <w:t>TM(1.7) seqCtrl 0 via SpW</w:t>
+      </w:r>
+    </w:p>
+    <w:p>
+      <w:pPr>
+        <w:pStyle w:val="ListParagraph"/>
+        <w:numPr>
+          <w:ilvl w:val="1"/>
+          <w:numId w:val="38"/>
+        </w:numPr>
+        <w:ind w:left="2127"/>
+      </w:pPr>
+      <w:r>
+        <w:rPr>
+          <w:i/>
+        </w:rPr>
+        <w:t xml:space="preserve">Header filters: </w:t>
+      </w:r>
+    </w:p>
+    <w:p>
+      <w:pPr>
+        <w:pStyle w:val="ListParagraph"/>
+        <w:numPr>
+          <w:ilvl w:val="2"/>
+          <w:numId w:val="38"/>
+        </w:numPr>
+        <w:ind w:left="2835"/>
+      </w:pPr>
+      <w:r>
+        <w:t>Source_Sequence_Count: 0</w:t>
       </w:r>
     </w:p>
     <w:p>
@@ -3877,23 +4963,120 @@
         <w:rPr>
           <w:b/>
         </w:rPr>
-        <w:t>Step 1: Valid TC accept ACK flag</w:t>
-      </w:r>
-    </w:p>
-    <w:p>
-      <w:pPr>
+        <w:t>Step 1: Valid TC accept ACK</w:t>
+      </w:r>
+    </w:p>
+    <w:p>
+      <w:pPr>
+        <w:ind w:left="709"/>
+      </w:pPr>
+      <w:r>
+        <w:t xml:space="preserve">Send </w:t>
+      </w:r>
+    </w:p>
+    <w:p>
+      <w:pPr>
+        <w:pStyle w:val="ListParagraph"/>
+        <w:numPr>
+          <w:ilvl w:val="0"/>
+          <w:numId w:val="39"/>
+        </w:numPr>
         <w:ind w:left="1418"/>
       </w:pPr>
       <w:r>
-        <w:t>Send Test connection</w:t>
-      </w:r>
-    </w:p>
-    <w:p>
-      <w:pPr>
+        <w:t>TC(17.1) Test Connection accept ACK via SpW after 120 miliseconds</w:t>
+      </w:r>
+    </w:p>
+    <w:p>
+      <w:pPr>
+        <w:pStyle w:val="ListParagraph"/>
+        <w:numPr>
+          <w:ilvl w:val="1"/>
+          <w:numId w:val="39"/>
+        </w:numPr>
+        <w:ind w:left="2127"/>
+      </w:pPr>
+      <w:r>
+        <w:rPr>
+          <w:i/>
+        </w:rPr>
+        <w:t xml:space="preserve">Header modifications: </w:t>
+      </w:r>
+    </w:p>
+    <w:p>
+      <w:pPr>
+        <w:pStyle w:val="ListParagraph"/>
+        <w:numPr>
+          <w:ilvl w:val="2"/>
+          <w:numId w:val="39"/>
+        </w:numPr>
+        <w:ind w:left="2835"/>
+      </w:pPr>
+      <w:r>
+        <w:t>ACK: 1</w:t>
+      </w:r>
+    </w:p>
+    <w:p>
+      <w:pPr>
+        <w:ind w:left="709"/>
+      </w:pPr>
+      <w:r>
+        <w:t xml:space="preserve">Receive all within 500 miliseconds </w:t>
+      </w:r>
+    </w:p>
+    <w:p>
+      <w:pPr>
+        <w:pStyle w:val="ListParagraph"/>
+        <w:numPr>
+          <w:ilvl w:val="0"/>
+          <w:numId w:val="40"/>
+        </w:numPr>
         <w:ind w:left="1418"/>
       </w:pPr>
       <w:r>
-        <w:t>Receive TM 1.1 seqCtrl 1 and Test connection report (17.2)</w:t>
+        <w:t>TM(1.1) seqCtrl 1 via SpW</w:t>
+      </w:r>
+    </w:p>
+    <w:p>
+      <w:pPr>
+        <w:pStyle w:val="ListParagraph"/>
+        <w:numPr>
+          <w:ilvl w:val="1"/>
+          <w:numId w:val="40"/>
+        </w:numPr>
+        <w:ind w:left="2127"/>
+      </w:pPr>
+      <w:r>
+        <w:rPr>
+          <w:i/>
+        </w:rPr>
+        <w:t xml:space="preserve">Header filters: </w:t>
+      </w:r>
+    </w:p>
+    <w:p>
+      <w:pPr>
+        <w:pStyle w:val="ListParagraph"/>
+        <w:numPr>
+          <w:ilvl w:val="2"/>
+          <w:numId w:val="40"/>
+        </w:numPr>
+        <w:ind w:left="2835"/>
+      </w:pPr>
+      <w:r>
+        <w:t>Source_Sequence_Count: 1</w:t>
+      </w:r>
+    </w:p>
+    <w:p>
+      <w:pPr>
+        <w:pStyle w:val="ListParagraph"/>
+        <w:numPr>
+          <w:ilvl w:val="0"/>
+          <w:numId w:val="40"/>
+        </w:numPr>
+        <w:ind w:left="1418"/>
+      </w:pPr>
+      <w:r>
+        <w:t>TM(17.2) Test Connection Report via SpW</w:t>
       </w:r>
     </w:p>
     <w:p>
@@ -3909,18 +5092,115 @@
     </w:p>
     <w:p>
       <w:pPr>
+        <w:ind w:left="709"/>
+      </w:pPr>
+      <w:r>
+        <w:t xml:space="preserve">Send </w:t>
+      </w:r>
+    </w:p>
+    <w:p>
+      <w:pPr>
+        <w:pStyle w:val="ListParagraph"/>
+        <w:numPr>
+          <w:ilvl w:val="0"/>
+          <w:numId w:val="41"/>
+        </w:numPr>
         <w:ind w:left="1418"/>
       </w:pPr>
       <w:r>
-        <w:t>Send Test connection</w:t>
-      </w:r>
-    </w:p>
-    <w:p>
-      <w:pPr>
+        <w:t>TC(17.1) Test Connection exec ACK via SpW after 120 miliseconds</w:t>
+      </w:r>
+    </w:p>
+    <w:p>
+      <w:pPr>
+        <w:pStyle w:val="ListParagraph"/>
+        <w:numPr>
+          <w:ilvl w:val="1"/>
+          <w:numId w:val="41"/>
+        </w:numPr>
+        <w:ind w:left="2127"/>
+      </w:pPr>
+      <w:r>
+        <w:rPr>
+          <w:i/>
+        </w:rPr>
+        <w:t xml:space="preserve">Header modifications: </w:t>
+      </w:r>
+    </w:p>
+    <w:p>
+      <w:pPr>
+        <w:pStyle w:val="ListParagraph"/>
+        <w:numPr>
+          <w:ilvl w:val="2"/>
+          <w:numId w:val="41"/>
+        </w:numPr>
+        <w:ind w:left="2835"/>
+      </w:pPr>
+      <w:r>
+        <w:t>ACK: 8</w:t>
+      </w:r>
+    </w:p>
+    <w:p>
+      <w:pPr>
+        <w:ind w:left="709"/>
+      </w:pPr>
+      <w:r>
+        <w:t xml:space="preserve">Receive all within 500 miliseconds </w:t>
+      </w:r>
+    </w:p>
+    <w:p>
+      <w:pPr>
+        <w:pStyle w:val="ListParagraph"/>
+        <w:numPr>
+          <w:ilvl w:val="0"/>
+          <w:numId w:val="42"/>
+        </w:numPr>
         <w:ind w:left="1418"/>
       </w:pPr>
       <w:r>
-        <w:t>Receive Test connection report (17.2) and TM 1.7 seqCtrl 2</w:t>
+        <w:t>TM(17.2) Test Connection Report via SpW</w:t>
+      </w:r>
+    </w:p>
+    <w:p>
+      <w:pPr>
+        <w:pStyle w:val="ListParagraph"/>
+        <w:numPr>
+          <w:ilvl w:val="0"/>
+          <w:numId w:val="42"/>
+        </w:numPr>
+        <w:ind w:left="1418"/>
+      </w:pPr>
+      <w:r>
+        <w:t>TM(1.7) seqCtrl 2 via SpW</w:t>
+      </w:r>
+    </w:p>
+    <w:p>
+      <w:pPr>
+        <w:pStyle w:val="ListParagraph"/>
+        <w:numPr>
+          <w:ilvl w:val="1"/>
+          <w:numId w:val="42"/>
+        </w:numPr>
+        <w:ind w:left="2127"/>
+      </w:pPr>
+      <w:r>
+        <w:rPr>
+          <w:i/>
+        </w:rPr>
+        <w:t xml:space="preserve">Header filters: </w:t>
+      </w:r>
+    </w:p>
+    <w:p>
+      <w:pPr>
+        <w:pStyle w:val="ListParagraph"/>
+        <w:numPr>
+          <w:ilvl w:val="2"/>
+          <w:numId w:val="42"/>
+        </w:numPr>
+        <w:ind w:left="2835"/>
+      </w:pPr>
+      <w:r>
+        <w:t>Source_Sequence_Count: 2</w:t>
       </w:r>
     </w:p>
     <w:p>
@@ -3931,23 +5211,78 @@
         <w:rPr>
           <w:b/>
         </w:rPr>
-        <w:t>Step 3: Valid TC none ACK flag</w:t>
-      </w:r>
-    </w:p>
-    <w:p>
-      <w:pPr>
+        <w:t>Step 3: Valid TC none ACK flags</w:t>
+      </w:r>
+    </w:p>
+    <w:p>
+      <w:pPr>
+        <w:ind w:left="709"/>
+      </w:pPr>
+      <w:r>
+        <w:t xml:space="preserve">Send </w:t>
+      </w:r>
+    </w:p>
+    <w:p>
+      <w:pPr>
+        <w:pStyle w:val="ListParagraph"/>
+        <w:numPr>
+          <w:ilvl w:val="0"/>
+          <w:numId w:val="43"/>
+        </w:numPr>
         <w:ind w:left="1418"/>
       </w:pPr>
       <w:r>
-        <w:t>Send Test connection</w:t>
-      </w:r>
-    </w:p>
-    <w:p>
-      <w:pPr>
+        <w:t>TC(17.1) Test Connection no ACK via SpW after 120 miliseconds</w:t>
+      </w:r>
+    </w:p>
+    <w:p>
+      <w:pPr>
+        <w:pStyle w:val="ListParagraph"/>
+        <w:numPr>
+          <w:ilvl w:val="1"/>
+          <w:numId w:val="43"/>
+        </w:numPr>
+        <w:ind w:left="2127"/>
+      </w:pPr>
+      <w:r>
+        <w:rPr>
+          <w:i/>
+        </w:rPr>
+        <w:t xml:space="preserve">Header modifications: </w:t>
+      </w:r>
+    </w:p>
+    <w:p>
+      <w:pPr>
+        <w:pStyle w:val="ListParagraph"/>
+        <w:numPr>
+          <w:ilvl w:val="2"/>
+          <w:numId w:val="43"/>
+        </w:numPr>
+        <w:ind w:left="2835"/>
+      </w:pPr>
+      <w:r>
+        <w:t>ACK: 0</w:t>
+      </w:r>
+    </w:p>
+    <w:p>
+      <w:pPr>
+        <w:ind w:left="709"/>
+      </w:pPr>
+      <w:r>
+        <w:t xml:space="preserve">Receive all within 500 miliseconds </w:t>
+      </w:r>
+    </w:p>
+    <w:p>
+      <w:pPr>
+        <w:pStyle w:val="ListParagraph"/>
+        <w:numPr>
+          <w:ilvl w:val="0"/>
+          <w:numId w:val="44"/>
+        </w:numPr>
         <w:ind w:left="1418"/>
       </w:pPr>
       <w:r>
-        <w:t>Receive Test connection report (17.2)</w:t>
+        <w:t>TM(17.2) Test Connection Report via SpW</w:t>
       </w:r>
     </w:p>
     <w:p>
@@ -3963,18 +5298,73 @@
     </w:p>
     <w:p>
       <w:pPr>
+        <w:ind w:left="709"/>
+      </w:pPr>
+      <w:r>
+        <w:t xml:space="preserve">Send </w:t>
+      </w:r>
+    </w:p>
+    <w:p>
+      <w:pPr>
+        <w:pStyle w:val="ListParagraph"/>
+        <w:numPr>
+          <w:ilvl w:val="0"/>
+          <w:numId w:val="45"/>
+        </w:numPr>
         <w:ind w:left="1418"/>
       </w:pPr>
       <w:r>
-        <w:t>Send TC 128.6</w:t>
-      </w:r>
-    </w:p>
-    <w:p>
-      <w:pPr>
+        <w:t>Wrong TC both ACK via SpW after 120 miliseconds</w:t>
+      </w:r>
+    </w:p>
+    <w:p>
+      <w:pPr>
+        <w:ind w:left="709"/>
+      </w:pPr>
+      <w:r>
+        <w:t xml:space="preserve">Receive all within 500 miliseconds </w:t>
+      </w:r>
+    </w:p>
+    <w:p>
+      <w:pPr>
+        <w:pStyle w:val="ListParagraph"/>
+        <w:numPr>
+          <w:ilvl w:val="0"/>
+          <w:numId w:val="46"/>
+        </w:numPr>
         <w:ind w:left="1418"/>
       </w:pPr>
       <w:r>
-        <w:t>Receive TM 1.2.9C44 seqCtrl 4</w:t>
+        <w:t>TM(1.2) Error 9C44 seqCtrl 4 via SpW</w:t>
+      </w:r>
+    </w:p>
+    <w:p>
+      <w:pPr>
+        <w:pStyle w:val="ListParagraph"/>
+        <w:numPr>
+          <w:ilvl w:val="1"/>
+          <w:numId w:val="46"/>
+        </w:numPr>
+        <w:ind w:left="2127"/>
+      </w:pPr>
+      <w:r>
+        <w:rPr>
+          <w:i/>
+        </w:rPr>
+        <w:t xml:space="preserve">Header filters: </w:t>
+      </w:r>
+    </w:p>
+    <w:p>
+      <w:pPr>
+        <w:pStyle w:val="ListParagraph"/>
+        <w:numPr>
+          <w:ilvl w:val="2"/>
+          <w:numId w:val="46"/>
+        </w:numPr>
+        <w:ind w:left="2835"/>
+      </w:pPr>
+      <w:r>
+        <w:t>Source_Sequence_Count: 4</w:t>
       </w:r>
     </w:p>
     <w:p>
@@ -3985,23 +5375,107 @@
         <w:rPr>
           <w:b/>
         </w:rPr>
-        <w:t>Step 5: Not acceptable TC accept ACK flag</w:t>
-      </w:r>
-    </w:p>
-    <w:p>
-      <w:pPr>
+        <w:t>Step 5: Not acceptable TC accept ACK flags</w:t>
+      </w:r>
+    </w:p>
+    <w:p>
+      <w:pPr>
+        <w:ind w:left="709"/>
+      </w:pPr>
+      <w:r>
+        <w:t xml:space="preserve">Send </w:t>
+      </w:r>
+    </w:p>
+    <w:p>
+      <w:pPr>
+        <w:pStyle w:val="ListParagraph"/>
+        <w:numPr>
+          <w:ilvl w:val="0"/>
+          <w:numId w:val="47"/>
+        </w:numPr>
         <w:ind w:left="1418"/>
       </w:pPr>
       <w:r>
-        <w:t>Send TC 128.6</w:t>
-      </w:r>
-    </w:p>
-    <w:p>
-      <w:pPr>
+        <w:t>Wrong TC accept ACK via SpW after 120 miliseconds</w:t>
+      </w:r>
+    </w:p>
+    <w:p>
+      <w:pPr>
+        <w:pStyle w:val="ListParagraph"/>
+        <w:numPr>
+          <w:ilvl w:val="1"/>
+          <w:numId w:val="47"/>
+        </w:numPr>
+        <w:ind w:left="2127"/>
+      </w:pPr>
+      <w:r>
+        <w:rPr>
+          <w:i/>
+        </w:rPr>
+        <w:t xml:space="preserve">Header modifications: </w:t>
+      </w:r>
+    </w:p>
+    <w:p>
+      <w:pPr>
+        <w:pStyle w:val="ListParagraph"/>
+        <w:numPr>
+          <w:ilvl w:val="2"/>
+          <w:numId w:val="47"/>
+        </w:numPr>
+        <w:ind w:left="2835"/>
+      </w:pPr>
+      <w:r>
+        <w:t>ACK: 1</w:t>
+      </w:r>
+    </w:p>
+    <w:p>
+      <w:pPr>
+        <w:ind w:left="709"/>
+      </w:pPr>
+      <w:r>
+        <w:t xml:space="preserve">Receive all within 500 miliseconds </w:t>
+      </w:r>
+    </w:p>
+    <w:p>
+      <w:pPr>
+        <w:pStyle w:val="ListParagraph"/>
+        <w:numPr>
+          <w:ilvl w:val="0"/>
+          <w:numId w:val="48"/>
+        </w:numPr>
         <w:ind w:left="1418"/>
       </w:pPr>
       <w:r>
-        <w:t>Receive TM 1.2.9C44 seqCtrl 5</w:t>
+        <w:t>TM(1.2) Error 9C44 seqCtrl 5 via SpW</w:t>
+      </w:r>
+    </w:p>
+    <w:p>
+      <w:pPr>
+        <w:pStyle w:val="ListParagraph"/>
+        <w:numPr>
+          <w:ilvl w:val="1"/>
+          <w:numId w:val="48"/>
+        </w:numPr>
+        <w:ind w:left="2127"/>
+      </w:pPr>
+      <w:r>
+        <w:rPr>
+          <w:i/>
+        </w:rPr>
+        <w:t xml:space="preserve">Header filters: </w:t>
+      </w:r>
+    </w:p>
+    <w:p>
+      <w:pPr>
+        <w:pStyle w:val="ListParagraph"/>
+        <w:numPr>
+          <w:ilvl w:val="2"/>
+          <w:numId w:val="48"/>
+        </w:numPr>
+        <w:ind w:left="2835"/>
+      </w:pPr>
+      <w:r>
+        <w:t>Source_Sequence_Count: 5</w:t>
       </w:r>
     </w:p>
     <w:p>
@@ -4012,15 +5486,57 @@
         <w:rPr>
           <w:b/>
         </w:rPr>
-        <w:t>Step 6: Not acceptable TC exec ACK flag</w:t>
-      </w:r>
-    </w:p>
-    <w:p>
-      <w:pPr>
+        <w:t>Step 6: Not acceptable TC exec ACK flags</w:t>
+      </w:r>
+    </w:p>
+    <w:p>
+      <w:pPr>
+        <w:ind w:left="709"/>
+      </w:pPr>
+      <w:r>
+        <w:t xml:space="preserve">Send </w:t>
+      </w:r>
+    </w:p>
+    <w:p>
+      <w:pPr>
+        <w:pStyle w:val="ListParagraph"/>
+        <w:numPr>
+          <w:ilvl w:val="0"/>
+          <w:numId w:val="49"/>
+        </w:numPr>
         <w:ind w:left="1418"/>
       </w:pPr>
       <w:r>
-        <w:t>Send TC 128.6</w:t>
+        <w:t>Wrong TC exec ACK via SpW after 120 miliseconds</w:t>
+      </w:r>
+    </w:p>
+    <w:p>
+      <w:pPr>
+        <w:pStyle w:val="ListParagraph"/>
+        <w:numPr>
+          <w:ilvl w:val="1"/>
+          <w:numId w:val="49"/>
+        </w:numPr>
+        <w:ind w:left="2127"/>
+      </w:pPr>
+      <w:r>
+        <w:rPr>
+          <w:i/>
+        </w:rPr>
+        <w:t xml:space="preserve">Header modifications: </w:t>
+      </w:r>
+    </w:p>
+    <w:p>
+      <w:pPr>
+        <w:pStyle w:val="ListParagraph"/>
+        <w:numPr>
+          <w:ilvl w:val="2"/>
+          <w:numId w:val="49"/>
+        </w:numPr>
+        <w:ind w:left="2835"/>
+      </w:pPr>
+      <w:r>
+        <w:t>ACK: 8</w:t>
       </w:r>
     </w:p>
     <w:p>
@@ -4031,15 +5547,57 @@
         <w:rPr>
           <w:b/>
         </w:rPr>
-        <w:t>Step 7: Not acceptable TC none ACK flag</w:t>
-      </w:r>
-    </w:p>
-    <w:p>
-      <w:pPr>
+        <w:t>Step 7: Not acceptable TC none ACK flags</w:t>
+      </w:r>
+    </w:p>
+    <w:p>
+      <w:pPr>
+        <w:ind w:left="709"/>
+      </w:pPr>
+      <w:r>
+        <w:t xml:space="preserve">Send </w:t>
+      </w:r>
+    </w:p>
+    <w:p>
+      <w:pPr>
+        <w:pStyle w:val="ListParagraph"/>
+        <w:numPr>
+          <w:ilvl w:val="0"/>
+          <w:numId w:val="50"/>
+        </w:numPr>
         <w:ind w:left="1418"/>
       </w:pPr>
       <w:r>
-        <w:t>Send TC 128.6</w:t>
+        <w:t>Wrong TC no ACK via SpW after 120 miliseconds</w:t>
+      </w:r>
+    </w:p>
+    <w:p>
+      <w:pPr>
+        <w:pStyle w:val="ListParagraph"/>
+        <w:numPr>
+          <w:ilvl w:val="1"/>
+          <w:numId w:val="50"/>
+        </w:numPr>
+        <w:ind w:left="2127"/>
+      </w:pPr>
+      <w:r>
+        <w:rPr>
+          <w:i/>
+        </w:rPr>
+        <w:t xml:space="preserve">Header modifications: </w:t>
+      </w:r>
+    </w:p>
+    <w:p>
+      <w:pPr>
+        <w:pStyle w:val="ListParagraph"/>
+        <w:numPr>
+          <w:ilvl w:val="2"/>
+          <w:numId w:val="50"/>
+        </w:numPr>
+        <w:ind w:left="2835"/>
+      </w:pPr>
+      <w:r>
+        <w:t>ACK: 0</w:t>
       </w:r>
     </w:p>
     <w:p>
@@ -4055,18 +5613,167 @@
     </w:p>
     <w:p>
       <w:pPr>
+        <w:ind w:left="709"/>
+      </w:pPr>
+      <w:r>
+        <w:t xml:space="preserve">Send </w:t>
+      </w:r>
+    </w:p>
+    <w:p>
+      <w:pPr>
+        <w:pStyle w:val="ListParagraph"/>
+        <w:numPr>
+          <w:ilvl w:val="0"/>
+          <w:numId w:val="51"/>
+        </w:numPr>
         <w:ind w:left="1418"/>
       </w:pPr>
       <w:r>
-        <w:t>Send Exec exception reset</w:t>
-      </w:r>
-    </w:p>
-    <w:p>
-      <w:pPr>
+        <w:t>TC(128.32) Exec exception both ACK via SpW after 120 miliseconds</w:t>
+      </w:r>
+    </w:p>
+    <w:p>
+      <w:pPr>
+        <w:pStyle w:val="ListParagraph"/>
+        <w:numPr>
+          <w:ilvl w:val="1"/>
+          <w:numId w:val="51"/>
+        </w:numPr>
+        <w:ind w:left="2127"/>
+      </w:pPr>
+      <w:r>
+        <w:t>Address func: 0x50000000</w:t>
+      </w:r>
+    </w:p>
+    <w:p>
+      <w:pPr>
+        <w:pStyle w:val="ListParagraph"/>
+        <w:numPr>
+          <w:ilvl w:val="1"/>
+          <w:numId w:val="51"/>
+        </w:numPr>
+        <w:ind w:left="2127"/>
+      </w:pPr>
+      <w:r>
+        <w:t>Parameter func: 0</w:t>
+      </w:r>
+    </w:p>
+    <w:p>
+      <w:pPr>
+        <w:pStyle w:val="ListParagraph"/>
+        <w:numPr>
+          <w:ilvl w:val="1"/>
+          <w:numId w:val="51"/>
+        </w:numPr>
+        <w:ind w:left="2127"/>
+      </w:pPr>
+      <w:r>
+        <w:t>Size_func: 60</w:t>
+      </w:r>
+    </w:p>
+    <w:p>
+      <w:pPr>
+        <w:pStyle w:val="ListParagraph"/>
+        <w:numPr>
+          <w:ilvl w:val="1"/>
+          <w:numId w:val="51"/>
+        </w:numPr>
+        <w:ind w:left="2127"/>
+      </w:pPr>
+      <w:r>
+        <w:t>CRC_func: 0xf0a5</w:t>
+      </w:r>
+    </w:p>
+    <w:p>
+      <w:pPr>
+        <w:ind w:left="709"/>
+      </w:pPr>
+      <w:r>
+        <w:t xml:space="preserve">Receive all within 500 miliseconds </w:t>
+      </w:r>
+    </w:p>
+    <w:p>
+      <w:pPr>
+        <w:pStyle w:val="ListParagraph"/>
+        <w:numPr>
+          <w:ilvl w:val="0"/>
+          <w:numId w:val="52"/>
+        </w:numPr>
         <w:ind w:left="1418"/>
       </w:pPr>
       <w:r>
-        <w:t>Receive TM 1.1 seqCtrl 8 and TM 1.8.9C5E 19 seqCtrl 8</w:t>
+        <w:t>TM(1.1) seqCtrl 8 via SpW</w:t>
+      </w:r>
+    </w:p>
+    <w:p>
+      <w:pPr>
+        <w:pStyle w:val="ListParagraph"/>
+        <w:numPr>
+          <w:ilvl w:val="1"/>
+          <w:numId w:val="52"/>
+        </w:numPr>
+        <w:ind w:left="2127"/>
+      </w:pPr>
+      <w:r>
+        <w:rPr>
+          <w:i/>
+        </w:rPr>
+        <w:t xml:space="preserve">Header filters: </w:t>
+      </w:r>
+    </w:p>
+    <w:p>
+      <w:pPr>
+        <w:pStyle w:val="ListParagraph"/>
+        <w:numPr>
+          <w:ilvl w:val="2"/>
+          <w:numId w:val="52"/>
+        </w:numPr>
+        <w:ind w:left="2835"/>
+      </w:pPr>
+      <w:r>
+        <w:t>Source_Sequence_Count: 8</w:t>
+      </w:r>
+    </w:p>
+    <w:p>
+      <w:pPr>
+        <w:pStyle w:val="ListParagraph"/>
+        <w:numPr>
+          <w:ilvl w:val="0"/>
+          <w:numId w:val="52"/>
+        </w:numPr>
+        <w:ind w:left="1418"/>
+      </w:pPr>
+      <w:r>
+        <w:t>TM(1.8) Error 9C5E 19 seqCtrl 8 via SpW</w:t>
+      </w:r>
+    </w:p>
+    <w:p>
+      <w:pPr>
+        <w:pStyle w:val="ListParagraph"/>
+        <w:numPr>
+          <w:ilvl w:val="1"/>
+          <w:numId w:val="52"/>
+        </w:numPr>
+        <w:ind w:left="2127"/>
+      </w:pPr>
+      <w:r>
+        <w:rPr>
+          <w:i/>
+        </w:rPr>
+        <w:t xml:space="preserve">Header filters: </w:t>
+      </w:r>
+    </w:p>
+    <w:p>
+      <w:pPr>
+        <w:pStyle w:val="ListParagraph"/>
+        <w:numPr>
+          <w:ilvl w:val="2"/>
+          <w:numId w:val="52"/>
+        </w:numPr>
+        <w:ind w:left="2835"/>
+      </w:pPr>
+      <w:r>
+        <w:t>Source_Sequence_Count: 8</w:t>
       </w:r>
     </w:p>
     <w:p>
@@ -4077,23 +5784,159 @@
         <w:rPr>
           <w:b/>
         </w:rPr>
-        <w:t>Step 9: Not executable TC accept ACK flag</w:t>
-      </w:r>
-    </w:p>
-    <w:p>
-      <w:pPr>
+        <w:t>Step 9: Not executable TC accept ACK flags</w:t>
+      </w:r>
+    </w:p>
+    <w:p>
+      <w:pPr>
+        <w:ind w:left="709"/>
+      </w:pPr>
+      <w:r>
+        <w:t xml:space="preserve">Send </w:t>
+      </w:r>
+    </w:p>
+    <w:p>
+      <w:pPr>
+        <w:pStyle w:val="ListParagraph"/>
+        <w:numPr>
+          <w:ilvl w:val="0"/>
+          <w:numId w:val="53"/>
+        </w:numPr>
         <w:ind w:left="1418"/>
       </w:pPr>
       <w:r>
-        <w:t>Send Exec exception reset</w:t>
-      </w:r>
-    </w:p>
-    <w:p>
-      <w:pPr>
+        <w:t>TC(128.32) Exec exception accept ACK via SpW after 120 miliseconds</w:t>
+      </w:r>
+    </w:p>
+    <w:p>
+      <w:pPr>
+        <w:pStyle w:val="ListParagraph"/>
+        <w:numPr>
+          <w:ilvl w:val="1"/>
+          <w:numId w:val="53"/>
+        </w:numPr>
+        <w:ind w:left="2127"/>
+      </w:pPr>
+      <w:r>
+        <w:t>Address func: 0x50000000</w:t>
+      </w:r>
+    </w:p>
+    <w:p>
+      <w:pPr>
+        <w:pStyle w:val="ListParagraph"/>
+        <w:numPr>
+          <w:ilvl w:val="1"/>
+          <w:numId w:val="53"/>
+        </w:numPr>
+        <w:ind w:left="2127"/>
+      </w:pPr>
+      <w:r>
+        <w:t>Parameter func: 0</w:t>
+      </w:r>
+    </w:p>
+    <w:p>
+      <w:pPr>
+        <w:pStyle w:val="ListParagraph"/>
+        <w:numPr>
+          <w:ilvl w:val="1"/>
+          <w:numId w:val="53"/>
+        </w:numPr>
+        <w:ind w:left="2127"/>
+      </w:pPr>
+      <w:r>
+        <w:t>Size_func: 60</w:t>
+      </w:r>
+    </w:p>
+    <w:p>
+      <w:pPr>
+        <w:pStyle w:val="ListParagraph"/>
+        <w:numPr>
+          <w:ilvl w:val="1"/>
+          <w:numId w:val="53"/>
+        </w:numPr>
+        <w:ind w:left="2127"/>
+      </w:pPr>
+      <w:r>
+        <w:t>CRC_func: 0xf0a5</w:t>
+      </w:r>
+    </w:p>
+    <w:p>
+      <w:pPr>
+        <w:pStyle w:val="ListParagraph"/>
+        <w:numPr>
+          <w:ilvl w:val="1"/>
+          <w:numId w:val="53"/>
+        </w:numPr>
+        <w:ind w:left="2127"/>
+      </w:pPr>
+      <w:r>
+        <w:rPr>
+          <w:i/>
+        </w:rPr>
+        <w:t xml:space="preserve">Header modifications: </w:t>
+      </w:r>
+    </w:p>
+    <w:p>
+      <w:pPr>
+        <w:pStyle w:val="ListParagraph"/>
+        <w:numPr>
+          <w:ilvl w:val="2"/>
+          <w:numId w:val="53"/>
+        </w:numPr>
+        <w:ind w:left="2835"/>
+      </w:pPr>
+      <w:r>
+        <w:t>ACK: 1</w:t>
+      </w:r>
+    </w:p>
+    <w:p>
+      <w:pPr>
+        <w:ind w:left="709"/>
+      </w:pPr>
+      <w:r>
+        <w:t xml:space="preserve">Receive all within 500 miliseconds </w:t>
+      </w:r>
+    </w:p>
+    <w:p>
+      <w:pPr>
+        <w:pStyle w:val="ListParagraph"/>
+        <w:numPr>
+          <w:ilvl w:val="0"/>
+          <w:numId w:val="54"/>
+        </w:numPr>
         <w:ind w:left="1418"/>
       </w:pPr>
       <w:r>
-        <w:t>Receive TM 1.1 seqCtrl 9</w:t>
+        <w:t>TM(1.1) seqCtrl 9 via SpW</w:t>
+      </w:r>
+    </w:p>
+    <w:p>
+      <w:pPr>
+        <w:pStyle w:val="ListParagraph"/>
+        <w:numPr>
+          <w:ilvl w:val="1"/>
+          <w:numId w:val="54"/>
+        </w:numPr>
+        <w:ind w:left="2127"/>
+      </w:pPr>
+      <w:r>
+        <w:rPr>
+          <w:i/>
+        </w:rPr>
+        <w:t xml:space="preserve">Header filters: </w:t>
+      </w:r>
+    </w:p>
+    <w:p>
+      <w:pPr>
+        <w:pStyle w:val="ListParagraph"/>
+        <w:numPr>
+          <w:ilvl w:val="2"/>
+          <w:numId w:val="54"/>
+        </w:numPr>
+        <w:ind w:left="2835"/>
+      </w:pPr>
+      <w:r>
+        <w:t>Source_Sequence_Count: 9</w:t>
       </w:r>
     </w:p>
     <w:p>
@@ -4104,15 +5947,109 @@
         <w:rPr>
           <w:b/>
         </w:rPr>
-        <w:t>Step 10: Not executable TC none ACK flag</w:t>
-      </w:r>
-    </w:p>
-    <w:p>
-      <w:pPr>
+        <w:t>Step 10: Not executable TC none ACK flags</w:t>
+      </w:r>
+    </w:p>
+    <w:p>
+      <w:pPr>
+        <w:ind w:left="709"/>
+      </w:pPr>
+      <w:r>
+        <w:t xml:space="preserve">Send </w:t>
+      </w:r>
+    </w:p>
+    <w:p>
+      <w:pPr>
+        <w:pStyle w:val="ListParagraph"/>
+        <w:numPr>
+          <w:ilvl w:val="0"/>
+          <w:numId w:val="55"/>
+        </w:numPr>
         <w:ind w:left="1418"/>
       </w:pPr>
       <w:r>
-        <w:t>Send Exec exception reset</w:t>
+        <w:t>TC(128.32) Exec exception no ACK via SpW after 120 miliseconds</w:t>
+      </w:r>
+    </w:p>
+    <w:p>
+      <w:pPr>
+        <w:pStyle w:val="ListParagraph"/>
+        <w:numPr>
+          <w:ilvl w:val="1"/>
+          <w:numId w:val="55"/>
+        </w:numPr>
+        <w:ind w:left="2127"/>
+      </w:pPr>
+      <w:r>
+        <w:t>Address func: 0x50000000</w:t>
+      </w:r>
+    </w:p>
+    <w:p>
+      <w:pPr>
+        <w:pStyle w:val="ListParagraph"/>
+        <w:numPr>
+          <w:ilvl w:val="1"/>
+          <w:numId w:val="55"/>
+        </w:numPr>
+        <w:ind w:left="2127"/>
+      </w:pPr>
+      <w:r>
+        <w:t>Parameter func: 0</w:t>
+      </w:r>
+    </w:p>
+    <w:p>
+      <w:pPr>
+        <w:pStyle w:val="ListParagraph"/>
+        <w:numPr>
+          <w:ilvl w:val="1"/>
+          <w:numId w:val="55"/>
+        </w:numPr>
+        <w:ind w:left="2127"/>
+      </w:pPr>
+      <w:r>
+        <w:t>Size_func: 60</w:t>
+      </w:r>
+    </w:p>
+    <w:p>
+      <w:pPr>
+        <w:pStyle w:val="ListParagraph"/>
+        <w:numPr>
+          <w:ilvl w:val="1"/>
+          <w:numId w:val="55"/>
+        </w:numPr>
+        <w:ind w:left="2127"/>
+      </w:pPr>
+      <w:r>
+        <w:t>CRC_func: 0xf0a5</w:t>
+      </w:r>
+    </w:p>
+    <w:p>
+      <w:pPr>
+        <w:pStyle w:val="ListParagraph"/>
+        <w:numPr>
+          <w:ilvl w:val="1"/>
+          <w:numId w:val="55"/>
+        </w:numPr>
+        <w:ind w:left="2127"/>
+      </w:pPr>
+      <w:r>
+        <w:rPr>
+          <w:i/>
+        </w:rPr>
+        <w:t xml:space="preserve">Header modifications: </w:t>
+      </w:r>
+    </w:p>
+    <w:p>
+      <w:pPr>
+        <w:pStyle w:val="ListParagraph"/>
+        <w:numPr>
+          <w:ilvl w:val="2"/>
+          <w:numId w:val="55"/>
+        </w:numPr>
+        <w:ind w:left="2835"/>
+      </w:pPr>
+      <w:r>
+        <w:t>ACK: 0</w:t>
       </w:r>
     </w:p>
     <w:p>
@@ -4123,23 +6060,159 @@
         <w:rPr>
           <w:b/>
         </w:rPr>
-        <w:t>Step 11: Not executable TC exec ACK flag</w:t>
-      </w:r>
-    </w:p>
-    <w:p>
-      <w:pPr>
+        <w:t>Step 11: Not executable TC exec ACK flags</w:t>
+      </w:r>
+    </w:p>
+    <w:p>
+      <w:pPr>
+        <w:ind w:left="709"/>
+      </w:pPr>
+      <w:r>
+        <w:t xml:space="preserve">Send </w:t>
+      </w:r>
+    </w:p>
+    <w:p>
+      <w:pPr>
+        <w:pStyle w:val="ListParagraph"/>
+        <w:numPr>
+          <w:ilvl w:val="0"/>
+          <w:numId w:val="56"/>
+        </w:numPr>
         <w:ind w:left="1418"/>
       </w:pPr>
       <w:r>
-        <w:t>Send Exec exception reset</w:t>
-      </w:r>
-    </w:p>
-    <w:p>
-      <w:pPr>
+        <w:t>TC(128.32) Exec exception exec ACK via SpW after 120 miliseconds</w:t>
+      </w:r>
+    </w:p>
+    <w:p>
+      <w:pPr>
+        <w:pStyle w:val="ListParagraph"/>
+        <w:numPr>
+          <w:ilvl w:val="1"/>
+          <w:numId w:val="56"/>
+        </w:numPr>
+        <w:ind w:left="2127"/>
+      </w:pPr>
+      <w:r>
+        <w:t>Address func: 0x50000000</w:t>
+      </w:r>
+    </w:p>
+    <w:p>
+      <w:pPr>
+        <w:pStyle w:val="ListParagraph"/>
+        <w:numPr>
+          <w:ilvl w:val="1"/>
+          <w:numId w:val="56"/>
+        </w:numPr>
+        <w:ind w:left="2127"/>
+      </w:pPr>
+      <w:r>
+        <w:t>Parameter func: 0</w:t>
+      </w:r>
+    </w:p>
+    <w:p>
+      <w:pPr>
+        <w:pStyle w:val="ListParagraph"/>
+        <w:numPr>
+          <w:ilvl w:val="1"/>
+          <w:numId w:val="56"/>
+        </w:numPr>
+        <w:ind w:left="2127"/>
+      </w:pPr>
+      <w:r>
+        <w:t>Size_func: 60</w:t>
+      </w:r>
+    </w:p>
+    <w:p>
+      <w:pPr>
+        <w:pStyle w:val="ListParagraph"/>
+        <w:numPr>
+          <w:ilvl w:val="1"/>
+          <w:numId w:val="56"/>
+        </w:numPr>
+        <w:ind w:left="2127"/>
+      </w:pPr>
+      <w:r>
+        <w:t>CRC_func: 0xf0a5</w:t>
+      </w:r>
+    </w:p>
+    <w:p>
+      <w:pPr>
+        <w:pStyle w:val="ListParagraph"/>
+        <w:numPr>
+          <w:ilvl w:val="1"/>
+          <w:numId w:val="56"/>
+        </w:numPr>
+        <w:ind w:left="2127"/>
+      </w:pPr>
+      <w:r>
+        <w:rPr>
+          <w:i/>
+        </w:rPr>
+        <w:t xml:space="preserve">Header modifications: </w:t>
+      </w:r>
+    </w:p>
+    <w:p>
+      <w:pPr>
+        <w:pStyle w:val="ListParagraph"/>
+        <w:numPr>
+          <w:ilvl w:val="2"/>
+          <w:numId w:val="56"/>
+        </w:numPr>
+        <w:ind w:left="2835"/>
+      </w:pPr>
+      <w:r>
+        <w:t>ACK: 8</w:t>
+      </w:r>
+    </w:p>
+    <w:p>
+      <w:pPr>
+        <w:ind w:left="709"/>
+      </w:pPr>
+      <w:r>
+        <w:t xml:space="preserve">Receive all within 500 miliseconds </w:t>
+      </w:r>
+    </w:p>
+    <w:p>
+      <w:pPr>
+        <w:pStyle w:val="ListParagraph"/>
+        <w:numPr>
+          <w:ilvl w:val="0"/>
+          <w:numId w:val="57"/>
+        </w:numPr>
         <w:ind w:left="1418"/>
       </w:pPr>
       <w:r>
-        <w:t>Receive TM 1.8.9C5E 19 seqCtrl 11</w:t>
+        <w:t>TM(1.8) Error 9C5E 19 seqCtrl 11 via SpW</w:t>
+      </w:r>
+    </w:p>
+    <w:p>
+      <w:pPr>
+        <w:pStyle w:val="ListParagraph"/>
+        <w:numPr>
+          <w:ilvl w:val="1"/>
+          <w:numId w:val="57"/>
+        </w:numPr>
+        <w:ind w:left="2127"/>
+      </w:pPr>
+      <w:r>
+        <w:rPr>
+          <w:i/>
+        </w:rPr>
+        <w:t xml:space="preserve">Header filters: </w:t>
+      </w:r>
+    </w:p>
+    <w:p>
+      <w:pPr>
+        <w:pStyle w:val="ListParagraph"/>
+        <w:numPr>
+          <w:ilvl w:val="2"/>
+          <w:numId w:val="57"/>
+        </w:numPr>
+        <w:ind w:left="2835"/>
+      </w:pPr>
+      <w:r>
+        <w:t>Source_Sequence_Count: 11</w:t>
       </w:r>
     </w:p>
     <w:p>
@@ -4210,18 +6283,70 @@
     </w:p>
     <w:p>
       <w:pPr>
+        <w:ind w:left="709"/>
+      </w:pPr>
+      <w:r>
+        <w:t xml:space="preserve">Send </w:t>
+      </w:r>
+    </w:p>
+    <w:p>
+      <w:pPr>
+        <w:pStyle w:val="ListParagraph"/>
+        <w:numPr>
+          <w:ilvl w:val="0"/>
+          <w:numId w:val="58"/>
+        </w:numPr>
         <w:ind w:left="1418"/>
       </w:pPr>
       <w:r>
-        <w:t>Send Disable HK SID 100</w:t>
-      </w:r>
-    </w:p>
-    <w:p>
-      <w:pPr>
+        <w:t>TC(3.5) Disable HK SID 100 via SpW after 120 miliseconds</w:t>
+      </w:r>
+    </w:p>
+    <w:p>
+      <w:pPr>
+        <w:pStyle w:val="ListParagraph"/>
+        <w:numPr>
+          <w:ilvl w:val="1"/>
+          <w:numId w:val="58"/>
+        </w:numPr>
+        <w:ind w:left="2127"/>
+      </w:pPr>
+      <w:r>
+        <w:t>SID: 100</w:t>
+      </w:r>
+    </w:p>
+    <w:p>
+      <w:pPr>
+        <w:ind w:left="709"/>
+      </w:pPr>
+      <w:r>
+        <w:t xml:space="preserve">Receive all within 500 miliseconds </w:t>
+      </w:r>
+    </w:p>
+    <w:p>
+      <w:pPr>
+        <w:pStyle w:val="ListParagraph"/>
+        <w:numPr>
+          <w:ilvl w:val="0"/>
+          <w:numId w:val="59"/>
+        </w:numPr>
         <w:ind w:left="1418"/>
       </w:pPr>
       <w:r>
-        <w:t>Receive TM 1.1 and TM 1.7</w:t>
+        <w:t>TM(1.1) via SpW</w:t>
+      </w:r>
+    </w:p>
+    <w:p>
+      <w:pPr>
+        <w:pStyle w:val="ListParagraph"/>
+        <w:numPr>
+          <w:ilvl w:val="0"/>
+          <w:numId w:val="59"/>
+        </w:numPr>
+        <w:ind w:left="1418"/>
+      </w:pPr>
+      <w:r>
+        <w:t>TM(1.7) via SpW</w:t>
       </w:r>
     </w:p>
     <w:p>
@@ -4232,15 +6357,37 @@
         <w:rPr>
           <w:b/>
         </w:rPr>
-        <w:t>Step 1: 30 seconds wait</w:t>
-      </w:r>
-    </w:p>
-    <w:p>
-      <w:pPr>
+        <w:t>Step 1: Check HK SID 100 is disabled</w:t>
+      </w:r>
+    </w:p>
+    <w:p>
+      <w:pPr>
+        <w:ind w:left="709"/>
+      </w:pPr>
+      <w:r>
+        <w:t xml:space="preserve">Packet configurations </w:t>
+      </w:r>
+    </w:p>
+    <w:p>
+      <w:pPr>
+        <w:pStyle w:val="ListParagraph"/>
+        <w:numPr>
+          <w:ilvl w:val="0"/>
+          <w:numId w:val="60"/>
+        </w:numPr>
         <w:ind w:left="1418"/>
       </w:pPr>
       <w:r>
-        <w:t>Send Dummy pACKet</w:t>
+        <w:t>HK SID100</w:t>
+      </w:r>
+      <w:r>
+        <w:t xml:space="preserve">. Print Status: </w:t>
+      </w:r>
+      <w:r>
+        <w:rPr>
+          <w:i/>
+        </w:rPr>
+        <w:t>on</w:t>
       </w:r>
     </w:p>
     <w:p>
@@ -4248,6 +6395,14 @@
         <w:ind w:left="709"/>
       </w:pPr>
       <w:r>
+        <w:t>Action: Check SID100 counter is not increased for 30 seconds</w:t>
+      </w:r>
+    </w:p>
+    <w:p>
+      <w:pPr>
+        <w:ind w:left="709"/>
+      </w:pPr>
+      <w:r>
         <w:rPr>
           <w:b/>
         </w:rPr>
@@ -4256,18 +6411,70 @@
     </w:p>
     <w:p>
       <w:pPr>
+        <w:ind w:left="709"/>
+      </w:pPr>
+      <w:r>
+        <w:t xml:space="preserve">Send </w:t>
+      </w:r>
+    </w:p>
+    <w:p>
+      <w:pPr>
+        <w:pStyle w:val="ListParagraph"/>
+        <w:numPr>
+          <w:ilvl w:val="0"/>
+          <w:numId w:val="61"/>
+        </w:numPr>
         <w:ind w:left="1418"/>
       </w:pPr>
       <w:r>
-        <w:t>Send Enable HK SID 100</w:t>
-      </w:r>
-    </w:p>
-    <w:p>
-      <w:pPr>
+        <w:t>TC(3.5) Enable HK SID 100 via SpW after 120 miliseconds</w:t>
+      </w:r>
+    </w:p>
+    <w:p>
+      <w:pPr>
+        <w:pStyle w:val="ListParagraph"/>
+        <w:numPr>
+          <w:ilvl w:val="1"/>
+          <w:numId w:val="61"/>
+        </w:numPr>
+        <w:ind w:left="2127"/>
+      </w:pPr>
+      <w:r>
+        <w:t>SID: 100</w:t>
+      </w:r>
+    </w:p>
+    <w:p>
+      <w:pPr>
+        <w:ind w:left="709"/>
+      </w:pPr>
+      <w:r>
+        <w:t xml:space="preserve">Receive all within 500 miliseconds </w:t>
+      </w:r>
+    </w:p>
+    <w:p>
+      <w:pPr>
+        <w:pStyle w:val="ListParagraph"/>
+        <w:numPr>
+          <w:ilvl w:val="0"/>
+          <w:numId w:val="62"/>
+        </w:numPr>
         <w:ind w:left="1418"/>
       </w:pPr>
       <w:r>
-        <w:t>Receive TM 1.1 and TM 1.7</w:t>
+        <w:t>TM(1.1) via SpW</w:t>
+      </w:r>
+    </w:p>
+    <w:p>
+      <w:pPr>
+        <w:pStyle w:val="ListParagraph"/>
+        <w:numPr>
+          <w:ilvl w:val="0"/>
+          <w:numId w:val="62"/>
+        </w:numPr>
+        <w:ind w:left="1418"/>
+      </w:pPr>
+      <w:r>
+        <w:t>TM(1.7) via SpW</w:t>
       </w:r>
     </w:p>
     <w:p>
@@ -4278,15 +6485,37 @@
         <w:rPr>
           <w:b/>
         </w:rPr>
-        <w:t>Step 3: 30 seconds wait</w:t>
-      </w:r>
-    </w:p>
-    <w:p>
-      <w:pPr>
+        <w:t>Step 3: Check HK SID 100 is enabled back</w:t>
+      </w:r>
+    </w:p>
+    <w:p>
+      <w:pPr>
+        <w:ind w:left="709"/>
+      </w:pPr>
+      <w:r>
+        <w:t xml:space="preserve">Packet configurations </w:t>
+      </w:r>
+    </w:p>
+    <w:p>
+      <w:pPr>
+        <w:pStyle w:val="ListParagraph"/>
+        <w:numPr>
+          <w:ilvl w:val="0"/>
+          <w:numId w:val="63"/>
+        </w:numPr>
         <w:ind w:left="1418"/>
       </w:pPr>
       <w:r>
-        <w:t>Send Dummy pACKet</w:t>
+        <w:t>HK SID100</w:t>
+      </w:r>
+      <w:r>
+        <w:t xml:space="preserve">. Print Status: </w:t>
+      </w:r>
+      <w:r>
+        <w:rPr>
+          <w:i/>
+        </w:rPr>
+        <w:t>on</w:t>
       </w:r>
     </w:p>
     <w:p>
@@ -4294,26 +6523,99 @@
         <w:ind w:left="709"/>
       </w:pPr>
       <w:r>
-        <w:rPr>
-          <w:b/>
-        </w:rPr>
-        <w:t>Step 4: Change period 5 seconds HK SID 0</w:t>
-      </w:r>
-    </w:p>
-    <w:p>
-      <w:pPr>
+        <w:t>Action: Check SID100 counter is increased for 30 seconds</w:t>
+      </w:r>
+    </w:p>
+    <w:p>
+      <w:pPr>
+        <w:ind w:left="709"/>
+      </w:pPr>
+      <w:r>
+        <w:rPr>
+          <w:b/>
+        </w:rPr>
+        <w:t>Step 4: Change HK SID 0 period to 5 seconds</w:t>
+      </w:r>
+    </w:p>
+    <w:p>
+      <w:pPr>
+        <w:ind w:left="709"/>
+      </w:pPr>
+      <w:r>
+        <w:t xml:space="preserve">Send </w:t>
+      </w:r>
+    </w:p>
+    <w:p>
+      <w:pPr>
+        <w:pStyle w:val="ListParagraph"/>
+        <w:numPr>
+          <w:ilvl w:val="0"/>
+          <w:numId w:val="64"/>
+        </w:numPr>
         <w:ind w:left="1418"/>
       </w:pPr>
       <w:r>
-        <w:t>Send Change period 5 seconds HK SID 0</w:t>
-      </w:r>
-    </w:p>
-    <w:p>
-      <w:pPr>
+        <w:t>TC(3.129) Change HK SID 0 period to 5 seconds via SpW after 120 miliseconds</w:t>
+      </w:r>
+    </w:p>
+    <w:p>
+      <w:pPr>
+        <w:pStyle w:val="ListParagraph"/>
+        <w:numPr>
+          <w:ilvl w:val="1"/>
+          <w:numId w:val="64"/>
+        </w:numPr>
+        <w:ind w:left="2127"/>
+      </w:pPr>
+      <w:r>
+        <w:t>SID: 0</w:t>
+      </w:r>
+    </w:p>
+    <w:p>
+      <w:pPr>
+        <w:pStyle w:val="ListParagraph"/>
+        <w:numPr>
+          <w:ilvl w:val="1"/>
+          <w:numId w:val="64"/>
+        </w:numPr>
+        <w:ind w:left="2127"/>
+      </w:pPr>
+      <w:r>
+        <w:t>Seconds: 5</w:t>
+      </w:r>
+    </w:p>
+    <w:p>
+      <w:pPr>
+        <w:ind w:left="709"/>
+      </w:pPr>
+      <w:r>
+        <w:t xml:space="preserve">Receive all within 500 miliseconds </w:t>
+      </w:r>
+    </w:p>
+    <w:p>
+      <w:pPr>
+        <w:pStyle w:val="ListParagraph"/>
+        <w:numPr>
+          <w:ilvl w:val="0"/>
+          <w:numId w:val="65"/>
+        </w:numPr>
         <w:ind w:left="1418"/>
       </w:pPr>
       <w:r>
-        <w:t>Receive TM 1.1 and TM 1.7</w:t>
+        <w:t>TM(1.1) via SpW</w:t>
+      </w:r>
+    </w:p>
+    <w:p>
+      <w:pPr>
+        <w:pStyle w:val="ListParagraph"/>
+        <w:numPr>
+          <w:ilvl w:val="0"/>
+          <w:numId w:val="65"/>
+        </w:numPr>
+        <w:ind w:left="1418"/>
+      </w:pPr>
+      <w:r>
+        <w:t>TM(1.7) via SpW</w:t>
       </w:r>
     </w:p>
     <w:p>
@@ -4324,15 +6626,37 @@
         <w:rPr>
           <w:b/>
         </w:rPr>
-        <w:t>Step 5: 30 seconds wait</w:t>
-      </w:r>
-    </w:p>
-    <w:p>
-      <w:pPr>
+        <w:t>Step 5: Check HK SID 0 period is 5 seconds now</w:t>
+      </w:r>
+    </w:p>
+    <w:p>
+      <w:pPr>
+        <w:ind w:left="709"/>
+      </w:pPr>
+      <w:r>
+        <w:t xml:space="preserve">Packet configurations </w:t>
+      </w:r>
+    </w:p>
+    <w:p>
+      <w:pPr>
+        <w:pStyle w:val="ListParagraph"/>
+        <w:numPr>
+          <w:ilvl w:val="0"/>
+          <w:numId w:val="66"/>
+        </w:numPr>
         <w:ind w:left="1418"/>
       </w:pPr>
       <w:r>
-        <w:t>Send Dummy pACKet</w:t>
+        <w:t>HK SID0</w:t>
+      </w:r>
+      <w:r>
+        <w:t xml:space="preserve">. Print Status: </w:t>
+      </w:r>
+      <w:r>
+        <w:rPr>
+          <w:i/>
+        </w:rPr>
+        <w:t>on</w:t>
       </w:r>
     </w:p>
     <w:p>
@@ -4340,26 +6664,99 @@
         <w:ind w:left="709"/>
       </w:pPr>
       <w:r>
-        <w:rPr>
-          <w:b/>
-        </w:rPr>
-        <w:t>Step 6: Change period 10 seconds HK SID 0</w:t>
-      </w:r>
-    </w:p>
-    <w:p>
-      <w:pPr>
+        <w:t>Action: Check SID0 period is 5 seconds for 30 seconds</w:t>
+      </w:r>
+    </w:p>
+    <w:p>
+      <w:pPr>
+        <w:ind w:left="709"/>
+      </w:pPr>
+      <w:r>
+        <w:rPr>
+          <w:b/>
+        </w:rPr>
+        <w:t>Step 6: Change back HK SID 0 period to 10 seconds</w:t>
+      </w:r>
+    </w:p>
+    <w:p>
+      <w:pPr>
+        <w:ind w:left="709"/>
+      </w:pPr>
+      <w:r>
+        <w:t xml:space="preserve">Send </w:t>
+      </w:r>
+    </w:p>
+    <w:p>
+      <w:pPr>
+        <w:pStyle w:val="ListParagraph"/>
+        <w:numPr>
+          <w:ilvl w:val="0"/>
+          <w:numId w:val="67"/>
+        </w:numPr>
         <w:ind w:left="1418"/>
       </w:pPr>
       <w:r>
-        <w:t>Send Change period 10 seconds HK SID 0</w:t>
-      </w:r>
-    </w:p>
-    <w:p>
-      <w:pPr>
+        <w:t>TC(3.129) Change period to 10 seconds HK SID 10 via SpW after 120 miliseconds</w:t>
+      </w:r>
+    </w:p>
+    <w:p>
+      <w:pPr>
+        <w:pStyle w:val="ListParagraph"/>
+        <w:numPr>
+          <w:ilvl w:val="1"/>
+          <w:numId w:val="67"/>
+        </w:numPr>
+        <w:ind w:left="2127"/>
+      </w:pPr>
+      <w:r>
+        <w:t>SID: 0</w:t>
+      </w:r>
+    </w:p>
+    <w:p>
+      <w:pPr>
+        <w:pStyle w:val="ListParagraph"/>
+        <w:numPr>
+          <w:ilvl w:val="1"/>
+          <w:numId w:val="67"/>
+        </w:numPr>
+        <w:ind w:left="2127"/>
+      </w:pPr>
+      <w:r>
+        <w:t>Seconds: 10</w:t>
+      </w:r>
+    </w:p>
+    <w:p>
+      <w:pPr>
+        <w:ind w:left="709"/>
+      </w:pPr>
+      <w:r>
+        <w:t xml:space="preserve">Receive all within 500 miliseconds </w:t>
+      </w:r>
+    </w:p>
+    <w:p>
+      <w:pPr>
+        <w:pStyle w:val="ListParagraph"/>
+        <w:numPr>
+          <w:ilvl w:val="0"/>
+          <w:numId w:val="68"/>
+        </w:numPr>
         <w:ind w:left="1418"/>
       </w:pPr>
       <w:r>
-        <w:t>Receive TM 1.1 and TM 1.7</w:t>
+        <w:t>TM(1.1) via SpW</w:t>
+      </w:r>
+    </w:p>
+    <w:p>
+      <w:pPr>
+        <w:pStyle w:val="ListParagraph"/>
+        <w:numPr>
+          <w:ilvl w:val="0"/>
+          <w:numId w:val="68"/>
+        </w:numPr>
+        <w:ind w:left="1418"/>
+      </w:pPr>
+      <w:r>
+        <w:t>TM(1.7) via SpW</w:t>
       </w:r>
     </w:p>
     <w:p>
@@ -4370,15 +6767,37 @@
         <w:rPr>
           <w:b/>
         </w:rPr>
-        <w:t>Step 7: 30 seconds wait</w:t>
-      </w:r>
-    </w:p>
-    <w:p>
-      <w:pPr>
+        <w:t>Step 7: Check HK SID 0 period is 10 seconds again</w:t>
+      </w:r>
+    </w:p>
+    <w:p>
+      <w:pPr>
+        <w:ind w:left="709"/>
+      </w:pPr>
+      <w:r>
+        <w:t xml:space="preserve">Packet configurations </w:t>
+      </w:r>
+    </w:p>
+    <w:p>
+      <w:pPr>
+        <w:pStyle w:val="ListParagraph"/>
+        <w:numPr>
+          <w:ilvl w:val="0"/>
+          <w:numId w:val="69"/>
+        </w:numPr>
         <w:ind w:left="1418"/>
       </w:pPr>
       <w:r>
-        <w:t>Send Dummy pACKet</w:t>
+        <w:t>HK SID0</w:t>
+      </w:r>
+      <w:r>
+        <w:t xml:space="preserve">. Print Status: </w:t>
+      </w:r>
+      <w:r>
+        <w:rPr>
+          <w:i/>
+        </w:rPr>
+        <w:t>on</w:t>
       </w:r>
     </w:p>
     <w:p>
@@ -4386,73 +6805,120 @@
         <w:ind w:left="709"/>
       </w:pPr>
       <w:r>
-        <w:rPr>
-          <w:b/>
-        </w:rPr>
-        <w:t>Step 8: Disable print SID 0</w:t>
-      </w:r>
-    </w:p>
-    <w:p>
-      <w:pPr>
+        <w:t>Action: Check SID0 period is 10 seconds for 30 seconds</w:t>
+      </w:r>
+    </w:p>
+    <w:p>
+      <w:pPr>
+        <w:pStyle w:val="Heading2"/>
+      </w:pPr>
+      <w:r>
+        <w:t>TP_FT_SOLO_EPD_NOM_ASW_OPER_SERV_5_TC_OPER-10320</w:t>
+      </w:r>
+    </w:p>
+    <w:p>
+      <w:r>
+        <w:rPr>
+          <w:b/>
+        </w:rPr>
+        <w:t>Identifier</w:t>
+      </w:r>
+    </w:p>
+    <w:p>
+      <w:r>
+        <w:t>TP_FT_SOLO_EPD_NOM_ASW_OPER_SERV_5_TC_OPER-10320</w:t>
+      </w:r>
+    </w:p>
+    <w:p>
+      <w:r>
+        <w:rPr>
+          <w:b/>
+        </w:rPr>
+        <w:t>Scenario</w:t>
+      </w:r>
+    </w:p>
+    <w:p>
+      <w:r>
+        <w:t>Scenario 1</w:t>
+      </w:r>
+    </w:p>
+    <w:p>
+      <w:r>
+        <w:rPr>
+          <w:b/>
+        </w:rPr>
+        <w:t>Test Cases</w:t>
+      </w:r>
+    </w:p>
+    <w:p>
+      <w:r>
+        <w:t>FT_SOLO_EPD_NOM_ASW_OPER_SERV_5_TC-10320</w:t>
+      </w:r>
+    </w:p>
+    <w:p>
+      <w:pPr>
+        <w:pStyle w:val="Heading3"/>
+      </w:pPr>
+      <w:r>
+        <w:t>Procedure Steps</w:t>
+      </w:r>
+    </w:p>
+    <w:p>
+      <w:pPr>
+        <w:ind w:left="709"/>
+      </w:pPr>
+      <w:r>
+        <w:rPr>
+          <w:b/>
+        </w:rPr>
+        <w:t>Step 0: Disable Event 0x1003</w:t>
+      </w:r>
+    </w:p>
+    <w:p>
+      <w:pPr>
+        <w:ind w:left="709"/>
+      </w:pPr>
+      <w:r>
+        <w:t xml:space="preserve">Send </w:t>
+      </w:r>
+    </w:p>
+    <w:p>
+      <w:pPr>
+        <w:pStyle w:val="ListParagraph"/>
+        <w:numPr>
+          <w:ilvl w:val="0"/>
+          <w:numId w:val="70"/>
+        </w:numPr>
         <w:ind w:left="1418"/>
       </w:pPr>
       <w:r>
-        <w:t>Send Dummy pACKet</w:t>
-      </w:r>
-    </w:p>
-    <w:p>
-      <w:pPr>
-        <w:pStyle w:val="Heading2"/>
-      </w:pPr>
-      <w:r>
-        <w:t>TP_FT_SOLO_EPD_NOM_ASW_OPER_SERV_5_TC_OPER-10320</w:t>
-      </w:r>
-    </w:p>
-    <w:p>
-      <w:r>
-        <w:rPr>
-          <w:b/>
-        </w:rPr>
-        <w:t>Identifier</w:t>
-      </w:r>
-    </w:p>
-    <w:p>
-      <w:r>
-        <w:t>TP_FT_SOLO_EPD_NOM_ASW_OPER_SERV_5_TC_OPER-10320</w:t>
-      </w:r>
-    </w:p>
-    <w:p>
-      <w:r>
-        <w:rPr>
-          <w:b/>
-        </w:rPr>
-        <w:t>Scenario</w:t>
-      </w:r>
-    </w:p>
-    <w:p>
-      <w:r>
-        <w:t>Scenario 1</w:t>
-      </w:r>
-    </w:p>
-    <w:p>
-      <w:r>
-        <w:rPr>
-          <w:b/>
-        </w:rPr>
-        <w:t>Test Cases</w:t>
-      </w:r>
-    </w:p>
-    <w:p>
-      <w:r>
-        <w:t>FT_SOLO_EPD_NOM_ASW_OPER_SERV_5_TC-10320</w:t>
-      </w:r>
-    </w:p>
-    <w:p>
-      <w:pPr>
-        <w:pStyle w:val="Heading3"/>
-      </w:pPr>
-      <w:r>
-        <w:t>Procedure Steps</w:t>
+        <w:t>TC(5.6) Disable Event 0x1003 via SpW after 120 miliseconds</w:t>
+      </w:r>
+    </w:p>
+    <w:p>
+      <w:pPr>
+        <w:pStyle w:val="ListParagraph"/>
+        <w:numPr>
+          <w:ilvl w:val="1"/>
+          <w:numId w:val="70"/>
+        </w:numPr>
+        <w:ind w:left="2127"/>
+      </w:pPr>
+      <w:r>
+        <w:t>N RID: 1</w:t>
+      </w:r>
+    </w:p>
+    <w:p>
+      <w:pPr>
+        <w:pStyle w:val="ListParagraph"/>
+        <w:numPr>
+          <w:ilvl w:val="1"/>
+          <w:numId w:val="70"/>
+        </w:numPr>
+        <w:ind w:left="2127"/>
+      </w:pPr>
+      <w:r>
+        <w:t>REPORT ID: 0x1003</w:t>
       </w:r>
     </w:p>
     <w:p>
@@ -4460,26 +6926,33 @@
         <w:ind w:left="709"/>
       </w:pPr>
       <w:r>
-        <w:rPr>
-          <w:b/>
-        </w:rPr>
-        <w:t>Step 0: Disable event 1003</w:t>
-      </w:r>
-    </w:p>
-    <w:p>
-      <w:pPr>
+        <w:t xml:space="preserve">Receive all within 500 miliseconds </w:t>
+      </w:r>
+    </w:p>
+    <w:p>
+      <w:pPr>
+        <w:pStyle w:val="ListParagraph"/>
+        <w:numPr>
+          <w:ilvl w:val="0"/>
+          <w:numId w:val="71"/>
+        </w:numPr>
         <w:ind w:left="1418"/>
       </w:pPr>
       <w:r>
-        <w:t>Send Disable event 1003</w:t>
-      </w:r>
-    </w:p>
-    <w:p>
-      <w:pPr>
+        <w:t>TM(1.1) via SpW</w:t>
+      </w:r>
+    </w:p>
+    <w:p>
+      <w:pPr>
+        <w:pStyle w:val="ListParagraph"/>
+        <w:numPr>
+          <w:ilvl w:val="0"/>
+          <w:numId w:val="71"/>
+        </w:numPr>
         <w:ind w:left="1418"/>
       </w:pPr>
       <w:r>
-        <w:t>Receive TM 1.1 and TM 1.7</w:t>
+        <w:t>TM(1.7) via SpW</w:t>
       </w:r>
     </w:p>
     <w:p>
@@ -4490,23 +6963,208 @@
         <w:rPr>
           <w:b/>
         </w:rPr>
-        <w:t>Step 1: Reset to ASW no sensors no 1003</w:t>
-      </w:r>
-    </w:p>
-    <w:p>
-      <w:pPr>
+        <w:t>Step 1: Reset to ASW no sensors no 0x1003</w:t>
+      </w:r>
+    </w:p>
+    <w:p>
+      <w:pPr>
+        <w:ind w:left="709"/>
+      </w:pPr>
+      <w:r>
+        <w:t xml:space="preserve">Send </w:t>
+      </w:r>
+    </w:p>
+    <w:p>
+      <w:pPr>
+        <w:pStyle w:val="ListParagraph"/>
+        <w:numPr>
+          <w:ilvl w:val="0"/>
+          <w:numId w:val="72"/>
+        </w:numPr>
         <w:ind w:left="1418"/>
       </w:pPr>
       <w:r>
-        <w:t>Send Reset</w:t>
-      </w:r>
-    </w:p>
-    <w:p>
-      <w:pPr>
+        <w:t>TC(128.3) Reset via SpW after 120 miliseconds</w:t>
+      </w:r>
+    </w:p>
+    <w:p>
+      <w:pPr>
+        <w:pStyle w:val="ListParagraph"/>
+        <w:numPr>
+          <w:ilvl w:val="1"/>
+          <w:numId w:val="72"/>
+        </w:numPr>
+        <w:ind w:left="2127"/>
+      </w:pPr>
+      <w:r>
+        <w:rPr>
+          <w:i/>
+        </w:rPr>
+        <w:t xml:space="preserve">Header modifications: </w:t>
+      </w:r>
+    </w:p>
+    <w:p>
+      <w:pPr>
+        <w:pStyle w:val="ListParagraph"/>
+        <w:numPr>
+          <w:ilvl w:val="2"/>
+          <w:numId w:val="72"/>
+        </w:numPr>
+        <w:ind w:left="2835"/>
+      </w:pPr>
+      <w:r>
+        <w:t>ACK: 9</w:t>
+      </w:r>
+    </w:p>
+    <w:p>
+      <w:pPr>
+        <w:ind w:left="709"/>
+      </w:pPr>
+      <w:r>
+        <w:t xml:space="preserve">Receive all within 500 miliseconds </w:t>
+      </w:r>
+    </w:p>
+    <w:p>
+      <w:pPr>
+        <w:pStyle w:val="ListParagraph"/>
+        <w:numPr>
+          <w:ilvl w:val="0"/>
+          <w:numId w:val="73"/>
+        </w:numPr>
         <w:ind w:left="1418"/>
       </w:pPr>
       <w:r>
-        <w:t>Receive TM 1.1, TM 1.7, TM 5.1 SIS in safe state, TM 5.1 SpW ready, TM 5.1 boot mode entry, TM 5.1 SpW ready, TM 5.1 STEP off, TM 5.1 SIS off, TM 5.1 HET EPT 1 off, TM 5.1 HET EPT 2 off and TM 5.1 readout ended</w:t>
+        <w:t>TM(1.1) via SpW</w:t>
+      </w:r>
+    </w:p>
+    <w:p>
+      <w:pPr>
+        <w:pStyle w:val="ListParagraph"/>
+        <w:numPr>
+          <w:ilvl w:val="0"/>
+          <w:numId w:val="73"/>
+        </w:numPr>
+        <w:ind w:left="1418"/>
+      </w:pPr>
+      <w:r>
+        <w:t>TM(1.7) via SpW</w:t>
+      </w:r>
+    </w:p>
+    <w:p>
+      <w:pPr>
+        <w:pStyle w:val="ListParagraph"/>
+        <w:numPr>
+          <w:ilvl w:val="0"/>
+          <w:numId w:val="73"/>
+        </w:numPr>
+        <w:ind w:left="1418"/>
+      </w:pPr>
+      <w:r>
+        <w:t>TM(5.1) SIS in Safe state via SpW</w:t>
+      </w:r>
+    </w:p>
+    <w:p>
+      <w:pPr>
+        <w:pStyle w:val="ListParagraph"/>
+        <w:numPr>
+          <w:ilvl w:val="0"/>
+          <w:numId w:val="73"/>
+        </w:numPr>
+        <w:ind w:left="1418"/>
+      </w:pPr>
+      <w:r>
+        <w:t>TM(5.1) SpW Ready via SpW</w:t>
+      </w:r>
+    </w:p>
+    <w:p>
+      <w:pPr>
+        <w:pStyle w:val="ListParagraph"/>
+        <w:numPr>
+          <w:ilvl w:val="0"/>
+          <w:numId w:val="73"/>
+        </w:numPr>
+        <w:ind w:left="1418"/>
+      </w:pPr>
+      <w:r>
+        <w:t>TM(5.1) Boot Mode entry via SpW</w:t>
+      </w:r>
+    </w:p>
+    <w:p>
+      <w:pPr>
+        <w:pStyle w:val="ListParagraph"/>
+        <w:numPr>
+          <w:ilvl w:val="0"/>
+          <w:numId w:val="73"/>
+        </w:numPr>
+        <w:ind w:left="1418"/>
+      </w:pPr>
+      <w:r>
+        <w:t>TM(5.1) SpW Ready via SpW</w:t>
+      </w:r>
+    </w:p>
+    <w:p>
+      <w:pPr>
+        <w:pStyle w:val="ListParagraph"/>
+        <w:numPr>
+          <w:ilvl w:val="0"/>
+          <w:numId w:val="73"/>
+        </w:numPr>
+        <w:ind w:left="1418"/>
+      </w:pPr>
+      <w:r>
+        <w:t>TM(5.1) STEP off via SpW</w:t>
+      </w:r>
+    </w:p>
+    <w:p>
+      <w:pPr>
+        <w:pStyle w:val="ListParagraph"/>
+        <w:numPr>
+          <w:ilvl w:val="0"/>
+          <w:numId w:val="73"/>
+        </w:numPr>
+        <w:ind w:left="1418"/>
+      </w:pPr>
+      <w:r>
+        <w:t>TM(5.1) SIS off via SpW</w:t>
+      </w:r>
+    </w:p>
+    <w:p>
+      <w:pPr>
+        <w:pStyle w:val="ListParagraph"/>
+        <w:numPr>
+          <w:ilvl w:val="0"/>
+          <w:numId w:val="73"/>
+        </w:numPr>
+        <w:ind w:left="1418"/>
+      </w:pPr>
+      <w:r>
+        <w:t>TM(5.1) HET-EPT1 off via SpW</w:t>
+      </w:r>
+    </w:p>
+    <w:p>
+      <w:pPr>
+        <w:pStyle w:val="ListParagraph"/>
+        <w:numPr>
+          <w:ilvl w:val="0"/>
+          <w:numId w:val="73"/>
+        </w:numPr>
+        <w:ind w:left="1418"/>
+      </w:pPr>
+      <w:r>
+        <w:t>TM(5.1) HET-EPT2 off via SpW</w:t>
+      </w:r>
+    </w:p>
+    <w:p>
+      <w:pPr>
+        <w:pStyle w:val="ListParagraph"/>
+        <w:numPr>
+          <w:ilvl w:val="0"/>
+          <w:numId w:val="73"/>
+        </w:numPr>
+        <w:ind w:left="1418"/>
+      </w:pPr>
+      <w:r>
+        <w:t>TM(5.1) Readout Ended via SpW</w:t>
       </w:r>
     </w:p>
     <w:p>
@@ -4517,23 +7175,88 @@
         <w:rPr>
           <w:b/>
         </w:rPr>
-        <w:t>Step 2: Enable event 1003</w:t>
-      </w:r>
-    </w:p>
-    <w:p>
-      <w:pPr>
+        <w:t>Step 2: Enable Event 0x1003</w:t>
+      </w:r>
+    </w:p>
+    <w:p>
+      <w:pPr>
+        <w:ind w:left="709"/>
+      </w:pPr>
+      <w:r>
+        <w:t xml:space="preserve">Send </w:t>
+      </w:r>
+    </w:p>
+    <w:p>
+      <w:pPr>
+        <w:pStyle w:val="ListParagraph"/>
+        <w:numPr>
+          <w:ilvl w:val="0"/>
+          <w:numId w:val="74"/>
+        </w:numPr>
         <w:ind w:left="1418"/>
       </w:pPr>
       <w:r>
-        <w:t>Send Enable event 1003</w:t>
-      </w:r>
-    </w:p>
-    <w:p>
-      <w:pPr>
+        <w:t>TC(5.5) Enable Event 0x1003 via SpW after 120 miliseconds</w:t>
+      </w:r>
+    </w:p>
+    <w:p>
+      <w:pPr>
+        <w:pStyle w:val="ListParagraph"/>
+        <w:numPr>
+          <w:ilvl w:val="1"/>
+          <w:numId w:val="74"/>
+        </w:numPr>
+        <w:ind w:left="2127"/>
+      </w:pPr>
+      <w:r>
+        <w:t>N RID: 1</w:t>
+      </w:r>
+    </w:p>
+    <w:p>
+      <w:pPr>
+        <w:pStyle w:val="ListParagraph"/>
+        <w:numPr>
+          <w:ilvl w:val="1"/>
+          <w:numId w:val="74"/>
+        </w:numPr>
+        <w:ind w:left="2127"/>
+      </w:pPr>
+      <w:r>
+        <w:t>Report ID: 0x1003</w:t>
+      </w:r>
+    </w:p>
+    <w:p>
+      <w:pPr>
+        <w:ind w:left="709"/>
+      </w:pPr>
+      <w:r>
+        <w:t xml:space="preserve">Receive all within 500 miliseconds </w:t>
+      </w:r>
+    </w:p>
+    <w:p>
+      <w:pPr>
+        <w:pStyle w:val="ListParagraph"/>
+        <w:numPr>
+          <w:ilvl w:val="0"/>
+          <w:numId w:val="75"/>
+        </w:numPr>
         <w:ind w:left="1418"/>
       </w:pPr>
       <w:r>
-        <w:t>Receive TM 1.1 and TM 1.7</w:t>
+        <w:t>TM(1.1) via SpW</w:t>
+      </w:r>
+    </w:p>
+    <w:p>
+      <w:pPr>
+        <w:pStyle w:val="ListParagraph"/>
+        <w:numPr>
+          <w:ilvl w:val="0"/>
+          <w:numId w:val="75"/>
+        </w:numPr>
+        <w:ind w:left="1418"/>
+      </w:pPr>
+      <w:r>
+        <w:t>TM(1.7) via SpW</w:t>
       </w:r>
     </w:p>
     <w:p>
@@ -4544,2597 +7267,221 @@
         <w:rPr>
           <w:b/>
         </w:rPr>
-        <w:t>Step 3: Reset to oper no sensors</w:t>
-      </w:r>
-    </w:p>
-    <w:p>
-      <w:pPr>
+        <w:t>Step 3: Reset to ASW no sensors no 0x1003</w:t>
+      </w:r>
+    </w:p>
+    <w:p>
+      <w:pPr>
+        <w:ind w:left="709"/>
+      </w:pPr>
+      <w:r>
+        <w:t xml:space="preserve">Send </w:t>
+      </w:r>
+    </w:p>
+    <w:p>
+      <w:pPr>
+        <w:pStyle w:val="ListParagraph"/>
+        <w:numPr>
+          <w:ilvl w:val="0"/>
+          <w:numId w:val="76"/>
+        </w:numPr>
         <w:ind w:left="1418"/>
       </w:pPr>
       <w:r>
-        <w:t>Send Reset</w:t>
-      </w:r>
-    </w:p>
-    <w:p>
-      <w:pPr>
+        <w:t>TC(128.3) Reset via SpW after 120 miliseconds</w:t>
+      </w:r>
+    </w:p>
+    <w:p>
+      <w:pPr>
+        <w:pStyle w:val="ListParagraph"/>
+        <w:numPr>
+          <w:ilvl w:val="1"/>
+          <w:numId w:val="76"/>
+        </w:numPr>
+        <w:ind w:left="2127"/>
+      </w:pPr>
+      <w:r>
+        <w:rPr>
+          <w:i/>
+        </w:rPr>
+        <w:t xml:space="preserve">Header modifications: </w:t>
+      </w:r>
+    </w:p>
+    <w:p>
+      <w:pPr>
+        <w:pStyle w:val="ListParagraph"/>
+        <w:numPr>
+          <w:ilvl w:val="2"/>
+          <w:numId w:val="76"/>
+        </w:numPr>
+        <w:ind w:left="2835"/>
+      </w:pPr>
+      <w:r>
+        <w:t>ACK: 9</w:t>
+      </w:r>
+    </w:p>
+    <w:p>
+      <w:pPr>
+        <w:ind w:left="709"/>
+      </w:pPr>
+      <w:r>
+        <w:t xml:space="preserve">Receive all within 500 miliseconds </w:t>
+      </w:r>
+    </w:p>
+    <w:p>
+      <w:pPr>
+        <w:pStyle w:val="ListParagraph"/>
+        <w:numPr>
+          <w:ilvl w:val="0"/>
+          <w:numId w:val="77"/>
+        </w:numPr>
         <w:ind w:left="1418"/>
       </w:pPr>
       <w:r>
-        <w:t>Receive TM 1.1, TM 1.7, TM 5.1 SIS in safe state, TM 5.1 SpW ready, TM 5.1 boot mode entry, TM 5.1 SpW ready, TM 5.1 oper entry, TM 5.1 STEP off, TM 5.1 SIS off, TM 5.1 HET EPT 1 off, TM 5.1 HET EPT 2 off and TM 5.1 readout ended</w:t>
-      </w:r>
-    </w:p>
-    <w:p>
-      <w:pPr>
-        <w:pStyle w:val="Heading2"/>
-      </w:pPr>
-      <w:r>
-        <w:t>TP_FT_SOLO_EPD_NOM_ASW_CONF_SERV_17-10800</w:t>
-      </w:r>
-    </w:p>
-    <w:p>
-      <w:r>
-        <w:rPr>
-          <w:b/>
-        </w:rPr>
-        <w:t>Identifier</w:t>
-      </w:r>
-    </w:p>
-    <w:p>
-      <w:r>
-        <w:t>TP_FT_SOLO_EPD_NOM_ASW_CONF_SERV_17-10800</w:t>
-      </w:r>
-    </w:p>
-    <w:p>
-      <w:r>
-        <w:rPr>
-          <w:b/>
-        </w:rPr>
-        <w:t>Scenario</w:t>
-      </w:r>
-    </w:p>
-    <w:p>
-      <w:r>
-        <w:t>Scenario 1</w:t>
-      </w:r>
-    </w:p>
-    <w:p>
-      <w:r>
-        <w:rPr>
-          <w:b/>
-        </w:rPr>
-        <w:t>Test Cases</w:t>
-      </w:r>
-    </w:p>
-    <w:p>
-      <w:r>
-        <w:t>FT_SOLO_EPD_NOM_ASW_CONF_SERV_17-10800</w:t>
-      </w:r>
-    </w:p>
-    <w:p>
-      <w:pPr>
-        <w:pStyle w:val="Heading3"/>
-      </w:pPr>
-      <w:r>
-        <w:t>Procedure Steps</w:t>
-      </w:r>
-    </w:p>
-    <w:p>
-      <w:pPr>
-        <w:ind w:left="709"/>
-      </w:pPr>
-      <w:r>
-        <w:rPr>
-          <w:b/>
-        </w:rPr>
-        <w:t>Step 0: Test connection</w:t>
-      </w:r>
-    </w:p>
-    <w:p>
-      <w:pPr>
+        <w:t>TM(1.1) via SpW</w:t>
+      </w:r>
+    </w:p>
+    <w:p>
+      <w:pPr>
+        <w:pStyle w:val="ListParagraph"/>
+        <w:numPr>
+          <w:ilvl w:val="0"/>
+          <w:numId w:val="77"/>
+        </w:numPr>
         <w:ind w:left="1418"/>
       </w:pPr>
       <w:r>
-        <w:t>Send Test connection</w:t>
-      </w:r>
-    </w:p>
-    <w:p>
-      <w:pPr>
+        <w:t>TM(1.7) via SpW</w:t>
+      </w:r>
+    </w:p>
+    <w:p>
+      <w:pPr>
+        <w:pStyle w:val="ListParagraph"/>
+        <w:numPr>
+          <w:ilvl w:val="0"/>
+          <w:numId w:val="77"/>
+        </w:numPr>
         <w:ind w:left="1418"/>
       </w:pPr>
       <w:r>
-        <w:t>Receive TM 1.1, Test connection report (17.2) and TM 1.7</w:t>
-      </w:r>
-    </w:p>
-    <w:p>
-      <w:pPr>
-        <w:pStyle w:val="Heading2"/>
-      </w:pPr>
-      <w:r>
-        <w:t>TP_FT_SOLO_EPD_NOM_ASW_CONF_SERV_1-10900</w:t>
-      </w:r>
-    </w:p>
-    <w:p>
-      <w:r>
-        <w:rPr>
-          <w:b/>
-        </w:rPr>
-        <w:t>Identifier</w:t>
-      </w:r>
-    </w:p>
-    <w:p>
-      <w:r>
-        <w:t>TP_FT_SOLO_EPD_NOM_ASW_CONF_SERV_1-10900</w:t>
-      </w:r>
-    </w:p>
-    <w:p>
-      <w:r>
-        <w:rPr>
-          <w:b/>
-        </w:rPr>
-        <w:t>Scenario</w:t>
-      </w:r>
-    </w:p>
-    <w:p>
-      <w:r>
-        <w:t>Scenario 1</w:t>
-      </w:r>
-    </w:p>
-    <w:p>
-      <w:r>
-        <w:rPr>
-          <w:b/>
-        </w:rPr>
-        <w:t>Test Cases</w:t>
-      </w:r>
-    </w:p>
-    <w:p>
-      <w:r>
-        <w:t>FT_SOLO_EPD_NOM_ASW_CONF_SERV_1-10900</w:t>
-      </w:r>
-    </w:p>
-    <w:p>
-      <w:pPr>
-        <w:pStyle w:val="Heading3"/>
-      </w:pPr>
-      <w:r>
-        <w:t>Procedure Steps</w:t>
-      </w:r>
-    </w:p>
-    <w:p>
-      <w:pPr>
-        <w:ind w:left="709"/>
-      </w:pPr>
-      <w:r>
-        <w:rPr>
-          <w:b/>
-        </w:rPr>
-        <w:t>Step 0: Valid TC both ACK flags</w:t>
-      </w:r>
-    </w:p>
-    <w:p>
-      <w:pPr>
+        <w:t>TM(5.1) SIS in Safe state via SpW</w:t>
+      </w:r>
+    </w:p>
+    <w:p>
+      <w:pPr>
+        <w:pStyle w:val="ListParagraph"/>
+        <w:numPr>
+          <w:ilvl w:val="0"/>
+          <w:numId w:val="77"/>
+        </w:numPr>
         <w:ind w:left="1418"/>
       </w:pPr>
       <w:r>
-        <w:t>Send Test connection</w:t>
-      </w:r>
-    </w:p>
-    <w:p>
-      <w:pPr>
+        <w:t>TM(5.1) SpW Ready via SpW</w:t>
+      </w:r>
+    </w:p>
+    <w:p>
+      <w:pPr>
+        <w:pStyle w:val="ListParagraph"/>
+        <w:numPr>
+          <w:ilvl w:val="0"/>
+          <w:numId w:val="77"/>
+        </w:numPr>
         <w:ind w:left="1418"/>
       </w:pPr>
       <w:r>
-        <w:t>Receive TM 1.1 seqCtrl 0, Test connection report (17.2) and TM 1.7 seqCtrl 1</w:t>
-      </w:r>
-    </w:p>
-    <w:p>
-      <w:pPr>
-        <w:ind w:left="709"/>
-      </w:pPr>
-      <w:r>
-        <w:rPr>
-          <w:b/>
-        </w:rPr>
-        <w:t>Step 1: Valid TC accept ACK flag</w:t>
-      </w:r>
-    </w:p>
-    <w:p>
-      <w:pPr>
+        <w:t>TM(5.1) Boot Mode entry via SpW</w:t>
+      </w:r>
+    </w:p>
+    <w:p>
+      <w:pPr>
+        <w:pStyle w:val="ListParagraph"/>
+        <w:numPr>
+          <w:ilvl w:val="0"/>
+          <w:numId w:val="77"/>
+        </w:numPr>
         <w:ind w:left="1418"/>
       </w:pPr>
       <w:r>
-        <w:t>Send Test connection</w:t>
-      </w:r>
-    </w:p>
-    <w:p>
-      <w:pPr>
+        <w:t>TM(5.1) SpW Ready via SpW</w:t>
+      </w:r>
+    </w:p>
+    <w:p>
+      <w:pPr>
+        <w:pStyle w:val="ListParagraph"/>
+        <w:numPr>
+          <w:ilvl w:val="0"/>
+          <w:numId w:val="77"/>
+        </w:numPr>
         <w:ind w:left="1418"/>
       </w:pPr>
       <w:r>
-        <w:t>Receive TM 1.1 seqCtrl 1 and Test connection report (17.2)</w:t>
-      </w:r>
-    </w:p>
-    <w:p>
-      <w:pPr>
-        <w:ind w:left="709"/>
-      </w:pPr>
-      <w:r>
-        <w:rPr>
-          <w:b/>
-        </w:rPr>
-        <w:t>Step 2: Valid TC exec ACK flag</w:t>
-      </w:r>
-    </w:p>
-    <w:p>
-      <w:pPr>
+        <w:t>TM(5.1) Oper Mode entry via SpW</w:t>
+      </w:r>
+    </w:p>
+    <w:p>
+      <w:pPr>
+        <w:pStyle w:val="ListParagraph"/>
+        <w:numPr>
+          <w:ilvl w:val="0"/>
+          <w:numId w:val="77"/>
+        </w:numPr>
         <w:ind w:left="1418"/>
       </w:pPr>
       <w:r>
-        <w:t>Send Test connection</w:t>
-      </w:r>
-    </w:p>
-    <w:p>
-      <w:pPr>
+        <w:t>TM(5.1) STEP off via SpW</w:t>
+      </w:r>
+    </w:p>
+    <w:p>
+      <w:pPr>
+        <w:pStyle w:val="ListParagraph"/>
+        <w:numPr>
+          <w:ilvl w:val="0"/>
+          <w:numId w:val="77"/>
+        </w:numPr>
         <w:ind w:left="1418"/>
       </w:pPr>
       <w:r>
-        <w:t>Receive Test connection report (17.2) and TM 1.7 seqCtrl 2</w:t>
-      </w:r>
-    </w:p>
-    <w:p>
-      <w:pPr>
-        <w:ind w:left="709"/>
-      </w:pPr>
-      <w:r>
-        <w:rPr>
-          <w:b/>
-        </w:rPr>
-        <w:t>Step 3: Valid TC none ACK flag</w:t>
-      </w:r>
-    </w:p>
-    <w:p>
-      <w:pPr>
+        <w:t>TM(5.1) SIS off via SpW</w:t>
+      </w:r>
+    </w:p>
+    <w:p>
+      <w:pPr>
+        <w:pStyle w:val="ListParagraph"/>
+        <w:numPr>
+          <w:ilvl w:val="0"/>
+          <w:numId w:val="77"/>
+        </w:numPr>
         <w:ind w:left="1418"/>
       </w:pPr>
       <w:r>
-        <w:t>Send Test connection</w:t>
-      </w:r>
-    </w:p>
-    <w:p>
-      <w:pPr>
+        <w:t>TM(5.1) HET-EPT1 off via SpW</w:t>
+      </w:r>
+    </w:p>
+    <w:p>
+      <w:pPr>
+        <w:pStyle w:val="ListParagraph"/>
+        <w:numPr>
+          <w:ilvl w:val="0"/>
+          <w:numId w:val="77"/>
+        </w:numPr>
         <w:ind w:left="1418"/>
       </w:pPr>
       <w:r>
-        <w:t>Receive Test connection report (17.2)</w:t>
-      </w:r>
-    </w:p>
-    <w:p>
-      <w:pPr>
-        <w:ind w:left="709"/>
-      </w:pPr>
-      <w:r>
-        <w:rPr>
-          <w:b/>
-        </w:rPr>
-        <w:t>Step 4: Not acceptable TC both ACK flags</w:t>
-      </w:r>
-    </w:p>
-    <w:p>
-      <w:pPr>
+        <w:t>TM(5.1) HET-EPT2 off via SpW</w:t>
+      </w:r>
+    </w:p>
+    <w:p>
+      <w:pPr>
+        <w:pStyle w:val="ListParagraph"/>
+        <w:numPr>
+          <w:ilvl w:val="0"/>
+          <w:numId w:val="77"/>
+        </w:numPr>
         <w:ind w:left="1418"/>
       </w:pPr>
       <w:r>
-        <w:t>Send TC 128.6</w:t>
-      </w:r>
-    </w:p>
-    <w:p>
-      <w:pPr>
-        <w:ind w:left="1418"/>
-      </w:pPr>
-      <w:r>
-        <w:t>Receive TM 1.2.9C44 seqCtrl 4</w:t>
-      </w:r>
-    </w:p>
-    <w:p>
-      <w:pPr>
-        <w:ind w:left="709"/>
-      </w:pPr>
-      <w:r>
-        <w:rPr>
-          <w:b/>
-        </w:rPr>
-        <w:t>Step 5: Not acceptable TC accept ACK flag</w:t>
-      </w:r>
-    </w:p>
-    <w:p>
-      <w:pPr>
-        <w:ind w:left="1418"/>
-      </w:pPr>
-      <w:r>
-        <w:t>Send TC 128.6</w:t>
-      </w:r>
-    </w:p>
-    <w:p>
-      <w:pPr>
-        <w:ind w:left="1418"/>
-      </w:pPr>
-      <w:r>
-        <w:t>Receive TM 1.2.9C44 seqCtrl 5</w:t>
-      </w:r>
-    </w:p>
-    <w:p>
-      <w:pPr>
-        <w:ind w:left="709"/>
-      </w:pPr>
-      <w:r>
-        <w:rPr>
-          <w:b/>
-        </w:rPr>
-        <w:t>Step 6: Not acceptable TC exec ACK flag</w:t>
-      </w:r>
-    </w:p>
-    <w:p>
-      <w:pPr>
-        <w:ind w:left="1418"/>
-      </w:pPr>
-      <w:r>
-        <w:t>Send TC 128.6</w:t>
-      </w:r>
-    </w:p>
-    <w:p>
-      <w:pPr>
-        <w:ind w:left="709"/>
-      </w:pPr>
-      <w:r>
-        <w:rPr>
-          <w:b/>
-        </w:rPr>
-        <w:t>Step 7: Not acceptable TC none ACK flag</w:t>
-      </w:r>
-    </w:p>
-    <w:p>
-      <w:pPr>
-        <w:ind w:left="1418"/>
-      </w:pPr>
-      <w:r>
-        <w:t>Send TC 128.6</w:t>
-      </w:r>
-    </w:p>
-    <w:p>
-      <w:pPr>
-        <w:ind w:left="709"/>
-      </w:pPr>
-      <w:r>
-        <w:rPr>
-          <w:b/>
-        </w:rPr>
-        <w:t>Step 8: Not executable TC both ACK flags</w:t>
-      </w:r>
-    </w:p>
-    <w:p>
-      <w:pPr>
-        <w:ind w:left="1418"/>
-      </w:pPr>
-      <w:r>
-        <w:t>Send Exec exception reset</w:t>
-      </w:r>
-    </w:p>
-    <w:p>
-      <w:pPr>
-        <w:ind w:left="1418"/>
-      </w:pPr>
-      <w:r>
-        <w:t>Receive TM 1.1 seqCtrl 8 and TM 1.8.9C5E 19 seqCtrl 8</w:t>
-      </w:r>
-    </w:p>
-    <w:p>
-      <w:pPr>
-        <w:ind w:left="709"/>
-      </w:pPr>
-      <w:r>
-        <w:rPr>
-          <w:b/>
-        </w:rPr>
-        <w:t>Step 9: Not executable TC accept ACK flag</w:t>
-      </w:r>
-    </w:p>
-    <w:p>
-      <w:pPr>
-        <w:ind w:left="1418"/>
-      </w:pPr>
-      <w:r>
-        <w:t>Send Exec exception reset</w:t>
-      </w:r>
-    </w:p>
-    <w:p>
-      <w:pPr>
-        <w:ind w:left="1418"/>
-      </w:pPr>
-      <w:r>
-        <w:t>Receive TM 1.1 seqCtrl 9</w:t>
-      </w:r>
-    </w:p>
-    <w:p>
-      <w:pPr>
-        <w:ind w:left="709"/>
-      </w:pPr>
-      <w:r>
-        <w:rPr>
-          <w:b/>
-        </w:rPr>
-        <w:t>Step 10: Not executable TC none ACK flag</w:t>
-      </w:r>
-    </w:p>
-    <w:p>
-      <w:pPr>
-        <w:ind w:left="1418"/>
-      </w:pPr>
-      <w:r>
-        <w:t>Send Exec exception reset</w:t>
-      </w:r>
-    </w:p>
-    <w:p>
-      <w:pPr>
-        <w:ind w:left="709"/>
-      </w:pPr>
-      <w:r>
-        <w:rPr>
-          <w:b/>
-        </w:rPr>
-        <w:t>Step 11: Not executable TC exec ACK flag</w:t>
-      </w:r>
-    </w:p>
-    <w:p>
-      <w:pPr>
-        <w:ind w:left="1418"/>
-      </w:pPr>
-      <w:r>
-        <w:t>Send Exec exception reset</w:t>
-      </w:r>
-    </w:p>
-    <w:p>
-      <w:pPr>
-        <w:ind w:left="1418"/>
-      </w:pPr>
-      <w:r>
-        <w:t>Receive TM 1.8.9C5E 19 seqCtrl 11</w:t>
-      </w:r>
-    </w:p>
-    <w:p>
-      <w:pPr>
-        <w:pStyle w:val="Heading2"/>
-      </w:pPr>
-      <w:r>
-        <w:t>TP_FT_SOLO_EPD_NOM_ASW_CONF_SERV_3_TC-10910</w:t>
-      </w:r>
-    </w:p>
-    <w:p>
-      <w:r>
-        <w:rPr>
-          <w:b/>
-        </w:rPr>
-        <w:t>Identifier</w:t>
-      </w:r>
-    </w:p>
-    <w:p>
-      <w:r>
-        <w:t>TP_FT_SOLO_EPD_NOM_ASW_CONF_SERV_3_TC-10910</w:t>
-      </w:r>
-    </w:p>
-    <w:p>
-      <w:r>
-        <w:rPr>
-          <w:b/>
-        </w:rPr>
-        <w:t>Scenario</w:t>
-      </w:r>
-    </w:p>
-    <w:p>
-      <w:r>
-        <w:t>Scenario 1</w:t>
-      </w:r>
-    </w:p>
-    <w:p>
-      <w:r>
-        <w:rPr>
-          <w:b/>
-        </w:rPr>
-        <w:t>Test Cases</w:t>
-      </w:r>
-    </w:p>
-    <w:p>
-      <w:r>
-        <w:t>FT_SOLO_EPD_NOM_ASW_CONF_SERV_3_TC-10910</w:t>
-      </w:r>
-    </w:p>
-    <w:p>
-      <w:pPr>
-        <w:pStyle w:val="Heading3"/>
-      </w:pPr>
-      <w:r>
-        <w:t>Procedure Steps</w:t>
-      </w:r>
-    </w:p>
-    <w:p>
-      <w:pPr>
-        <w:ind w:left="709"/>
-      </w:pPr>
-      <w:r>
-        <w:rPr>
-          <w:b/>
-        </w:rPr>
-        <w:t>Step 0: Disable HK SID 100</w:t>
-      </w:r>
-    </w:p>
-    <w:p>
-      <w:pPr>
-        <w:ind w:left="1418"/>
-      </w:pPr>
-      <w:r>
-        <w:t>Send Disable HK SID 100</w:t>
-      </w:r>
-    </w:p>
-    <w:p>
-      <w:pPr>
-        <w:ind w:left="1418"/>
-      </w:pPr>
-      <w:r>
-        <w:t>Receive TM 1.1 and TM 1.7</w:t>
-      </w:r>
-    </w:p>
-    <w:p>
-      <w:pPr>
-        <w:ind w:left="709"/>
-      </w:pPr>
-      <w:r>
-        <w:rPr>
-          <w:b/>
-        </w:rPr>
-        <w:t>Step 1: 30 seconds wait</w:t>
-      </w:r>
-    </w:p>
-    <w:p>
-      <w:pPr>
-        <w:ind w:left="1418"/>
-      </w:pPr>
-      <w:r>
-        <w:t>Send Dummy pACKet</w:t>
-      </w:r>
-    </w:p>
-    <w:p>
-      <w:pPr>
-        <w:ind w:left="709"/>
-      </w:pPr>
-      <w:r>
-        <w:rPr>
-          <w:b/>
-        </w:rPr>
-        <w:t>Step 2: Enable HK SID 100</w:t>
-      </w:r>
-    </w:p>
-    <w:p>
-      <w:pPr>
-        <w:ind w:left="1418"/>
-      </w:pPr>
-      <w:r>
-        <w:t>Send Enable HK SID 100</w:t>
-      </w:r>
-    </w:p>
-    <w:p>
-      <w:pPr>
-        <w:ind w:left="1418"/>
-      </w:pPr>
-      <w:r>
-        <w:t>Receive TM 1.1 and TM 1.7</w:t>
-      </w:r>
-    </w:p>
-    <w:p>
-      <w:pPr>
-        <w:ind w:left="709"/>
-      </w:pPr>
-      <w:r>
-        <w:rPr>
-          <w:b/>
-        </w:rPr>
-        <w:t>Step 3: 30 seconds wait</w:t>
-      </w:r>
-    </w:p>
-    <w:p>
-      <w:pPr>
-        <w:ind w:left="1418"/>
-      </w:pPr>
-      <w:r>
-        <w:t>Send Dummy pACKet</w:t>
-      </w:r>
-    </w:p>
-    <w:p>
-      <w:pPr>
-        <w:ind w:left="709"/>
-      </w:pPr>
-      <w:r>
-        <w:rPr>
-          <w:b/>
-        </w:rPr>
-        <w:t>Step 4: Change period 5 seconds HK SID 0</w:t>
-      </w:r>
-    </w:p>
-    <w:p>
-      <w:pPr>
-        <w:ind w:left="1418"/>
-      </w:pPr>
-      <w:r>
-        <w:t>Send Change period 5 seconds HK SID 0</w:t>
-      </w:r>
-    </w:p>
-    <w:p>
-      <w:pPr>
-        <w:ind w:left="1418"/>
-      </w:pPr>
-      <w:r>
-        <w:t>Receive TM 1.1 and TM 1.7</w:t>
-      </w:r>
-    </w:p>
-    <w:p>
-      <w:pPr>
-        <w:ind w:left="709"/>
-      </w:pPr>
-      <w:r>
-        <w:rPr>
-          <w:b/>
-        </w:rPr>
-        <w:t>Step 5: 30 seconds wait</w:t>
-      </w:r>
-    </w:p>
-    <w:p>
-      <w:pPr>
-        <w:ind w:left="1418"/>
-      </w:pPr>
-      <w:r>
-        <w:t>Send Dummy pACKet</w:t>
-      </w:r>
-    </w:p>
-    <w:p>
-      <w:pPr>
-        <w:ind w:left="709"/>
-      </w:pPr>
-      <w:r>
-        <w:rPr>
-          <w:b/>
-        </w:rPr>
-        <w:t>Step 6: Change period 10 seconds HK SID 0</w:t>
-      </w:r>
-    </w:p>
-    <w:p>
-      <w:pPr>
-        <w:ind w:left="1418"/>
-      </w:pPr>
-      <w:r>
-        <w:t>Send Change period 10 seconds HK SID 0</w:t>
-      </w:r>
-    </w:p>
-    <w:p>
-      <w:pPr>
-        <w:ind w:left="1418"/>
-      </w:pPr>
-      <w:r>
-        <w:t>Receive TM 1.1 and TM 1.7</w:t>
-      </w:r>
-    </w:p>
-    <w:p>
-      <w:pPr>
-        <w:ind w:left="709"/>
-      </w:pPr>
-      <w:r>
-        <w:rPr>
-          <w:b/>
-        </w:rPr>
-        <w:t>Step 7: 30 seconds wait</w:t>
-      </w:r>
-    </w:p>
-    <w:p>
-      <w:pPr>
-        <w:ind w:left="1418"/>
-      </w:pPr>
-      <w:r>
-        <w:t>Send Dummy pACKet</w:t>
-      </w:r>
-    </w:p>
-    <w:p>
-      <w:pPr>
-        <w:ind w:left="709"/>
-      </w:pPr>
-      <w:r>
-        <w:rPr>
-          <w:b/>
-        </w:rPr>
-        <w:t>Step 8: Disable print SID 0</w:t>
-      </w:r>
-    </w:p>
-    <w:p>
-      <w:pPr>
-        <w:ind w:left="1418"/>
-      </w:pPr>
-      <w:r>
-        <w:t>Send Dummy pACKet</w:t>
-      </w:r>
-    </w:p>
-    <w:p>
-      <w:pPr>
-        <w:pStyle w:val="Heading2"/>
-      </w:pPr>
-      <w:r>
-        <w:t>TP_FT_SOLO_EPD_NOM_ASW_CONF_SERV_5_TC-10920</w:t>
-      </w:r>
-    </w:p>
-    <w:p>
-      <w:r>
-        <w:rPr>
-          <w:b/>
-        </w:rPr>
-        <w:t>Identifier</w:t>
-      </w:r>
-    </w:p>
-    <w:p>
-      <w:r>
-        <w:t>TP_FT_SOLO_EPD_NOM_ASW_CONF_SERV_5_TC-10920</w:t>
-      </w:r>
-    </w:p>
-    <w:p>
-      <w:r>
-        <w:rPr>
-          <w:b/>
-        </w:rPr>
-        <w:t>Scenario</w:t>
-      </w:r>
-    </w:p>
-    <w:p>
-      <w:r>
-        <w:t>Scenario 1</w:t>
-      </w:r>
-    </w:p>
-    <w:p>
-      <w:r>
-        <w:rPr>
-          <w:b/>
-        </w:rPr>
-        <w:t>Test Cases</w:t>
-      </w:r>
-    </w:p>
-    <w:p>
-      <w:r>
-        <w:t>FT_SOLO_EPD_NOM_ASW_CONF_SERV_5_TC-10920</w:t>
-      </w:r>
-    </w:p>
-    <w:p>
-      <w:pPr>
-        <w:pStyle w:val="Heading3"/>
-      </w:pPr>
-      <w:r>
-        <w:t>Procedure Steps</w:t>
-      </w:r>
-    </w:p>
-    <w:p>
-      <w:pPr>
-        <w:ind w:left="709"/>
-      </w:pPr>
-      <w:r>
-        <w:rPr>
-          <w:b/>
-        </w:rPr>
-        <w:t>Step 0: Disable event 1002</w:t>
-      </w:r>
-    </w:p>
-    <w:p>
-      <w:pPr>
-        <w:ind w:left="1418"/>
-      </w:pPr>
-      <w:r>
-        <w:t>Send Disable event 1002</w:t>
-      </w:r>
-    </w:p>
-    <w:p>
-      <w:pPr>
-        <w:ind w:left="1418"/>
-      </w:pPr>
-      <w:r>
-        <w:t>Receive TM 1.1 and TM 1.7</w:t>
-      </w:r>
-    </w:p>
-    <w:p>
-      <w:pPr>
-        <w:ind w:left="709"/>
-      </w:pPr>
-      <w:r>
-        <w:rPr>
-          <w:b/>
-        </w:rPr>
-        <w:t>Step 1: Reset to ASW no sensors no 1002</w:t>
-      </w:r>
-    </w:p>
-    <w:p>
-      <w:pPr>
-        <w:ind w:left="1418"/>
-      </w:pPr>
-      <w:r>
-        <w:t>Send Reset</w:t>
-      </w:r>
-    </w:p>
-    <w:p>
-      <w:pPr>
-        <w:ind w:left="1418"/>
-      </w:pPr>
-      <w:r>
-        <w:t>Receive TM 1.1, TM 1.7, TM 5.1 SIS in safe state, TM 5.1 SpW ready, TM 5.1 boot mode entry, TM 5.1 SpW ready, TM 5.1 STEP off, TM 5.1 SIS off, TM 5.1 HET EPT 1 off, TM 5.1 HET EPT 2 off and TM 5.1 readout ended</w:t>
-      </w:r>
-    </w:p>
-    <w:p>
-      <w:pPr>
-        <w:ind w:left="709"/>
-      </w:pPr>
-      <w:r>
-        <w:rPr>
-          <w:b/>
-        </w:rPr>
-        <w:t>Step 2: Enable event 1002</w:t>
-      </w:r>
-    </w:p>
-    <w:p>
-      <w:pPr>
-        <w:ind w:left="1418"/>
-      </w:pPr>
-      <w:r>
-        <w:t>Send Enable event 1002</w:t>
-      </w:r>
-    </w:p>
-    <w:p>
-      <w:pPr>
-        <w:ind w:left="1418"/>
-      </w:pPr>
-      <w:r>
-        <w:t>Receive TM 1.1 and TM 1.7</w:t>
-      </w:r>
-    </w:p>
-    <w:p>
-      <w:pPr>
-        <w:ind w:left="709"/>
-      </w:pPr>
-      <w:r>
-        <w:rPr>
-          <w:b/>
-        </w:rPr>
-        <w:t>Step 3: Reset to oper no sensors</w:t>
-      </w:r>
-    </w:p>
-    <w:p>
-      <w:pPr>
-        <w:ind w:left="1418"/>
-      </w:pPr>
-      <w:r>
-        <w:t>Send Reset</w:t>
-      </w:r>
-    </w:p>
-    <w:p>
-      <w:pPr>
-        <w:ind w:left="1418"/>
-      </w:pPr>
-      <w:r>
-        <w:t>Receive TM 1.1, TM 1.7, TM 5.1 SIS in safe state, TM 5.1 SpW ready, TM 5.1 boot mode entry, TM 5.1 SpW ready, TM 5.1 conf entry, TM 5.1 STEP off, TM 5.1 SIS off, TM 5.1 HET EPT 1 off, TM 5.1 HET EPT 2 off and TM 5.1 readout ended</w:t>
-      </w:r>
-    </w:p>
-    <w:p>
-      <w:pPr>
-        <w:pStyle w:val="Heading2"/>
-      </w:pPr>
-      <w:r>
-        <w:t>TP_FT_SOLO_EPD_BASE_ASW_CONF_SERV_17-11300</w:t>
-      </w:r>
-    </w:p>
-    <w:p>
-      <w:r>
-        <w:rPr>
-          <w:b/>
-        </w:rPr>
-        <w:t>Identifier</w:t>
-      </w:r>
-    </w:p>
-    <w:p>
-      <w:r>
-        <w:t>TP_FT_SOLO_EPD_BASE_ASW_CONF_SERV_17-11300</w:t>
-      </w:r>
-    </w:p>
-    <w:p>
-      <w:r>
-        <w:rPr>
-          <w:b/>
-        </w:rPr>
-        <w:t>Scenario</w:t>
-      </w:r>
-    </w:p>
-    <w:p>
-      <w:r>
-        <w:t>Scenario 1</w:t>
-      </w:r>
-    </w:p>
-    <w:p>
-      <w:r>
-        <w:rPr>
-          <w:b/>
-        </w:rPr>
-        <w:t>Test Cases</w:t>
-      </w:r>
-    </w:p>
-    <w:p>
-      <w:r>
-        <w:t>FT_SOLO_EPD_BASE_ASW_CONF_SERV_17-11300</w:t>
-      </w:r>
-    </w:p>
-    <w:p>
-      <w:pPr>
-        <w:pStyle w:val="Heading3"/>
-      </w:pPr>
-      <w:r>
-        <w:t>Procedure Steps</w:t>
-      </w:r>
-    </w:p>
-    <w:p>
-      <w:pPr>
-        <w:ind w:left="709"/>
-      </w:pPr>
-      <w:r>
-        <w:rPr>
-          <w:b/>
-        </w:rPr>
-        <w:t>Step 0: Test connection</w:t>
-      </w:r>
-    </w:p>
-    <w:p>
-      <w:pPr>
-        <w:ind w:left="1418"/>
-      </w:pPr>
-      <w:r>
-        <w:t>Send Test connection</w:t>
-      </w:r>
-    </w:p>
-    <w:p>
-      <w:pPr>
-        <w:ind w:left="1418"/>
-      </w:pPr>
-      <w:r>
-        <w:t>Receive TM 1.1, Test connection report (17.2) and TM 1.7</w:t>
-      </w:r>
-    </w:p>
-    <w:p>
-      <w:pPr>
-        <w:pStyle w:val="Heading2"/>
-      </w:pPr>
-      <w:r>
-        <w:t>TP_FT_SOLO_EPD_BASE_ASW_CONF_SERV_1-11400</w:t>
-      </w:r>
-    </w:p>
-    <w:p>
-      <w:r>
-        <w:rPr>
-          <w:b/>
-        </w:rPr>
-        <w:t>Identifier</w:t>
-      </w:r>
-    </w:p>
-    <w:p>
-      <w:r>
-        <w:t>TP_FT_SOLO_EPD_BASE_ASW_CONF_SERV_1-11400</w:t>
-      </w:r>
-    </w:p>
-    <w:p>
-      <w:r>
-        <w:rPr>
-          <w:b/>
-        </w:rPr>
-        <w:t>Scenario</w:t>
-      </w:r>
-    </w:p>
-    <w:p>
-      <w:r>
-        <w:t>Scenario 1</w:t>
-      </w:r>
-    </w:p>
-    <w:p>
-      <w:r>
-        <w:rPr>
-          <w:b/>
-        </w:rPr>
-        <w:t>Test Cases</w:t>
-      </w:r>
-    </w:p>
-    <w:p>
-      <w:r>
-        <w:t>FT_SOLO_EPD_BASE_ASW_CONF_SERV_1-11400</w:t>
-      </w:r>
-    </w:p>
-    <w:p>
-      <w:pPr>
-        <w:pStyle w:val="Heading3"/>
-      </w:pPr>
-      <w:r>
-        <w:t>Procedure Steps</w:t>
-      </w:r>
-    </w:p>
-    <w:p>
-      <w:pPr>
-        <w:ind w:left="709"/>
-      </w:pPr>
-      <w:r>
-        <w:rPr>
-          <w:b/>
-        </w:rPr>
-        <w:t>Step 0: Valid TC both ACK flags</w:t>
-      </w:r>
-    </w:p>
-    <w:p>
-      <w:pPr>
-        <w:ind w:left="1418"/>
-      </w:pPr>
-      <w:r>
-        <w:t>Send Test connection</w:t>
-      </w:r>
-    </w:p>
-    <w:p>
-      <w:pPr>
-        <w:ind w:left="1418"/>
-      </w:pPr>
-      <w:r>
-        <w:t>Receive TM 1.1 seqCtrl 0, Test connection report (17.2) and TM 1.7 seqCtrl 1</w:t>
-      </w:r>
-    </w:p>
-    <w:p>
-      <w:pPr>
-        <w:ind w:left="709"/>
-      </w:pPr>
-      <w:r>
-        <w:rPr>
-          <w:b/>
-        </w:rPr>
-        <w:t>Step 1: Valid TC accept ACK flag</w:t>
-      </w:r>
-    </w:p>
-    <w:p>
-      <w:pPr>
-        <w:ind w:left="1418"/>
-      </w:pPr>
-      <w:r>
-        <w:t>Send Test connection</w:t>
-      </w:r>
-    </w:p>
-    <w:p>
-      <w:pPr>
-        <w:ind w:left="1418"/>
-      </w:pPr>
-      <w:r>
-        <w:t>Receive TM 1.1 seqCtrl 1 and Test connection report (17.2)</w:t>
-      </w:r>
-    </w:p>
-    <w:p>
-      <w:pPr>
-        <w:ind w:left="709"/>
-      </w:pPr>
-      <w:r>
-        <w:rPr>
-          <w:b/>
-        </w:rPr>
-        <w:t>Step 2: Valid TC exec ACK flag</w:t>
-      </w:r>
-    </w:p>
-    <w:p>
-      <w:pPr>
-        <w:ind w:left="1418"/>
-      </w:pPr>
-      <w:r>
-        <w:t>Send Test connection</w:t>
-      </w:r>
-    </w:p>
-    <w:p>
-      <w:pPr>
-        <w:ind w:left="1418"/>
-      </w:pPr>
-      <w:r>
-        <w:t>Receive Test connection report (17.2) and TM 1.7 seqCtrl 2</w:t>
-      </w:r>
-    </w:p>
-    <w:p>
-      <w:pPr>
-        <w:ind w:left="709"/>
-      </w:pPr>
-      <w:r>
-        <w:rPr>
-          <w:b/>
-        </w:rPr>
-        <w:t>Step 3: Valid TC none ACK flag</w:t>
-      </w:r>
-    </w:p>
-    <w:p>
-      <w:pPr>
-        <w:ind w:left="1418"/>
-      </w:pPr>
-      <w:r>
-        <w:t>Send Test connection</w:t>
-      </w:r>
-    </w:p>
-    <w:p>
-      <w:pPr>
-        <w:ind w:left="1418"/>
-      </w:pPr>
-      <w:r>
-        <w:t>Receive Test connection report (17.2)</w:t>
-      </w:r>
-    </w:p>
-    <w:p>
-      <w:pPr>
-        <w:ind w:left="709"/>
-      </w:pPr>
-      <w:r>
-        <w:rPr>
-          <w:b/>
-        </w:rPr>
-        <w:t>Step 4: Not acceptable TC both ACK flags</w:t>
-      </w:r>
-    </w:p>
-    <w:p>
-      <w:pPr>
-        <w:ind w:left="1418"/>
-      </w:pPr>
-      <w:r>
-        <w:t>Send TC 128.6</w:t>
-      </w:r>
-    </w:p>
-    <w:p>
-      <w:pPr>
-        <w:ind w:left="1418"/>
-      </w:pPr>
-      <w:r>
-        <w:t>Receive TM 1.2.9C44 seqCtrl 4</w:t>
-      </w:r>
-    </w:p>
-    <w:p>
-      <w:pPr>
-        <w:ind w:left="709"/>
-      </w:pPr>
-      <w:r>
-        <w:rPr>
-          <w:b/>
-        </w:rPr>
-        <w:t>Step 5: Not acceptable TC accept ACK flag</w:t>
-      </w:r>
-    </w:p>
-    <w:p>
-      <w:pPr>
-        <w:ind w:left="1418"/>
-      </w:pPr>
-      <w:r>
-        <w:t>Send TC 128.6</w:t>
-      </w:r>
-    </w:p>
-    <w:p>
-      <w:pPr>
-        <w:ind w:left="1418"/>
-      </w:pPr>
-      <w:r>
-        <w:t>Receive TM 1.2.9C44 seqCtrl 5</w:t>
-      </w:r>
-    </w:p>
-    <w:p>
-      <w:pPr>
-        <w:ind w:left="709"/>
-      </w:pPr>
-      <w:r>
-        <w:rPr>
-          <w:b/>
-        </w:rPr>
-        <w:t>Step 6: Not acceptable TC exec ACK flag</w:t>
-      </w:r>
-    </w:p>
-    <w:p>
-      <w:pPr>
-        <w:ind w:left="1418"/>
-      </w:pPr>
-      <w:r>
-        <w:t>Send TC 128.6</w:t>
-      </w:r>
-    </w:p>
-    <w:p>
-      <w:pPr>
-        <w:ind w:left="709"/>
-      </w:pPr>
-      <w:r>
-        <w:rPr>
-          <w:b/>
-        </w:rPr>
-        <w:t>Step 7: Not acceptable TC none ACK flag</w:t>
-      </w:r>
-    </w:p>
-    <w:p>
-      <w:pPr>
-        <w:ind w:left="1418"/>
-      </w:pPr>
-      <w:r>
-        <w:t>Send TC 128.6</w:t>
-      </w:r>
-    </w:p>
-    <w:p>
-      <w:pPr>
-        <w:ind w:left="709"/>
-      </w:pPr>
-      <w:r>
-        <w:rPr>
-          <w:b/>
-        </w:rPr>
-        <w:t>Step 8: Not executable TC both ACK flags</w:t>
-      </w:r>
-    </w:p>
-    <w:p>
-      <w:pPr>
-        <w:ind w:left="1418"/>
-      </w:pPr>
-      <w:r>
-        <w:t>Send Exec exception reset</w:t>
-      </w:r>
-    </w:p>
-    <w:p>
-      <w:pPr>
-        <w:ind w:left="1418"/>
-      </w:pPr>
-      <w:r>
-        <w:t>Receive TM 1.1 seqCtrl 8 and TM 1.8.9C5E 19 seqCtrl 8</w:t>
-      </w:r>
-    </w:p>
-    <w:p>
-      <w:pPr>
-        <w:ind w:left="709"/>
-      </w:pPr>
-      <w:r>
-        <w:rPr>
-          <w:b/>
-        </w:rPr>
-        <w:t>Step 9: Not executable TC accept ACK flag</w:t>
-      </w:r>
-    </w:p>
-    <w:p>
-      <w:pPr>
-        <w:ind w:left="1418"/>
-      </w:pPr>
-      <w:r>
-        <w:t>Send Exec exception reset</w:t>
-      </w:r>
-    </w:p>
-    <w:p>
-      <w:pPr>
-        <w:ind w:left="1418"/>
-      </w:pPr>
-      <w:r>
-        <w:t>Receive TM 1.1 seqCtrl 9</w:t>
-      </w:r>
-    </w:p>
-    <w:p>
-      <w:pPr>
-        <w:ind w:left="709"/>
-      </w:pPr>
-      <w:r>
-        <w:rPr>
-          <w:b/>
-        </w:rPr>
-        <w:t>Step 10: Not executable TC none ACK flag</w:t>
-      </w:r>
-    </w:p>
-    <w:p>
-      <w:pPr>
-        <w:ind w:left="1418"/>
-      </w:pPr>
-      <w:r>
-        <w:t>Send Exec exception reset</w:t>
-      </w:r>
-    </w:p>
-    <w:p>
-      <w:pPr>
-        <w:ind w:left="709"/>
-      </w:pPr>
-      <w:r>
-        <w:rPr>
-          <w:b/>
-        </w:rPr>
-        <w:t>Step 11: Not executable TC exec ACK flag</w:t>
-      </w:r>
-    </w:p>
-    <w:p>
-      <w:pPr>
-        <w:ind w:left="1418"/>
-      </w:pPr>
-      <w:r>
-        <w:t>Send Exec exception reset</w:t>
-      </w:r>
-    </w:p>
-    <w:p>
-      <w:pPr>
-        <w:ind w:left="1418"/>
-      </w:pPr>
-      <w:r>
-        <w:t>Receive TM 1.8.9C5E 19 seqCtrl 11</w:t>
-      </w:r>
-    </w:p>
-    <w:p>
-      <w:pPr>
-        <w:pStyle w:val="Heading2"/>
-      </w:pPr>
-      <w:r>
-        <w:t>TP_FT_SOLO_EPD_BASE_ASW_CONF_SERV_3_TC-11410</w:t>
-      </w:r>
-    </w:p>
-    <w:p>
-      <w:r>
-        <w:rPr>
-          <w:b/>
-        </w:rPr>
-        <w:t>Identifier</w:t>
-      </w:r>
-    </w:p>
-    <w:p>
-      <w:r>
-        <w:t>TP_FT_SOLO_EPD_BASE_ASW_CONF_SERV_3_TC-11410</w:t>
-      </w:r>
-    </w:p>
-    <w:p>
-      <w:r>
-        <w:rPr>
-          <w:b/>
-        </w:rPr>
-        <w:t>Scenario</w:t>
-      </w:r>
-    </w:p>
-    <w:p>
-      <w:r>
-        <w:t>Scenario 1</w:t>
-      </w:r>
-    </w:p>
-    <w:p>
-      <w:r>
-        <w:rPr>
-          <w:b/>
-        </w:rPr>
-        <w:t>Test Cases</w:t>
-      </w:r>
-    </w:p>
-    <w:p>
-      <w:r>
-        <w:t>FT_SOLO_EPD_BASE_ASW_CONF_SERV_3_TC-11410</w:t>
-      </w:r>
-    </w:p>
-    <w:p>
-      <w:pPr>
-        <w:pStyle w:val="Heading3"/>
-      </w:pPr>
-      <w:r>
-        <w:t>Procedure Steps</w:t>
-      </w:r>
-    </w:p>
-    <w:p>
-      <w:pPr>
-        <w:ind w:left="709"/>
-      </w:pPr>
-      <w:r>
-        <w:rPr>
-          <w:b/>
-        </w:rPr>
-        <w:t>Step 0: Disable HK SID 100</w:t>
-      </w:r>
-    </w:p>
-    <w:p>
-      <w:pPr>
-        <w:ind w:left="1418"/>
-      </w:pPr>
-      <w:r>
-        <w:t>Send Disable HK SID 100</w:t>
-      </w:r>
-    </w:p>
-    <w:p>
-      <w:pPr>
-        <w:ind w:left="1418"/>
-      </w:pPr>
-      <w:r>
-        <w:t>Receive TM 1.1 and TM 1.7</w:t>
-      </w:r>
-    </w:p>
-    <w:p>
-      <w:pPr>
-        <w:ind w:left="709"/>
-      </w:pPr>
-      <w:r>
-        <w:rPr>
-          <w:b/>
-        </w:rPr>
-        <w:t>Step 1: 30 seconds wait</w:t>
-      </w:r>
-    </w:p>
-    <w:p>
-      <w:pPr>
-        <w:ind w:left="1418"/>
-      </w:pPr>
-      <w:r>
-        <w:t>Send Dummy pACKet</w:t>
-      </w:r>
-    </w:p>
-    <w:p>
-      <w:pPr>
-        <w:ind w:left="709"/>
-      </w:pPr>
-      <w:r>
-        <w:rPr>
-          <w:b/>
-        </w:rPr>
-        <w:t>Step 2: Enable HK SID 100</w:t>
-      </w:r>
-    </w:p>
-    <w:p>
-      <w:pPr>
-        <w:ind w:left="1418"/>
-      </w:pPr>
-      <w:r>
-        <w:t>Send Enable HK SID 100</w:t>
-      </w:r>
-    </w:p>
-    <w:p>
-      <w:pPr>
-        <w:ind w:left="1418"/>
-      </w:pPr>
-      <w:r>
-        <w:t>Receive TM 1.1 and TM 1.7</w:t>
-      </w:r>
-    </w:p>
-    <w:p>
-      <w:pPr>
-        <w:ind w:left="709"/>
-      </w:pPr>
-      <w:r>
-        <w:rPr>
-          <w:b/>
-        </w:rPr>
-        <w:t>Step 3: 30 seconds wait</w:t>
-      </w:r>
-    </w:p>
-    <w:p>
-      <w:pPr>
-        <w:ind w:left="1418"/>
-      </w:pPr>
-      <w:r>
-        <w:t>Send Dummy pACKet</w:t>
-      </w:r>
-    </w:p>
-    <w:p>
-      <w:pPr>
-        <w:ind w:left="709"/>
-      </w:pPr>
-      <w:r>
-        <w:rPr>
-          <w:b/>
-        </w:rPr>
-        <w:t>Step 4: Change period 5 seconds HK SID 0</w:t>
-      </w:r>
-    </w:p>
-    <w:p>
-      <w:pPr>
-        <w:ind w:left="1418"/>
-      </w:pPr>
-      <w:r>
-        <w:t>Send Change period 5 seconds HK SID 0</w:t>
-      </w:r>
-    </w:p>
-    <w:p>
-      <w:pPr>
-        <w:ind w:left="1418"/>
-      </w:pPr>
-      <w:r>
-        <w:t>Receive TM 1.1 and TM 1.7</w:t>
-      </w:r>
-    </w:p>
-    <w:p>
-      <w:pPr>
-        <w:ind w:left="709"/>
-      </w:pPr>
-      <w:r>
-        <w:rPr>
-          <w:b/>
-        </w:rPr>
-        <w:t>Step 5: 30 seconds wait</w:t>
-      </w:r>
-    </w:p>
-    <w:p>
-      <w:pPr>
-        <w:ind w:left="1418"/>
-      </w:pPr>
-      <w:r>
-        <w:t>Send Dummy pACKet</w:t>
-      </w:r>
-    </w:p>
-    <w:p>
-      <w:pPr>
-        <w:ind w:left="709"/>
-      </w:pPr>
-      <w:r>
-        <w:rPr>
-          <w:b/>
-        </w:rPr>
-        <w:t>Step 6: Change period 10 seconds HK SID 0</w:t>
-      </w:r>
-    </w:p>
-    <w:p>
-      <w:pPr>
-        <w:ind w:left="1418"/>
-      </w:pPr>
-      <w:r>
-        <w:t>Send Change period 10 seconds HK SID 0</w:t>
-      </w:r>
-    </w:p>
-    <w:p>
-      <w:pPr>
-        <w:ind w:left="1418"/>
-      </w:pPr>
-      <w:r>
-        <w:t>Receive TM 1.1 and TM 1.7</w:t>
-      </w:r>
-    </w:p>
-    <w:p>
-      <w:pPr>
-        <w:ind w:left="709"/>
-      </w:pPr>
-      <w:r>
-        <w:rPr>
-          <w:b/>
-        </w:rPr>
-        <w:t>Step 7: 30 seconds wait</w:t>
-      </w:r>
-    </w:p>
-    <w:p>
-      <w:pPr>
-        <w:ind w:left="1418"/>
-      </w:pPr>
-      <w:r>
-        <w:t>Send Dummy pACKet</w:t>
-      </w:r>
-    </w:p>
-    <w:p>
-      <w:pPr>
-        <w:ind w:left="709"/>
-      </w:pPr>
-      <w:r>
-        <w:rPr>
-          <w:b/>
-        </w:rPr>
-        <w:t>Step 8: Disable print SID 0</w:t>
-      </w:r>
-    </w:p>
-    <w:p>
-      <w:pPr>
-        <w:ind w:left="1418"/>
-      </w:pPr>
-      <w:r>
-        <w:t>Send Dummy pACKet</w:t>
-      </w:r>
-    </w:p>
-    <w:p>
-      <w:pPr>
-        <w:pStyle w:val="Heading2"/>
-      </w:pPr>
-      <w:r>
-        <w:t>TP_FT_SOLO_EPD_BASE_ASW_CONF_SERV_5_TC-11420</w:t>
-      </w:r>
-    </w:p>
-    <w:p>
-      <w:r>
-        <w:rPr>
-          <w:b/>
-        </w:rPr>
-        <w:t>Identifier</w:t>
-      </w:r>
-    </w:p>
-    <w:p>
-      <w:r>
-        <w:t>TP_FT_SOLO_EPD_BASE_ASW_CONF_SERV_5_TC-11420</w:t>
-      </w:r>
-    </w:p>
-    <w:p>
-      <w:r>
-        <w:rPr>
-          <w:b/>
-        </w:rPr>
-        <w:t>Scenario</w:t>
-      </w:r>
-    </w:p>
-    <w:p>
-      <w:r>
-        <w:t>Scenario 1</w:t>
-      </w:r>
-    </w:p>
-    <w:p>
-      <w:r>
-        <w:rPr>
-          <w:b/>
-        </w:rPr>
-        <w:t>Test Cases</w:t>
-      </w:r>
-    </w:p>
-    <w:p>
-      <w:r>
-        <w:t>FT_SOLO_EPD_BASE_ASW_CONF_SERV_5_TC-11420</w:t>
-      </w:r>
-    </w:p>
-    <w:p>
-      <w:pPr>
-        <w:pStyle w:val="Heading3"/>
-      </w:pPr>
-      <w:r>
-        <w:t>Procedure Steps</w:t>
-      </w:r>
-    </w:p>
-    <w:p>
-      <w:pPr>
-        <w:ind w:left="709"/>
-      </w:pPr>
-      <w:r>
-        <w:rPr>
-          <w:b/>
-        </w:rPr>
-        <w:t>Step 0: Disable event 1002</w:t>
-      </w:r>
-    </w:p>
-    <w:p>
-      <w:pPr>
-        <w:ind w:left="1418"/>
-      </w:pPr>
-      <w:r>
-        <w:t>Send Disable event 1002</w:t>
-      </w:r>
-    </w:p>
-    <w:p>
-      <w:pPr>
-        <w:ind w:left="1418"/>
-      </w:pPr>
-      <w:r>
-        <w:t>Receive TM 1.1 and TM 1.7</w:t>
-      </w:r>
-    </w:p>
-    <w:p>
-      <w:pPr>
-        <w:ind w:left="709"/>
-      </w:pPr>
-      <w:r>
-        <w:rPr>
-          <w:b/>
-        </w:rPr>
-        <w:t>Step 1: Reset to ASW no sensors no 1002</w:t>
-      </w:r>
-    </w:p>
-    <w:p>
-      <w:pPr>
-        <w:ind w:left="1418"/>
-      </w:pPr>
-      <w:r>
-        <w:t>Send Reset</w:t>
-      </w:r>
-    </w:p>
-    <w:p>
-      <w:pPr>
-        <w:ind w:left="1418"/>
-      </w:pPr>
-      <w:r>
-        <w:t>Receive TM 1.1, TM 1.7, TM 5.1 SIS in safe state, TM 5.1 SpW ready, TM 5.1 boot mode entry, TM 5.1 SpW ready, TM 5.1 STEP off, TM 5.1 SIS off, TM 5.1 HET EPT 1 off, TM 5.1 HET EPT 2 off and TM 5.1 readout ended</w:t>
-      </w:r>
-    </w:p>
-    <w:p>
-      <w:pPr>
-        <w:ind w:left="709"/>
-      </w:pPr>
-      <w:r>
-        <w:rPr>
-          <w:b/>
-        </w:rPr>
-        <w:t>Step 2: Enable event 1002</w:t>
-      </w:r>
-    </w:p>
-    <w:p>
-      <w:pPr>
-        <w:ind w:left="1418"/>
-      </w:pPr>
-      <w:r>
-        <w:t>Send Enable event 1002</w:t>
-      </w:r>
-    </w:p>
-    <w:p>
-      <w:pPr>
-        <w:ind w:left="1418"/>
-      </w:pPr>
-      <w:r>
-        <w:t>Receive TM 1.1 and TM 1.7</w:t>
-      </w:r>
-    </w:p>
-    <w:p>
-      <w:pPr>
-        <w:ind w:left="709"/>
-      </w:pPr>
-      <w:r>
-        <w:rPr>
-          <w:b/>
-        </w:rPr>
-        <w:t>Step 3: Reset to oper no sensors</w:t>
-      </w:r>
-    </w:p>
-    <w:p>
-      <w:pPr>
-        <w:ind w:left="1418"/>
-      </w:pPr>
-      <w:r>
-        <w:t>Send Reset</w:t>
-      </w:r>
-    </w:p>
-    <w:p>
-      <w:pPr>
-        <w:ind w:left="1418"/>
-      </w:pPr>
-      <w:r>
-        <w:t>Receive TM 1.1, TM 1.7, TM 5.1 SIS in safe state, TM 5.1 SpW ready, TM 5.1 boot mode entry, TM 5.1 SpW ready, TM 5.1 conf entry, TM 5.1 STEP off, TM 5.1 SIS off, TM 5.1 HET EPT 1 off, TM 5.1 HET EPT 2 off and TM 5.1 readout ended</w:t>
-      </w:r>
-    </w:p>
-    <w:p>
-      <w:pPr>
-        <w:pStyle w:val="Heading2"/>
-      </w:pPr>
-      <w:r>
-        <w:t>TP_FT_SOLO_EPD_BASE_ASW_OPER_SERV_17-11800</w:t>
-      </w:r>
-    </w:p>
-    <w:p>
-      <w:r>
-        <w:rPr>
-          <w:b/>
-        </w:rPr>
-        <w:t>Identifier</w:t>
-      </w:r>
-    </w:p>
-    <w:p>
-      <w:r>
-        <w:t>TP_FT_SOLO_EPD_BASE_ASW_OPER_SERV_17-11800</w:t>
-      </w:r>
-    </w:p>
-    <w:p>
-      <w:r>
-        <w:rPr>
-          <w:b/>
-        </w:rPr>
-        <w:t>Scenario</w:t>
-      </w:r>
-    </w:p>
-    <w:p>
-      <w:r>
-        <w:t>Scenario 1</w:t>
-      </w:r>
-    </w:p>
-    <w:p>
-      <w:r>
-        <w:rPr>
-          <w:b/>
-        </w:rPr>
-        <w:t>Test Cases</w:t>
-      </w:r>
-    </w:p>
-    <w:p>
-      <w:r>
-        <w:t>FT_SOLO_EPD_BASE_ASW_OPER_SERV_17-11800</w:t>
-      </w:r>
-    </w:p>
-    <w:p>
-      <w:pPr>
-        <w:pStyle w:val="Heading3"/>
-      </w:pPr>
-      <w:r>
-        <w:t>Procedure Steps</w:t>
-      </w:r>
-    </w:p>
-    <w:p>
-      <w:pPr>
-        <w:ind w:left="709"/>
-      </w:pPr>
-      <w:r>
-        <w:rPr>
-          <w:b/>
-        </w:rPr>
-        <w:t>Step 0: Test connection</w:t>
-      </w:r>
-    </w:p>
-    <w:p>
-      <w:pPr>
-        <w:ind w:left="1418"/>
-      </w:pPr>
-      <w:r>
-        <w:t>Send Test connection</w:t>
-      </w:r>
-    </w:p>
-    <w:p>
-      <w:pPr>
-        <w:ind w:left="1418"/>
-      </w:pPr>
-      <w:r>
-        <w:t>Receive TM 1.1, Test connection report (17.2) and TM 1.7</w:t>
-      </w:r>
-    </w:p>
-    <w:p>
-      <w:pPr>
-        <w:pStyle w:val="Heading2"/>
-      </w:pPr>
-      <w:r>
-        <w:t>TP_FT_SOLO_EPD_BASE_ASW_OPER_SERV_1-11900</w:t>
-      </w:r>
-    </w:p>
-    <w:p>
-      <w:r>
-        <w:rPr>
-          <w:b/>
-        </w:rPr>
-        <w:t>Identifier</w:t>
-      </w:r>
-    </w:p>
-    <w:p>
-      <w:r>
-        <w:t>TP_FT_SOLO_EPD_BASE_ASW_OPER_SERV_1-11900</w:t>
-      </w:r>
-    </w:p>
-    <w:p>
-      <w:r>
-        <w:rPr>
-          <w:b/>
-        </w:rPr>
-        <w:t>Scenario</w:t>
-      </w:r>
-    </w:p>
-    <w:p>
-      <w:r>
-        <w:t>Scenario 1</w:t>
-      </w:r>
-    </w:p>
-    <w:p>
-      <w:r>
-        <w:rPr>
-          <w:b/>
-        </w:rPr>
-        <w:t>Test Cases</w:t>
-      </w:r>
-    </w:p>
-    <w:p>
-      <w:r>
-        <w:t>FT_SOLO_EPD_BASE_ASW_OPER_SERV_1-11900</w:t>
-      </w:r>
-    </w:p>
-    <w:p>
-      <w:pPr>
-        <w:pStyle w:val="Heading3"/>
-      </w:pPr>
-      <w:r>
-        <w:t>Procedure Steps</w:t>
-      </w:r>
-    </w:p>
-    <w:p>
-      <w:pPr>
-        <w:ind w:left="709"/>
-      </w:pPr>
-      <w:r>
-        <w:rPr>
-          <w:b/>
-        </w:rPr>
-        <w:t>Step 0: Valid TC both ACK flags</w:t>
-      </w:r>
-    </w:p>
-    <w:p>
-      <w:pPr>
-        <w:ind w:left="1418"/>
-      </w:pPr>
-      <w:r>
-        <w:t>Send Test connection</w:t>
-      </w:r>
-    </w:p>
-    <w:p>
-      <w:pPr>
-        <w:ind w:left="1418"/>
-      </w:pPr>
-      <w:r>
-        <w:t>Receive TM 1.1 seqCtrl 0, Test connection report (17.2) and TM 1.7 seqCtrl 1</w:t>
-      </w:r>
-    </w:p>
-    <w:p>
-      <w:pPr>
-        <w:ind w:left="709"/>
-      </w:pPr>
-      <w:r>
-        <w:rPr>
-          <w:b/>
-        </w:rPr>
-        <w:t>Step 1: Valid TC accept ACK flag</w:t>
-      </w:r>
-    </w:p>
-    <w:p>
-      <w:pPr>
-        <w:ind w:left="1418"/>
-      </w:pPr>
-      <w:r>
-        <w:t>Send Test connection</w:t>
-      </w:r>
-    </w:p>
-    <w:p>
-      <w:pPr>
-        <w:ind w:left="1418"/>
-      </w:pPr>
-      <w:r>
-        <w:t>Receive TM 1.1 seqCtrl 1 and Test connection report (17.2)</w:t>
-      </w:r>
-    </w:p>
-    <w:p>
-      <w:pPr>
-        <w:ind w:left="709"/>
-      </w:pPr>
-      <w:r>
-        <w:rPr>
-          <w:b/>
-        </w:rPr>
-        <w:t>Step 2: Valid TC exec ACK flag</w:t>
-      </w:r>
-    </w:p>
-    <w:p>
-      <w:pPr>
-        <w:ind w:left="1418"/>
-      </w:pPr>
-      <w:r>
-        <w:t>Send Test connection</w:t>
-      </w:r>
-    </w:p>
-    <w:p>
-      <w:pPr>
-        <w:ind w:left="1418"/>
-      </w:pPr>
-      <w:r>
-        <w:t>Receive Test connection report (17.2) and TM 1.7 seqCtrl 2</w:t>
-      </w:r>
-    </w:p>
-    <w:p>
-      <w:pPr>
-        <w:ind w:left="709"/>
-      </w:pPr>
-      <w:r>
-        <w:rPr>
-          <w:b/>
-        </w:rPr>
-        <w:t>Step 3: Valid TC none ACK flag</w:t>
-      </w:r>
-    </w:p>
-    <w:p>
-      <w:pPr>
-        <w:ind w:left="1418"/>
-      </w:pPr>
-      <w:r>
-        <w:t>Send Test connection</w:t>
-      </w:r>
-    </w:p>
-    <w:p>
-      <w:pPr>
-        <w:ind w:left="1418"/>
-      </w:pPr>
-      <w:r>
-        <w:t>Receive Test connection report (17.2)</w:t>
-      </w:r>
-    </w:p>
-    <w:p>
-      <w:pPr>
-        <w:ind w:left="709"/>
-      </w:pPr>
-      <w:r>
-        <w:rPr>
-          <w:b/>
-        </w:rPr>
-        <w:t>Step 4: Not acceptable TC both ACK flags</w:t>
-      </w:r>
-    </w:p>
-    <w:p>
-      <w:pPr>
-        <w:ind w:left="1418"/>
-      </w:pPr>
-      <w:r>
-        <w:t>Send TC 128.6</w:t>
-      </w:r>
-    </w:p>
-    <w:p>
-      <w:pPr>
-        <w:ind w:left="1418"/>
-      </w:pPr>
-      <w:r>
-        <w:t>Receive TM 1.2.9C44 seqCtrl 4</w:t>
-      </w:r>
-    </w:p>
-    <w:p>
-      <w:pPr>
-        <w:ind w:left="709"/>
-      </w:pPr>
-      <w:r>
-        <w:rPr>
-          <w:b/>
-        </w:rPr>
-        <w:t>Step 5: Not acceptable TC accept ACK flag</w:t>
-      </w:r>
-    </w:p>
-    <w:p>
-      <w:pPr>
-        <w:ind w:left="1418"/>
-      </w:pPr>
-      <w:r>
-        <w:t>Send TC 128.6</w:t>
-      </w:r>
-    </w:p>
-    <w:p>
-      <w:pPr>
-        <w:ind w:left="1418"/>
-      </w:pPr>
-      <w:r>
-        <w:t>Receive TM 1.2.9C44 seqCtrl 5</w:t>
-      </w:r>
-    </w:p>
-    <w:p>
-      <w:pPr>
-        <w:ind w:left="709"/>
-      </w:pPr>
-      <w:r>
-        <w:rPr>
-          <w:b/>
-        </w:rPr>
-        <w:t>Step 6: Not acceptable TC exec ACK flag</w:t>
-      </w:r>
-    </w:p>
-    <w:p>
-      <w:pPr>
-        <w:ind w:left="1418"/>
-      </w:pPr>
-      <w:r>
-        <w:t>Send TC 128.6</w:t>
-      </w:r>
-    </w:p>
-    <w:p>
-      <w:pPr>
-        <w:ind w:left="709"/>
-      </w:pPr>
-      <w:r>
-        <w:rPr>
-          <w:b/>
-        </w:rPr>
-        <w:t>Step 7: Not acceptable TC none ACK flag</w:t>
-      </w:r>
-    </w:p>
-    <w:p>
-      <w:pPr>
-        <w:ind w:left="1418"/>
-      </w:pPr>
-      <w:r>
-        <w:t>Send TC 128.6</w:t>
-      </w:r>
-    </w:p>
-    <w:p>
-      <w:pPr>
-        <w:ind w:left="709"/>
-      </w:pPr>
-      <w:r>
-        <w:rPr>
-          <w:b/>
-        </w:rPr>
-        <w:t>Step 8: Not executable TC both ACK flags</w:t>
-      </w:r>
-    </w:p>
-    <w:p>
-      <w:pPr>
-        <w:ind w:left="1418"/>
-      </w:pPr>
-      <w:r>
-        <w:t>Send Exec exception reset</w:t>
-      </w:r>
-    </w:p>
-    <w:p>
-      <w:pPr>
-        <w:ind w:left="1418"/>
-      </w:pPr>
-      <w:r>
-        <w:t>Receive TM 1.1 seqCtrl 8 and TM 1.8.9C5E 19 seqCtrl 8</w:t>
-      </w:r>
-    </w:p>
-    <w:p>
-      <w:pPr>
-        <w:ind w:left="709"/>
-      </w:pPr>
-      <w:r>
-        <w:rPr>
-          <w:b/>
-        </w:rPr>
-        <w:t>Step 9: Not executable TC accept ACK flag</w:t>
-      </w:r>
-    </w:p>
-    <w:p>
-      <w:pPr>
-        <w:ind w:left="1418"/>
-      </w:pPr>
-      <w:r>
-        <w:t>Send Exec exception reset</w:t>
-      </w:r>
-    </w:p>
-    <w:p>
-      <w:pPr>
-        <w:ind w:left="1418"/>
-      </w:pPr>
-      <w:r>
-        <w:t>Receive TM 1.1 seqCtrl 9</w:t>
-      </w:r>
-    </w:p>
-    <w:p>
-      <w:pPr>
-        <w:ind w:left="709"/>
-      </w:pPr>
-      <w:r>
-        <w:rPr>
-          <w:b/>
-        </w:rPr>
-        <w:t>Step 10: Not executable TC none ACK flag</w:t>
-      </w:r>
-    </w:p>
-    <w:p>
-      <w:pPr>
-        <w:ind w:left="1418"/>
-      </w:pPr>
-      <w:r>
-        <w:t>Send Exec exception reset</w:t>
-      </w:r>
-    </w:p>
-    <w:p>
-      <w:pPr>
-        <w:ind w:left="709"/>
-      </w:pPr>
-      <w:r>
-        <w:rPr>
-          <w:b/>
-        </w:rPr>
-        <w:t>Step 11: Not executable TC exec ACK flag</w:t>
-      </w:r>
-    </w:p>
-    <w:p>
-      <w:pPr>
-        <w:ind w:left="1418"/>
-      </w:pPr>
-      <w:r>
-        <w:t>Send Exec exception reset</w:t>
-      </w:r>
-    </w:p>
-    <w:p>
-      <w:pPr>
-        <w:ind w:left="1418"/>
-      </w:pPr>
-      <w:r>
-        <w:t>Receive TM 1.8.9C5E 19 seqCtrl 11</w:t>
-      </w:r>
-    </w:p>
-    <w:p>
-      <w:pPr>
-        <w:pStyle w:val="Heading2"/>
-      </w:pPr>
-      <w:r>
-        <w:t>TP_FT_SOLO_EPD_BASE_ASW_OPER_SERV_3_TC-11910</w:t>
-      </w:r>
-    </w:p>
-    <w:p>
-      <w:r>
-        <w:rPr>
-          <w:b/>
-        </w:rPr>
-        <w:t>Identifier</w:t>
-      </w:r>
-    </w:p>
-    <w:p>
-      <w:r>
-        <w:t>TP_FT_SOLO_EPD_BASE_ASW_OPER_SERV_3_TC-11910</w:t>
-      </w:r>
-    </w:p>
-    <w:p>
-      <w:r>
-        <w:rPr>
-          <w:b/>
-        </w:rPr>
-        <w:t>Scenario</w:t>
-      </w:r>
-    </w:p>
-    <w:p>
-      <w:r>
-        <w:t>Scenario 1</w:t>
-      </w:r>
-    </w:p>
-    <w:p>
-      <w:r>
-        <w:rPr>
-          <w:b/>
-        </w:rPr>
-        <w:t>Test Cases</w:t>
-      </w:r>
-    </w:p>
-    <w:p>
-      <w:r>
-        <w:t>FT_SOLO_EPD_BASE_ASW_OPER_SERV_3_TC-11910</w:t>
-      </w:r>
-    </w:p>
-    <w:p>
-      <w:pPr>
-        <w:pStyle w:val="Heading3"/>
-      </w:pPr>
-      <w:r>
-        <w:t>Procedure Steps</w:t>
-      </w:r>
-    </w:p>
-    <w:p>
-      <w:pPr>
-        <w:ind w:left="709"/>
-      </w:pPr>
-      <w:r>
-        <w:rPr>
-          <w:b/>
-        </w:rPr>
-        <w:t>Step 0: Disable HK SID 100</w:t>
-      </w:r>
-    </w:p>
-    <w:p>
-      <w:pPr>
-        <w:ind w:left="1418"/>
-      </w:pPr>
-      <w:r>
-        <w:t>Send Disable HK SID 100</w:t>
-      </w:r>
-    </w:p>
-    <w:p>
-      <w:pPr>
-        <w:ind w:left="1418"/>
-      </w:pPr>
-      <w:r>
-        <w:t>Receive TM 1.1 and TM 1.7</w:t>
-      </w:r>
-    </w:p>
-    <w:p>
-      <w:pPr>
-        <w:ind w:left="709"/>
-      </w:pPr>
-      <w:r>
-        <w:rPr>
-          <w:b/>
-        </w:rPr>
-        <w:t>Step 1: 30 seconds wait</w:t>
-      </w:r>
-    </w:p>
-    <w:p>
-      <w:pPr>
-        <w:ind w:left="1418"/>
-      </w:pPr>
-      <w:r>
-        <w:t>Send Dummy pACKet</w:t>
-      </w:r>
-    </w:p>
-    <w:p>
-      <w:pPr>
-        <w:ind w:left="709"/>
-      </w:pPr>
-      <w:r>
-        <w:rPr>
-          <w:b/>
-        </w:rPr>
-        <w:t>Step 2: Enable HK SID 100</w:t>
-      </w:r>
-    </w:p>
-    <w:p>
-      <w:pPr>
-        <w:ind w:left="1418"/>
-      </w:pPr>
-      <w:r>
-        <w:t>Send Enable HK SID 100</w:t>
-      </w:r>
-    </w:p>
-    <w:p>
-      <w:pPr>
-        <w:ind w:left="1418"/>
-      </w:pPr>
-      <w:r>
-        <w:t>Receive TM 1.1 and TM 1.7</w:t>
-      </w:r>
-    </w:p>
-    <w:p>
-      <w:pPr>
-        <w:ind w:left="709"/>
-      </w:pPr>
-      <w:r>
-        <w:rPr>
-          <w:b/>
-        </w:rPr>
-        <w:t>Step 3: 30 seconds wait</w:t>
-      </w:r>
-    </w:p>
-    <w:p>
-      <w:pPr>
-        <w:ind w:left="1418"/>
-      </w:pPr>
-      <w:r>
-        <w:t>Send Dummy pACKet</w:t>
-      </w:r>
-    </w:p>
-    <w:p>
-      <w:pPr>
-        <w:ind w:left="709"/>
-      </w:pPr>
-      <w:r>
-        <w:rPr>
-          <w:b/>
-        </w:rPr>
-        <w:t>Step 4: Change period 5 seconds HK SID 0</w:t>
-      </w:r>
-    </w:p>
-    <w:p>
-      <w:pPr>
-        <w:ind w:left="1418"/>
-      </w:pPr>
-      <w:r>
-        <w:t>Send Change period 5 seconds HK SID 0</w:t>
-      </w:r>
-    </w:p>
-    <w:p>
-      <w:pPr>
-        <w:ind w:left="1418"/>
-      </w:pPr>
-      <w:r>
-        <w:t>Receive TM 1.1 and TM 1.7</w:t>
-      </w:r>
-    </w:p>
-    <w:p>
-      <w:pPr>
-        <w:ind w:left="709"/>
-      </w:pPr>
-      <w:r>
-        <w:rPr>
-          <w:b/>
-        </w:rPr>
-        <w:t>Step 5: 30 seconds wait</w:t>
-      </w:r>
-    </w:p>
-    <w:p>
-      <w:pPr>
-        <w:ind w:left="1418"/>
-      </w:pPr>
-      <w:r>
-        <w:t>Send Dummy pACKet</w:t>
-      </w:r>
-    </w:p>
-    <w:p>
-      <w:pPr>
-        <w:ind w:left="709"/>
-      </w:pPr>
-      <w:r>
-        <w:rPr>
-          <w:b/>
-        </w:rPr>
-        <w:t>Step 6: Change period 10 seconds HK SID 0</w:t>
-      </w:r>
-    </w:p>
-    <w:p>
-      <w:pPr>
-        <w:ind w:left="1418"/>
-      </w:pPr>
-      <w:r>
-        <w:t>Send Change period 10 seconds HK SID 0</w:t>
-      </w:r>
-    </w:p>
-    <w:p>
-      <w:pPr>
-        <w:ind w:left="1418"/>
-      </w:pPr>
-      <w:r>
-        <w:t>Receive TM 1.1 and TM 1.7</w:t>
-      </w:r>
-    </w:p>
-    <w:p>
-      <w:pPr>
-        <w:ind w:left="709"/>
-      </w:pPr>
-      <w:r>
-        <w:rPr>
-          <w:b/>
-        </w:rPr>
-        <w:t>Step 7: 30 seconds wait</w:t>
-      </w:r>
-    </w:p>
-    <w:p>
-      <w:pPr>
-        <w:ind w:left="1418"/>
-      </w:pPr>
-      <w:r>
-        <w:t>Send Dummy pACKet</w:t>
-      </w:r>
-    </w:p>
-    <w:p>
-      <w:pPr>
-        <w:ind w:left="709"/>
-      </w:pPr>
-      <w:r>
-        <w:rPr>
-          <w:b/>
-        </w:rPr>
-        <w:t>Step 8: Disable print SID 0</w:t>
-      </w:r>
-    </w:p>
-    <w:p>
-      <w:pPr>
-        <w:ind w:left="1418"/>
-      </w:pPr>
-      <w:r>
-        <w:t>Send Dummy pACKet</w:t>
-      </w:r>
-    </w:p>
-    <w:p>
-      <w:pPr>
-        <w:pStyle w:val="Heading2"/>
-      </w:pPr>
-      <w:r>
-        <w:t>TP_FT_SOLO_EPD_BASE_ASW_OPER_SERV_5_TC-11920</w:t>
-      </w:r>
-    </w:p>
-    <w:p>
-      <w:r>
-        <w:rPr>
-          <w:b/>
-        </w:rPr>
-        <w:t>Identifier</w:t>
-      </w:r>
-    </w:p>
-    <w:p>
-      <w:r>
-        <w:t>TP_FT_SOLO_EPD_BASE_ASW_OPER_SERV_5_TC-11920</w:t>
-      </w:r>
-    </w:p>
-    <w:p>
-      <w:r>
-        <w:rPr>
-          <w:b/>
-        </w:rPr>
-        <w:t>Scenario</w:t>
-      </w:r>
-    </w:p>
-    <w:p>
-      <w:r>
-        <w:t>Scenario 1</w:t>
-      </w:r>
-    </w:p>
-    <w:p>
-      <w:r>
-        <w:rPr>
-          <w:b/>
-        </w:rPr>
-        <w:t>Test Cases</w:t>
-      </w:r>
-    </w:p>
-    <w:p>
-      <w:r>
-        <w:t>FT_SOLO_EPD_BASE_ASW_OPER_SERV_5_TC-11920</w:t>
-      </w:r>
-    </w:p>
-    <w:p>
-      <w:pPr>
-        <w:pStyle w:val="Heading3"/>
-      </w:pPr>
-      <w:r>
-        <w:t>Procedure Steps</w:t>
-      </w:r>
-    </w:p>
-    <w:p>
-      <w:pPr>
-        <w:ind w:left="709"/>
-      </w:pPr>
-      <w:r>
-        <w:rPr>
-          <w:b/>
-        </w:rPr>
-        <w:t>Step 0: Disable event 1003</w:t>
-      </w:r>
-    </w:p>
-    <w:p>
-      <w:pPr>
-        <w:ind w:left="1418"/>
-      </w:pPr>
-      <w:r>
-        <w:t>Send Disable event 1003</w:t>
-      </w:r>
-    </w:p>
-    <w:p>
-      <w:pPr>
-        <w:ind w:left="1418"/>
-      </w:pPr>
-      <w:r>
-        <w:t>Receive TM 1.1 and TM 1.7</w:t>
-      </w:r>
-    </w:p>
-    <w:p>
-      <w:pPr>
-        <w:ind w:left="709"/>
-      </w:pPr>
-      <w:r>
-        <w:rPr>
-          <w:b/>
-        </w:rPr>
-        <w:t>Step 1: Reset to ASW no sensors no 1003</w:t>
-      </w:r>
-    </w:p>
-    <w:p>
-      <w:pPr>
-        <w:ind w:left="1418"/>
-      </w:pPr>
-      <w:r>
-        <w:t>Send Reset</w:t>
-      </w:r>
-    </w:p>
-    <w:p>
-      <w:pPr>
-        <w:ind w:left="1418"/>
-      </w:pPr>
-      <w:r>
-        <w:t>Receive TM 1.1, TM 1.7, TM 5.1 SIS in safe state, TM 5.1 SpW ready, TM 5.1 boot mode entry, TM 5.1 SpW ready, TM 5.1 STEP off, TM 5.1 SIS off, TM 5.1 HET EPT 1 off, TM 5.1 HET EPT 2 off and TM 5.1 readout ended</w:t>
-      </w:r>
-    </w:p>
-    <w:p>
-      <w:pPr>
-        <w:ind w:left="709"/>
-      </w:pPr>
-      <w:r>
-        <w:rPr>
-          <w:b/>
-        </w:rPr>
-        <w:t>Step 2: Enable event 1003</w:t>
-      </w:r>
-    </w:p>
-    <w:p>
-      <w:pPr>
-        <w:ind w:left="1418"/>
-      </w:pPr>
-      <w:r>
-        <w:t>Send Enable event 1003</w:t>
-      </w:r>
-    </w:p>
-    <w:p>
-      <w:pPr>
-        <w:ind w:left="1418"/>
-      </w:pPr>
-      <w:r>
-        <w:t>Receive TM 1.1 and TM 1.7</w:t>
-      </w:r>
-    </w:p>
-    <w:p>
-      <w:pPr>
-        <w:ind w:left="709"/>
-      </w:pPr>
-      <w:r>
-        <w:rPr>
-          <w:b/>
-        </w:rPr>
-        <w:t>Step 3: Reset to oper no sensors</w:t>
-      </w:r>
-    </w:p>
-    <w:p>
-      <w:pPr>
-        <w:ind w:left="1418"/>
-      </w:pPr>
-      <w:r>
-        <w:t>Send Reset</w:t>
-      </w:r>
-    </w:p>
-    <w:p>
-      <w:pPr>
-        <w:ind w:left="1418"/>
-      </w:pPr>
-      <w:r>
-        <w:t>Receive TM 1.1, TM 1.7, TM 5.1 SIS in safe state, TM 5.1 SpW ready, TM 5.1 boot mode entry, TM 5.1 SpW ready, TM 5.1 oper entry, TM 5.1 STEP off, TM 5.1 SIS off, TM 5.1 HET EPT 1 off, TM 5.1 HET EPT 2 off and TM 5.1 readout ended</w:t>
+        <w:t>TM(5.1) Readout Ended via SpW</w:t>
       </w:r>
     </w:p>
     <w:p>
@@ -11132,6 +11479,156 @@
     <w:abstractNumId w:val="1"/>
   </w:num>
   <w:num w:numId="27">
+    <w:abstractNumId w:val="1"/>
+  </w:num>
+  <w:num w:numId="28">
+    <w:abstractNumId w:val="1"/>
+  </w:num>
+  <w:num w:numId="29">
+    <w:abstractNumId w:val="1"/>
+  </w:num>
+  <w:num w:numId="30">
+    <w:abstractNumId w:val="1"/>
+  </w:num>
+  <w:num w:numId="31">
+    <w:abstractNumId w:val="1"/>
+  </w:num>
+  <w:num w:numId="32">
+    <w:abstractNumId w:val="1"/>
+  </w:num>
+  <w:num w:numId="33">
+    <w:abstractNumId w:val="1"/>
+  </w:num>
+  <w:num w:numId="34">
+    <w:abstractNumId w:val="1"/>
+  </w:num>
+  <w:num w:numId="35">
+    <w:abstractNumId w:val="1"/>
+  </w:num>
+  <w:num w:numId="36">
+    <w:abstractNumId w:val="1"/>
+  </w:num>
+  <w:num w:numId="37">
+    <w:abstractNumId w:val="1"/>
+  </w:num>
+  <w:num w:numId="38">
+    <w:abstractNumId w:val="1"/>
+  </w:num>
+  <w:num w:numId="39">
+    <w:abstractNumId w:val="1"/>
+  </w:num>
+  <w:num w:numId="40">
+    <w:abstractNumId w:val="1"/>
+  </w:num>
+  <w:num w:numId="41">
+    <w:abstractNumId w:val="1"/>
+  </w:num>
+  <w:num w:numId="42">
+    <w:abstractNumId w:val="1"/>
+  </w:num>
+  <w:num w:numId="43">
+    <w:abstractNumId w:val="1"/>
+  </w:num>
+  <w:num w:numId="44">
+    <w:abstractNumId w:val="1"/>
+  </w:num>
+  <w:num w:numId="45">
+    <w:abstractNumId w:val="1"/>
+  </w:num>
+  <w:num w:numId="46">
+    <w:abstractNumId w:val="1"/>
+  </w:num>
+  <w:num w:numId="47">
+    <w:abstractNumId w:val="1"/>
+  </w:num>
+  <w:num w:numId="48">
+    <w:abstractNumId w:val="1"/>
+  </w:num>
+  <w:num w:numId="49">
+    <w:abstractNumId w:val="1"/>
+  </w:num>
+  <w:num w:numId="50">
+    <w:abstractNumId w:val="1"/>
+  </w:num>
+  <w:num w:numId="51">
+    <w:abstractNumId w:val="1"/>
+  </w:num>
+  <w:num w:numId="52">
+    <w:abstractNumId w:val="1"/>
+  </w:num>
+  <w:num w:numId="53">
+    <w:abstractNumId w:val="1"/>
+  </w:num>
+  <w:num w:numId="54">
+    <w:abstractNumId w:val="1"/>
+  </w:num>
+  <w:num w:numId="55">
+    <w:abstractNumId w:val="1"/>
+  </w:num>
+  <w:num w:numId="56">
+    <w:abstractNumId w:val="1"/>
+  </w:num>
+  <w:num w:numId="57">
+    <w:abstractNumId w:val="1"/>
+  </w:num>
+  <w:num w:numId="58">
+    <w:abstractNumId w:val="1"/>
+  </w:num>
+  <w:num w:numId="59">
+    <w:abstractNumId w:val="1"/>
+  </w:num>
+  <w:num w:numId="60">
+    <w:abstractNumId w:val="1"/>
+  </w:num>
+  <w:num w:numId="61">
+    <w:abstractNumId w:val="1"/>
+  </w:num>
+  <w:num w:numId="62">
+    <w:abstractNumId w:val="1"/>
+  </w:num>
+  <w:num w:numId="63">
+    <w:abstractNumId w:val="1"/>
+  </w:num>
+  <w:num w:numId="64">
+    <w:abstractNumId w:val="1"/>
+  </w:num>
+  <w:num w:numId="65">
+    <w:abstractNumId w:val="1"/>
+  </w:num>
+  <w:num w:numId="66">
+    <w:abstractNumId w:val="1"/>
+  </w:num>
+  <w:num w:numId="67">
+    <w:abstractNumId w:val="1"/>
+  </w:num>
+  <w:num w:numId="68">
+    <w:abstractNumId w:val="1"/>
+  </w:num>
+  <w:num w:numId="69">
+    <w:abstractNumId w:val="1"/>
+  </w:num>
+  <w:num w:numId="70">
+    <w:abstractNumId w:val="1"/>
+  </w:num>
+  <w:num w:numId="71">
+    <w:abstractNumId w:val="1"/>
+  </w:num>
+  <w:num w:numId="72">
+    <w:abstractNumId w:val="1"/>
+  </w:num>
+  <w:num w:numId="73">
+    <w:abstractNumId w:val="1"/>
+  </w:num>
+  <w:num w:numId="74">
+    <w:abstractNumId w:val="1"/>
+  </w:num>
+  <w:num w:numId="75">
+    <w:abstractNumId w:val="1"/>
+  </w:num>
+  <w:num w:numId="76">
+    <w:abstractNumId w:val="1"/>
+  </w:num>
+  <w:num w:numId="77">
     <w:abstractNumId w:val="1"/>
   </w:num>
 </w:numbering>

--- a/validation/SO-EPD-ICU-PR-0035.docx
+++ b/validation/SO-EPD-ICU-PR-0035.docx
@@ -1164,6 +1164,14 @@
         <w:pStyle w:val="Heading2"/>
       </w:pPr>
       <w:r>
+        <w:t>Testing Specification Design</w:t>
+      </w:r>
+    </w:p>
+    <w:p>
+      <w:pPr>
+        <w:pStyle w:val="Heading3"/>
+      </w:pPr>
+      <w:r>
         <w:t>Interfaces</w:t>
       </w:r>
     </w:p>
@@ -1281,7 +1289,7 @@
     </w:p>
     <w:p>
       <w:pPr>
-        <w:pStyle w:val="Heading2"/>
+        <w:pStyle w:val="Heading3"/>
       </w:pPr>
       <w:r>
         <w:t>Packet Configurations</w:t>
@@ -1354,7 +1362,7 @@
     </w:p>
     <w:p>
       <w:pPr>
-        <w:pStyle w:val="Heading2"/>
+        <w:pStyle w:val="Heading3"/>
       </w:pPr>
       <w:r>
         <w:t>Actions</w:t>
@@ -1426,7 +1434,7 @@
     </w:p>
     <w:p>
       <w:pPr>
-        <w:pStyle w:val="Heading2"/>
+        <w:pStyle w:val="Heading3"/>
       </w:pPr>
       <w:r>
         <w:t>Scenarios</w:t>
@@ -1434,7 +1442,7 @@
     </w:p>
     <w:p>
       <w:pPr>
-        <w:pStyle w:val="Heading3"/>
+        <w:pStyle w:val="Heading4"/>
       </w:pPr>
       <w:r>
         <w:t>Scenario 1</w:t>
@@ -1825,7 +1833,7 @@
     </w:p>
     <w:p>
       <w:pPr>
-        <w:pStyle w:val="Heading3"/>
+        <w:pStyle w:val="Heading4"/>
       </w:pPr>
       <w:r>
         <w:t>Scenario 2</w:t>
@@ -2042,7 +2050,7 @@
     </w:p>
     <w:p>
       <w:pPr>
-        <w:pStyle w:val="Heading3"/>
+        <w:pStyle w:val="Heading4"/>
       </w:pPr>
       <w:r>
         <w:t>Scenario 3</w:t>
@@ -2154,7 +2162,7 @@
     </w:p>
     <w:p>
       <w:pPr>
-        <w:pStyle w:val="Heading3"/>
+        <w:pStyle w:val="Heading4"/>
       </w:pPr>
       <w:r>
         <w:t>Scenario 4</w:t>
@@ -2407,7 +2415,7 @@
     </w:p>
     <w:p>
       <w:pPr>
-        <w:pStyle w:val="Heading3"/>
+        <w:pStyle w:val="Heading4"/>
       </w:pPr>
       <w:r>
         <w:t>Scenario 5</w:t>

--- a/validation/SO-EPD-ICU-PR-0035.docx
+++ b/validation/SO-EPD-ICU-PR-0035.docx
@@ -6372,7 +6372,7 @@
         <w:ind w:left="2127"/>
       </w:pPr>
       <w:r>
-        <w:t>SID: 100</w:t>
+        <w:t>SID: SID100 (100)</w:t>
       </w:r>
     </w:p>
     <w:p>
@@ -6500,7 +6500,7 @@
         <w:ind w:left="2127"/>
       </w:pPr>
       <w:r>
-        <w:t>SID: 100</w:t>
+        <w:t>SID: SID100 (100)</w:t>
       </w:r>
     </w:p>
     <w:p>
@@ -6628,7 +6628,7 @@
         <w:ind w:left="2127"/>
       </w:pPr>
       <w:r>
-        <w:t>SID: 0</w:t>
+        <w:t>SID: SID0 (0)</w:t>
       </w:r>
     </w:p>
     <w:p>
@@ -9526,7 +9526,7 @@
         <w:ind w:left="2127"/>
       </w:pPr>
       <w:r>
-        <w:t>SID: 100</w:t>
+        <w:t>SID: SID100 (100)</w:t>
       </w:r>
     </w:p>
     <w:p>
@@ -9654,7 +9654,7 @@
         <w:ind w:left="2127"/>
       </w:pPr>
       <w:r>
-        <w:t>SID: 100</w:t>
+        <w:t>SID: SID100 (100)</w:t>
       </w:r>
     </w:p>
     <w:p>
@@ -9782,7 +9782,7 @@
         <w:ind w:left="2127"/>
       </w:pPr>
       <w:r>
-        <w:t>SID: 0</w:t>
+        <w:t>SID: SID0 (0)</w:t>
       </w:r>
     </w:p>
     <w:p>
@@ -12680,7 +12680,7 @@
         <w:ind w:left="2127"/>
       </w:pPr>
       <w:r>
-        <w:t>SID: 100</w:t>
+        <w:t>SID: SID100 (100)</w:t>
       </w:r>
     </w:p>
     <w:p>
@@ -12808,7 +12808,7 @@
         <w:ind w:left="2127"/>
       </w:pPr>
       <w:r>
-        <w:t>SID: 100</w:t>
+        <w:t>SID: SID100 (100)</w:t>
       </w:r>
     </w:p>
     <w:p>
@@ -12936,7 +12936,7 @@
         <w:ind w:left="2127"/>
       </w:pPr>
       <w:r>
-        <w:t>SID: 0</w:t>
+        <w:t>SID: SID0 (0)</w:t>
       </w:r>
     </w:p>
     <w:p>
@@ -15834,7 +15834,7 @@
         <w:ind w:left="2127"/>
       </w:pPr>
       <w:r>
-        <w:t>SID: 100</w:t>
+        <w:t>SID: SID100 (100)</w:t>
       </w:r>
     </w:p>
     <w:p>
@@ -15962,7 +15962,7 @@
         <w:ind w:left="2127"/>
       </w:pPr>
       <w:r>
-        <w:t>SID: 100</w:t>
+        <w:t>SID: SID100 (100)</w:t>
       </w:r>
     </w:p>
     <w:p>
@@ -16090,7 +16090,7 @@
         <w:ind w:left="2127"/>
       </w:pPr>
       <w:r>
-        <w:t>SID: 0</w:t>
+        <w:t>SID: SID0 (0)</w:t>
       </w:r>
     </w:p>
     <w:p>

--- a/validation/SO-EPD-ICU-PR-0035.docx
+++ b/validation/SO-EPD-ICU-PR-0035.docx
@@ -971,10 +971,25 @@
         <w:rPr>
           <w:b/>
         </w:rPr>
-        <w:t xml:space="preserve">1 SpW-Brick: Star-Dundee SpaceWire-USB Brick Mk2. </w:t>
-      </w:r>
-      <w:r>
-        <w:t>Star-Dundee STAR-System v2.0 must be installed in Host Unit</w:t>
+        <w:t xml:space="preserve">1 SpW USB Brick: </w:t>
+      </w:r>
+      <w:hyperlink w:anchor="TBD TestSetupSpWUSBrick">
+        <w:r>
+          <w:rPr>
+            <w:b/>
+            <w:i/>
+          </w:rPr>
+          <w:t>SpaceWire-USB Brick TBD</w:t>
+        </w:r>
+      </w:hyperlink>
+      <w:r>
+        <w:rPr>
+          <w:b/>
+        </w:rPr>
+        <w:t xml:space="preserve">. </w:t>
+      </w:r>
+      <w:r>
+        <w:t>SpW USB Brick drivers must be installed in Host Unit</w:t>
       </w:r>
     </w:p>
     <w:p>
@@ -1165,7 +1180,29 @@
         <w:t xml:space="preserve">1 Power Supply with integrated multimeter. </w:t>
       </w:r>
       <w:r>
-        <w:t>It must provide at least 26 V and 0.5 A</w:t>
+        <w:t xml:space="preserve">It must provide at least </w:t>
+      </w:r>
+      <w:hyperlink w:anchor="26V TBC">
+        <w:r>
+          <w:rPr>
+            <w:i/>
+          </w:rPr>
+          <w:t>26V TBC</w:t>
+        </w:r>
+      </w:hyperlink>
+      <w:r>
+        <w:t xml:space="preserve"> and </w:t>
+      </w:r>
+      <w:hyperlink w:anchor="0_5A TBC">
+        <w:r>
+          <w:rPr>
+            <w:i/>
+          </w:rPr>
+          <w:t>0.5A TBC</w:t>
+        </w:r>
+      </w:hyperlink>
+      <w:r>
+        <w:t>.</w:t>
       </w:r>
     </w:p>
     <w:p>
@@ -1198,7 +1235,7 @@
         <w:t xml:space="preserve">1 Power Board. </w:t>
       </w:r>
       <w:r>
-        <w:t>To provide the power-on pulse and the power to the ICU</w:t>
+        <w:t>To provide the power-on pulse and the power to the ICU.</w:t>
       </w:r>
     </w:p>
     <w:p>
@@ -19526,6 +19563,93 @@
         </w:tc>
       </w:tr>
     </w:tbl>
+    <w:p>
+      <w:pPr>
+        <w:pStyle w:val="Heading1"/>
+      </w:pPr>
+      <w:r>
+        <w:t>Annex: TBCs/TBDs</w:t>
+      </w:r>
+    </w:p>
+    <w:p>
+      <w:r>
+        <w:rPr>
+          <w:b/>
+        </w:rPr>
+        <w:t>TBCs</w:t>
+      </w:r>
+    </w:p>
+    <w:p>
+      <w:bookmarkStart w:id="7" w:name="26V TBC"/>
+      <w:r>
+        <w:rPr>
+          <w:i/>
+        </w:rPr>
+        <w:t>26V TBC</w:t>
+      </w:r>
+      <w:r>
+        <w:t xml:space="preserve">: </w:t>
+      </w:r>
+      <w:r>
+        <w:t>Power Supply Voltage (26V)</w:t>
+      </w:r>
+      <w:bookmarkEnd w:id="7"/>
+    </w:p>
+    <w:p>
+      <w:bookmarkStart w:id="8" w:name="0_5A TBC"/>
+      <w:r>
+        <w:rPr>
+          <w:i/>
+        </w:rPr>
+        <w:t>0_5A TBC</w:t>
+      </w:r>
+      <w:r>
+        <w:t xml:space="preserve">: </w:t>
+      </w:r>
+      <w:r>
+        <w:t>Power Supply Current (0.5A)</w:t>
+      </w:r>
+      <w:bookmarkEnd w:id="8"/>
+    </w:p>
+    <w:p>
+      <w:r>
+        <w:rPr>
+          <w:b/>
+        </w:rPr>
+        <w:t>TBDs</w:t>
+      </w:r>
+    </w:p>
+    <w:p>
+      <w:bookmarkStart w:id="9" w:name="TBD TestSetupSpWUSBrick"/>
+      <w:r>
+        <w:rPr>
+          <w:i/>
+        </w:rPr>
+        <w:t>TBD TestSetupSpWUSBrick</w:t>
+      </w:r>
+      <w:r>
+        <w:t xml:space="preserve">: </w:t>
+      </w:r>
+      <w:r>
+        <w:rPr>
+          <w:i/>
+        </w:rPr>
+        <w:t>TBD SpWUSBrick</w:t>
+      </w:r>
+      <w:r>
+        <w:t xml:space="preserve"> at </w:t>
+      </w:r>
+      <w:r>
+        <w:rPr>
+          <w:i/>
+        </w:rPr>
+        <w:t>Test Setup for EPD</w:t>
+      </w:r>
+      <w:r>
+        <w:t xml:space="preserve"> (SO-EPD-ICU-TS-0001)</w:t>
+      </w:r>
+      <w:bookmarkEnd w:id="9"/>
+    </w:p>
   </w:body>
 </w:document>
 </file>

--- a/validation/SO-EPD-ICU-PR-0035.docx
+++ b/validation/SO-EPD-ICU-PR-0035.docx
@@ -6048,7 +6048,7 @@
         <w:ind w:left="709"/>
       </w:pPr>
       <w:r>
-        <w:t>Action: Perform SID100 counter is not increased for 30 seconds</w:t>
+        <w:t/>
       </w:r>
     </w:p>
     <w:p>
@@ -6206,7 +6206,7 @@
         <w:ind w:left="709"/>
       </w:pPr>
       <w:r>
-        <w:t>Action: Perform SID100 counter is increased for 30 seconds</w:t>
+        <w:t/>
       </w:r>
     </w:p>
     <w:p>
@@ -6347,7 +6347,7 @@
         <w:ind w:left="709"/>
       </w:pPr>
       <w:r>
-        <w:t>Action: Perform SID0 period is 5 seconds for 30 seconds</w:t>
+        <w:t/>
       </w:r>
     </w:p>
     <w:p>
@@ -6488,7 +6488,7 @@
         <w:ind w:left="709"/>
       </w:pPr>
       <w:r>
-        <w:t>Action: Perform SID0 period is 10 seconds for 30 seconds</w:t>
+        <w:t/>
       </w:r>
     </w:p>
     <w:p>
@@ -9506,7 +9506,7 @@
         <w:ind w:left="709"/>
       </w:pPr>
       <w:r>
-        <w:t>Action: Perform SID100 counter is not increased for 30 seconds</w:t>
+        <w:t/>
       </w:r>
     </w:p>
     <w:p>
@@ -9664,7 +9664,7 @@
         <w:ind w:left="709"/>
       </w:pPr>
       <w:r>
-        <w:t>Action: Perform SID100 counter is increased for 30 seconds</w:t>
+        <w:t/>
       </w:r>
     </w:p>
     <w:p>
@@ -9805,7 +9805,7 @@
         <w:ind w:left="709"/>
       </w:pPr>
       <w:r>
-        <w:t>Action: Perform SID0 period is 5 seconds for 30 seconds</w:t>
+        <w:t/>
       </w:r>
     </w:p>
     <w:p>
@@ -9946,7 +9946,7 @@
         <w:ind w:left="709"/>
       </w:pPr>
       <w:r>
-        <w:t>Action: Perform SID0 period is 10 seconds for 30 seconds</w:t>
+        <w:t/>
       </w:r>
     </w:p>
     <w:p>
@@ -13084,7 +13084,7 @@
         <w:ind w:left="709"/>
       </w:pPr>
       <w:r>
-        <w:t>Action: Perform SID100 counter is not increased for 30 seconds</w:t>
+        <w:t/>
       </w:r>
     </w:p>
     <w:p>
@@ -13242,7 +13242,7 @@
         <w:ind w:left="709"/>
       </w:pPr>
       <w:r>
-        <w:t>Action: Perform SID100 counter is increased for 30 seconds</w:t>
+        <w:t/>
       </w:r>
     </w:p>
     <w:p>
@@ -13383,7 +13383,7 @@
         <w:ind w:left="709"/>
       </w:pPr>
       <w:r>
-        <w:t>Action: Perform SID0 period is 5 seconds for 30 seconds</w:t>
+        <w:t/>
       </w:r>
     </w:p>
     <w:p>
@@ -13524,7 +13524,7 @@
         <w:ind w:left="709"/>
       </w:pPr>
       <w:r>
-        <w:t>Action: Perform SID0 period is 10 seconds for 30 seconds</w:t>
+        <w:t/>
       </w:r>
     </w:p>
     <w:p>
@@ -16308,7 +16308,7 @@
         <w:ind w:left="709"/>
       </w:pPr>
       <w:r>
-        <w:t>Action: Perform SID100 counter is not increased for 30 seconds</w:t>
+        <w:t/>
       </w:r>
     </w:p>
     <w:p>
@@ -16466,7 +16466,7 @@
         <w:ind w:left="709"/>
       </w:pPr>
       <w:r>
-        <w:t>Action: Perform SID100 counter is increased for 30 seconds</w:t>
+        <w:t/>
       </w:r>
     </w:p>
     <w:p>
@@ -16607,7 +16607,7 @@
         <w:ind w:left="709"/>
       </w:pPr>
       <w:r>
-        <w:t>Action: Perform SID0 period is 5 seconds for 30 seconds</w:t>
+        <w:t/>
       </w:r>
     </w:p>
     <w:p>
@@ -16748,7 +16748,7 @@
         <w:ind w:left="709"/>
       </w:pPr>
       <w:r>
-        <w:t>Action: Perform SID0 period is 10 seconds for 30 seconds</w:t>
+        <w:t/>
       </w:r>
     </w:p>
     <w:p>

--- a/validation/SO-EPD-ICU-PR-0035.docx
+++ b/validation/SO-EPD-ICU-PR-0035.docx
@@ -6048,7 +6048,7 @@
         <w:ind w:left="709"/>
       </w:pPr>
       <w:r>
-        <w:t/>
+        <w:t>Action: Check SID100 counter is not increased for 30 seconds</w:t>
       </w:r>
     </w:p>
     <w:p>
@@ -6206,7 +6206,7 @@
         <w:ind w:left="709"/>
       </w:pPr>
       <w:r>
-        <w:t/>
+        <w:t>Action: Check SID100 counter is increased for 30 seconds</w:t>
       </w:r>
     </w:p>
     <w:p>
@@ -6347,7 +6347,7 @@
         <w:ind w:left="709"/>
       </w:pPr>
       <w:r>
-        <w:t/>
+        <w:t>Action: Check SID0 period is 5 seconds for 30 seconds</w:t>
       </w:r>
     </w:p>
     <w:p>
@@ -6488,7 +6488,7 @@
         <w:ind w:left="709"/>
       </w:pPr>
       <w:r>
-        <w:t/>
+        <w:t>Action: Check SID0 period is 10 seconds for 30 seconds</w:t>
       </w:r>
     </w:p>
     <w:p>
@@ -9506,7 +9506,7 @@
         <w:ind w:left="709"/>
       </w:pPr>
       <w:r>
-        <w:t/>
+        <w:t>Action: Check SID100 counter is not increased for 30 seconds</w:t>
       </w:r>
     </w:p>
     <w:p>
@@ -9664,7 +9664,7 @@
         <w:ind w:left="709"/>
       </w:pPr>
       <w:r>
-        <w:t/>
+        <w:t>Action: Check SID100 counter is increased for 30 seconds</w:t>
       </w:r>
     </w:p>
     <w:p>
@@ -9805,7 +9805,7 @@
         <w:ind w:left="709"/>
       </w:pPr>
       <w:r>
-        <w:t/>
+        <w:t>Action: Check SID0 period is 5 seconds for 30 seconds</w:t>
       </w:r>
     </w:p>
     <w:p>
@@ -9946,7 +9946,7 @@
         <w:ind w:left="709"/>
       </w:pPr>
       <w:r>
-        <w:t/>
+        <w:t>Action: Check SID0 period is 10 seconds for 30 seconds</w:t>
       </w:r>
     </w:p>
     <w:p>
@@ -13084,7 +13084,7 @@
         <w:ind w:left="709"/>
       </w:pPr>
       <w:r>
-        <w:t/>
+        <w:t>Action: Check SID100 counter is not increased for 30 seconds</w:t>
       </w:r>
     </w:p>
     <w:p>
@@ -13242,7 +13242,7 @@
         <w:ind w:left="709"/>
       </w:pPr>
       <w:r>
-        <w:t/>
+        <w:t>Action: Check SID100 counter is increased for 30 seconds</w:t>
       </w:r>
     </w:p>
     <w:p>
@@ -13383,7 +13383,7 @@
         <w:ind w:left="709"/>
       </w:pPr>
       <w:r>
-        <w:t/>
+        <w:t>Action: Check SID0 period is 5 seconds for 30 seconds</w:t>
       </w:r>
     </w:p>
     <w:p>
@@ -13524,7 +13524,7 @@
         <w:ind w:left="709"/>
       </w:pPr>
       <w:r>
-        <w:t/>
+        <w:t>Action: Check SID0 period is 10 seconds for 30 seconds</w:t>
       </w:r>
     </w:p>
     <w:p>
@@ -16308,7 +16308,7 @@
         <w:ind w:left="709"/>
       </w:pPr>
       <w:r>
-        <w:t/>
+        <w:t>Action: Check SID100 counter is not increased for 30 seconds</w:t>
       </w:r>
     </w:p>
     <w:p>
@@ -16466,7 +16466,7 @@
         <w:ind w:left="709"/>
       </w:pPr>
       <w:r>
-        <w:t/>
+        <w:t>Action: Check SID100 counter is increased for 30 seconds</w:t>
       </w:r>
     </w:p>
     <w:p>
@@ -16607,7 +16607,7 @@
         <w:ind w:left="709"/>
       </w:pPr>
       <w:r>
-        <w:t/>
+        <w:t>Action: Check SID0 period is 5 seconds for 30 seconds</w:t>
       </w:r>
     </w:p>
     <w:p>
@@ -16748,7 +16748,7 @@
         <w:ind w:left="709"/>
       </w:pPr>
       <w:r>
-        <w:t/>
+        <w:t>Action: Check SID0 period is 10 seconds for 30 seconds</w:t>
       </w:r>
     </w:p>
     <w:p>
